--- a/2018/октябрь/22.10/Уманец  ПА.docx
+++ b/2018/октябрь/22.10/Уманец  ПА.docx
@@ -8,11 +8,15 @@
         <w:ind w:left="-567" w:right="-58"/>
         <w:rPr>
           <w:b w:val="0"/>
+          <w:sz w:val="24"/>
+          <w:szCs w:val="24"/>
         </w:rPr>
       </w:pPr>
       <w:r>
         <w:rPr>
           <w:b w:val="0"/>
+          <w:sz w:val="24"/>
+          <w:szCs w:val="24"/>
         </w:rPr>
         <w:t>Выписной эпикриз</w:t>
       </w:r>
@@ -23,15 +27,29 @@
         <w:ind w:left="-567"/>
         <w:rPr>
           <w:b/>
+          <w:sz w:val="24"/>
+          <w:szCs w:val="24"/>
         </w:rPr>
       </w:pPr>
       <w:r>
+        <w:rPr>
+          <w:sz w:val="24"/>
+          <w:szCs w:val="24"/>
+        </w:rPr>
         <w:t xml:space="preserve">Из истории болезни № </w:t>
       </w:r>
       <w:r>
+        <w:rPr>
+          <w:sz w:val="24"/>
+          <w:szCs w:val="24"/>
+        </w:rPr>
         <w:t xml:space="preserve"> </w:t>
       </w:r>
       <w:r>
+        <w:rPr>
+          <w:sz w:val="24"/>
+          <w:szCs w:val="24"/>
+        </w:rPr>
         <w:t>1320</w:t>
       </w:r>
     </w:p>
@@ -39,17 +57,24 @@
       <w:pPr>
         <w:pStyle w:val="5"/>
         <w:ind w:left="-567"/>
+        <w:rPr>
+          <w:sz w:val="24"/>
+          <w:szCs w:val="24"/>
+        </w:rPr>
       </w:pPr>
       <w:r>
+        <w:rPr>
+          <w:sz w:val="24"/>
+          <w:szCs w:val="24"/>
+        </w:rPr>
         <w:t xml:space="preserve">Ф.И.О: </w:t>
       </w:r>
-      <w:bookmarkStart w:id="0" w:name="_GoBack"/>
-      <w:r>
-        <w:t xml:space="preserve">Уманец </w:t>
-      </w:r>
-      <w:bookmarkEnd w:id="0"/>
-      <w:r>
-        <w:t>Павел Александрович</w:t>
+      <w:r>
+        <w:rPr>
+          <w:sz w:val="24"/>
+          <w:szCs w:val="24"/>
+        </w:rPr>
+        <w:t>Уманец Павел Александрович</w:t>
       </w:r>
     </w:p>
     <w:p>
@@ -57,35 +82,29 @@
         <w:ind w:left="-567"/>
         <w:jc w:val="both"/>
         <w:rPr>
-          <w:sz w:val="28"/>
-          <w:szCs w:val="20"/>
           <w:lang w:val="ru-RU"/>
         </w:rPr>
       </w:pPr>
       <w:r>
         <w:rPr>
-          <w:sz w:val="28"/>
           <w:lang w:val="ru-RU"/>
         </w:rPr>
         <w:t>Год рождения:</w:t>
       </w:r>
       <w:r>
         <w:rPr>
-          <w:sz w:val="28"/>
           <w:lang w:val="ru-RU"/>
         </w:rPr>
         <w:t xml:space="preserve"> </w:t>
       </w:r>
       <w:r>
         <w:rPr>
-          <w:sz w:val="28"/>
           <w:lang w:val="ru-RU"/>
         </w:rPr>
         <w:t>19</w:t>
       </w:r>
       <w:r>
         <w:rPr>
-          <w:sz w:val="28"/>
           <w:lang w:val="ru-RU"/>
         </w:rPr>
         <w:t>73</w:t>
@@ -96,13 +115,11 @@
         <w:ind w:left="-567"/>
         <w:jc w:val="both"/>
         <w:rPr>
-          <w:sz w:val="28"/>
           <w:lang w:val="ru-RU"/>
         </w:rPr>
       </w:pPr>
       <w:r>
         <w:rPr>
-          <w:sz w:val="28"/>
           <w:lang w:val="ru-RU"/>
         </w:rPr>
         <w:t xml:space="preserve">Место жительства: </w:t>
@@ -110,7 +127,6 @@
       <w:proofErr w:type="gramStart"/>
       <w:r>
         <w:rPr>
-          <w:sz w:val="28"/>
           <w:lang w:val="ru-RU"/>
         </w:rPr>
         <w:t>К-Днепровский</w:t>
@@ -118,7 +134,6 @@
       <w:proofErr w:type="gramEnd"/>
       <w:r>
         <w:rPr>
-          <w:sz w:val="28"/>
           <w:lang w:val="ru-RU"/>
         </w:rPr>
         <w:t xml:space="preserve"> р-н, ул. Чапаева 49</w:t>
@@ -129,21 +144,17 @@
         <w:ind w:left="-567"/>
         <w:jc w:val="both"/>
         <w:rPr>
-          <w:sz w:val="28"/>
-          <w:szCs w:val="20"/>
           <w:lang w:val="ru-RU"/>
         </w:rPr>
       </w:pPr>
       <w:r>
         <w:rPr>
-          <w:sz w:val="28"/>
           <w:lang w:val="ru-RU"/>
         </w:rPr>
         <w:t xml:space="preserve">Место работы: </w:t>
       </w:r>
       <w:r>
         <w:rPr>
-          <w:sz w:val="28"/>
           <w:lang w:val="ru-RU"/>
         </w:rPr>
         <w:t>н/</w:t>
@@ -151,7 +162,6 @@
       <w:proofErr w:type="gramStart"/>
       <w:r>
         <w:rPr>
-          <w:sz w:val="28"/>
           <w:lang w:val="ru-RU"/>
         </w:rPr>
         <w:t>р</w:t>
@@ -159,7 +169,6 @@
       <w:proofErr w:type="gramEnd"/>
       <w:r>
         <w:rPr>
-          <w:sz w:val="28"/>
           <w:lang w:val="ru-RU"/>
         </w:rPr>
         <w:t xml:space="preserve">, </w:t>
@@ -170,14 +179,12 @@
         <w:ind w:left="-567"/>
         <w:jc w:val="both"/>
         <w:rPr>
-          <w:sz w:val="28"/>
           <w:lang w:val="ru-RU"/>
         </w:rPr>
       </w:pPr>
       <w:sdt>
         <w:sdtPr>
           <w:rPr>
-            <w:sz w:val="28"/>
             <w:lang w:val="ru-RU"/>
           </w:rPr>
           <w:id w:val="-898747501"/>
@@ -193,7 +200,6 @@
         <w:sdtContent>
           <w:r>
             <w:rPr>
-              <w:sz w:val="28"/>
               <w:lang w:val="ru-RU"/>
             </w:rPr>
             <w:t xml:space="preserve">Находился </w:t>
@@ -202,116 +208,100 @@
       </w:sdt>
       <w:r>
         <w:rPr>
-          <w:sz w:val="28"/>
           <w:lang w:val="ru-RU"/>
         </w:rPr>
         <w:t xml:space="preserve"> на лечении с </w:t>
       </w:r>
       <w:r>
         <w:rPr>
-          <w:sz w:val="28"/>
           <w:lang w:val="ru-RU"/>
         </w:rPr>
         <w:t xml:space="preserve">  </w:t>
       </w:r>
-      <w:bookmarkStart w:id="1" w:name="c"/>
-      <w:r>
-        <w:rPr>
-          <w:sz w:val="28"/>
+      <w:bookmarkStart w:id="0" w:name="c"/>
+      <w:r>
+        <w:rPr>
           <w:lang w:val="ru-RU"/>
         </w:rPr>
         <w:t>09</w:t>
       </w:r>
       <w:r>
         <w:rPr>
-          <w:sz w:val="28"/>
           <w:lang w:val="ru-RU"/>
         </w:rPr>
         <w:t>.</w:t>
       </w:r>
       <w:r>
         <w:rPr>
-          <w:sz w:val="28"/>
           <w:lang w:val="ru-RU"/>
         </w:rPr>
         <w:t>10.18</w:t>
       </w:r>
       <w:r>
         <w:rPr>
-          <w:sz w:val="28"/>
           <w:lang w:val="ru-RU"/>
         </w:rPr>
         <w:t xml:space="preserve"> </w:t>
       </w:r>
       <w:r>
         <w:rPr>
-          <w:sz w:val="28"/>
           <w:lang w:val="ru-RU"/>
         </w:rPr>
         <w:t xml:space="preserve"> </w:t>
       </w:r>
+      <w:bookmarkEnd w:id="0"/>
+      <w:r>
+        <w:rPr>
+          <w:lang w:val="ru-RU"/>
+        </w:rPr>
+        <w:t xml:space="preserve">по   </w:t>
+      </w:r>
+      <w:bookmarkStart w:id="1" w:name="по"/>
+      <w:r>
+        <w:rPr>
+          <w:lang w:val="ru-RU"/>
+        </w:rPr>
+        <w:t xml:space="preserve">  </w:t>
+      </w:r>
+      <w:r>
+        <w:rPr>
+          <w:lang w:val="ru-RU"/>
+        </w:rPr>
+        <w:t>23</w:t>
+      </w:r>
+      <w:r>
+        <w:rPr>
+          <w:lang w:val="ru-RU"/>
+        </w:rPr>
+        <w:t>.</w:t>
+      </w:r>
+      <w:r>
+        <w:rPr>
+          <w:lang w:val="ru-RU"/>
+        </w:rPr>
+        <w:t>10</w:t>
+      </w:r>
+      <w:r>
+        <w:rPr>
+          <w:lang w:val="ru-RU"/>
+        </w:rPr>
+        <w:t>.18</w:t>
+      </w:r>
+      <w:r>
+        <w:rPr>
+          <w:lang w:val="ru-RU"/>
+        </w:rPr>
+        <w:t xml:space="preserve"> </w:t>
+      </w:r>
+      <w:r>
+        <w:rPr>
+          <w:lang w:val="ru-RU"/>
+        </w:rPr>
+        <w:t xml:space="preserve"> </w:t>
+      </w:r>
       <w:bookmarkEnd w:id="1"/>
       <w:r>
         <w:rPr>
-          <w:sz w:val="28"/>
-          <w:lang w:val="ru-RU"/>
-        </w:rPr>
-        <w:t xml:space="preserve">по   </w:t>
-      </w:r>
-      <w:bookmarkStart w:id="2" w:name="по"/>
-      <w:r>
-        <w:rPr>
-          <w:sz w:val="28"/>
-          <w:lang w:val="ru-RU"/>
-        </w:rPr>
-        <w:t xml:space="preserve">  </w:t>
-      </w:r>
-      <w:r>
-        <w:rPr>
-          <w:sz w:val="28"/>
-          <w:lang w:val="ru-RU"/>
-        </w:rPr>
-        <w:t>23</w:t>
-      </w:r>
-      <w:r>
-        <w:rPr>
-          <w:sz w:val="28"/>
-          <w:lang w:val="ru-RU"/>
-        </w:rPr>
-        <w:t>.</w:t>
-      </w:r>
-      <w:r>
-        <w:rPr>
-          <w:sz w:val="28"/>
-          <w:lang w:val="ru-RU"/>
-        </w:rPr>
-        <w:t>10</w:t>
-      </w:r>
-      <w:r>
-        <w:rPr>
-          <w:sz w:val="28"/>
-          <w:lang w:val="ru-RU"/>
-        </w:rPr>
-        <w:t>.18</w:t>
-      </w:r>
-      <w:r>
-        <w:rPr>
-          <w:sz w:val="28"/>
-          <w:lang w:val="ru-RU"/>
-        </w:rPr>
-        <w:t xml:space="preserve"> </w:t>
-      </w:r>
-      <w:r>
-        <w:rPr>
-          <w:sz w:val="28"/>
-          <w:lang w:val="ru-RU"/>
-        </w:rPr>
-        <w:t xml:space="preserve"> </w:t>
-      </w:r>
-      <w:bookmarkEnd w:id="2"/>
-      <w:r>
-        <w:rPr>
-          <w:sz w:val="28"/>
           <w:lang w:val="ru-RU"/>
         </w:rPr>
         <w:t xml:space="preserve">в </w:t>
@@ -319,7 +309,6 @@
       <w:sdt>
         <w:sdtPr>
           <w:rPr>
-            <w:sz w:val="28"/>
             <w:lang w:val="ru-RU"/>
           </w:rPr>
           <w:id w:val="-690990251"/>
@@ -336,7 +325,6 @@
           <w:proofErr w:type="spellStart"/>
           <w:r>
             <w:rPr>
-              <w:sz w:val="28"/>
               <w:lang w:val="ru-RU"/>
             </w:rPr>
             <w:t>диаб</w:t>
@@ -344,7 +332,6 @@
           <w:proofErr w:type="spellEnd"/>
           <w:r>
             <w:rPr>
-              <w:sz w:val="28"/>
               <w:lang w:val="ru-RU"/>
             </w:rPr>
             <w:t>.</w:t>
@@ -353,7 +340,6 @@
       </w:sdt>
       <w:r>
         <w:rPr>
-          <w:sz w:val="28"/>
           <w:lang w:val="ru-RU"/>
         </w:rPr>
         <w:t xml:space="preserve">  отд.</w:t>
@@ -364,15 +350,11 @@
         <w:ind w:left="-567"/>
         <w:jc w:val="both"/>
         <w:rPr>
-          <w:sz w:val="28"/>
-          <w:szCs w:val="28"/>
           <w:lang w:val="ru-RU"/>
         </w:rPr>
       </w:pPr>
       <w:r>
         <w:rPr>
-          <w:sz w:val="28"/>
-          <w:szCs w:val="28"/>
           <w:u w:val="single"/>
           <w:lang w:val="ru-RU"/>
         </w:rPr>
@@ -380,53 +362,33 @@
       </w:r>
       <w:r>
         <w:rPr>
-          <w:sz w:val="28"/>
-          <w:szCs w:val="28"/>
           <w:lang w:val="ru-RU"/>
         </w:rPr>
         <w:t>:</w:t>
       </w:r>
-      <w:bookmarkStart w:id="3" w:name="дз"/>
-      <w:bookmarkEnd w:id="3"/>
-      <w:r>
-        <w:rPr>
-          <w:sz w:val="28"/>
-          <w:szCs w:val="28"/>
-          <w:lang w:val="ru-RU"/>
-        </w:rPr>
-        <w:t xml:space="preserve">  </w:t>
-      </w:r>
-      <w:r>
-        <w:rPr>
-          <w:sz w:val="26"/>
-          <w:szCs w:val="26"/>
-          <w:lang w:val="ru-RU"/>
-        </w:rPr>
-        <w:t>Сахарный диабет, тип</w:t>
-      </w:r>
-      <w:proofErr w:type="gramStart"/>
-      <w:r>
-        <w:rPr>
-          <w:sz w:val="26"/>
-          <w:szCs w:val="26"/>
-          <w:lang w:val="ru-RU"/>
-        </w:rPr>
-        <w:t xml:space="preserve"> ,</w:t>
-      </w:r>
-      <w:proofErr w:type="gramEnd"/>
-      <w:r>
-        <w:rPr>
-          <w:sz w:val="26"/>
-          <w:szCs w:val="26"/>
-          <w:lang w:val="ru-RU"/>
-        </w:rPr>
-        <w:t xml:space="preserve"> </w:t>
+      <w:bookmarkStart w:id="2" w:name="дз"/>
+      <w:bookmarkEnd w:id="2"/>
+      <w:r>
+        <w:rPr>
+          <w:lang w:val="ru-RU"/>
+        </w:rPr>
+        <w:t xml:space="preserve">  Сахарный диабет, тип </w:t>
+      </w:r>
+      <w:r>
+        <w:rPr>
+          <w:lang w:val="ru-RU"/>
+        </w:rPr>
+        <w:t>2</w:t>
+      </w:r>
+      <w:r>
+        <w:rPr>
+          <w:lang w:val="ru-RU"/>
+        </w:rPr>
+        <w:t xml:space="preserve">, </w:t>
       </w:r>
       <w:proofErr w:type="spellStart"/>
       <w:r>
         <w:rPr>
-          <w:sz w:val="26"/>
-          <w:szCs w:val="26"/>
           <w:lang w:val="ru-RU"/>
         </w:rPr>
         <w:t>вторичноинсулинзависимый</w:t>
@@ -434,8 +396,6 @@
       <w:proofErr w:type="spellEnd"/>
       <w:r>
         <w:rPr>
-          <w:sz w:val="26"/>
-          <w:szCs w:val="26"/>
           <w:lang w:val="ru-RU"/>
         </w:rPr>
         <w:t xml:space="preserve">, </w:t>
@@ -443,8 +403,6 @@
       <w:sdt>
         <w:sdtPr>
           <w:rPr>
-            <w:sz w:val="26"/>
-            <w:szCs w:val="26"/>
             <w:lang w:val="ru-RU"/>
           </w:rPr>
           <w:id w:val="355073878"/>
@@ -461,8 +419,6 @@
         <w:sdtContent>
           <w:r>
             <w:rPr>
-              <w:sz w:val="26"/>
-              <w:szCs w:val="26"/>
               <w:lang w:val="ru-RU"/>
             </w:rPr>
             <w:t>средней тяжести,</w:t>
@@ -471,16 +427,12 @@
       </w:sdt>
       <w:r>
         <w:rPr>
-          <w:sz w:val="26"/>
-          <w:szCs w:val="26"/>
           <w:lang w:val="ru-RU"/>
         </w:rPr>
         <w:t xml:space="preserve"> </w:t>
       </w:r>
       <w:r>
         <w:rPr>
-          <w:sz w:val="26"/>
-          <w:szCs w:val="26"/>
           <w:lang w:val="ru-RU"/>
         </w:rPr>
         <w:t xml:space="preserve">ст. </w:t>
@@ -488,8 +440,6 @@
       <w:sdt>
         <w:sdtPr>
           <w:rPr>
-            <w:sz w:val="26"/>
-            <w:szCs w:val="26"/>
             <w:lang w:val="ru-RU"/>
           </w:rPr>
           <w:alias w:val="диабет"/>
@@ -509,8 +459,6 @@
         <w:sdtContent>
           <w:r>
             <w:rPr>
-              <w:sz w:val="26"/>
-              <w:szCs w:val="26"/>
               <w:lang w:val="ru-RU"/>
             </w:rPr>
             <w:t>декомпенсации.</w:t>
@@ -519,11 +467,132 @@
       </w:sdt>
       <w:r>
         <w:rPr>
-          <w:sz w:val="26"/>
-          <w:szCs w:val="26"/>
           <w:lang w:val="ru-RU"/>
         </w:rPr>
         <w:t xml:space="preserve">  </w:t>
+      </w:r>
+      <w:r>
+        <w:rPr>
+          <w:lang w:val="ru-RU"/>
+        </w:rPr>
+        <w:t xml:space="preserve"> Диабетическая ангиопатия артерий н/к.  Диабетическая дистальная симметричная полинейропатия н/к. ХБП I</w:t>
+      </w:r>
+      <w:r>
+        <w:rPr>
+          <w:lang w:val="ru-RU"/>
+        </w:rPr>
+        <w:t xml:space="preserve"> </w:t>
+      </w:r>
+      <w:r>
+        <w:rPr>
+          <w:lang w:val="ru-RU"/>
+        </w:rPr>
+        <w:t xml:space="preserve">ст. Диабетическая нефропатия </w:t>
+      </w:r>
+      <w:r>
+        <w:rPr>
+          <w:lang w:val="ru-RU"/>
+        </w:rPr>
+        <w:t>IV ст. Метаболическая кардиомиопатия СН</w:t>
+      </w:r>
+      <w:proofErr w:type="gramStart"/>
+      <w:r>
+        <w:rPr>
+          <w:lang w:val="ru-RU"/>
+        </w:rPr>
+        <w:t>I</w:t>
+      </w:r>
+      <w:proofErr w:type="gramEnd"/>
+      <w:r>
+        <w:rPr>
+          <w:lang w:val="ru-RU"/>
+        </w:rPr>
+        <w:t xml:space="preserve">. Гипертоническая болезнь II стадии 2 степени. I. Риск 4.  </w:t>
+      </w:r>
+      <w:sdt>
+        <w:sdtPr>
+          <w:rPr>
+            <w:lang w:val="ru-RU"/>
+          </w:rPr>
+          <w:id w:val="-1590994377"/>
+          <w:placeholder>
+            <w:docPart w:val="5776B6D2C6C5409A83F979E5963C0DCA"/>
+          </w:placeholder>
+          <w:comboBox>
+            <w:listItem w:displayText="Ангиопатия сосудов сетчатки ОИ" w:value="Ангиопатия сосудов сетчатки ОИ"/>
+            <w:listItem w:displayText="Диабетическая ангиопатия сосудов сетчатки ОИ" w:value="Диабетическая ангиопатия сосудов сетчатки ОИ"/>
+          </w:comboBox>
+        </w:sdtPr>
+        <w:sdtContent>
+          <w:r>
+            <w:rPr>
+              <w:lang w:val="ru-RU"/>
+            </w:rPr>
+            <w:t>Ангиопатия сосудов сетчатки ОИ</w:t>
+          </w:r>
+        </w:sdtContent>
+      </w:sdt>
+      <w:r>
+        <w:rPr>
+          <w:lang w:val="ru-RU"/>
+        </w:rPr>
+        <w:t xml:space="preserve">. Ожирение I ст. (ИМТ </w:t>
+      </w:r>
+      <w:r>
+        <w:rPr>
+          <w:lang w:val="ru-RU"/>
+        </w:rPr>
+        <w:t xml:space="preserve">31 </w:t>
+      </w:r>
+      <w:r>
+        <w:rPr>
+          <w:lang w:val="ru-RU"/>
+        </w:rPr>
+        <w:t xml:space="preserve">кг/м2) </w:t>
+      </w:r>
+      <w:proofErr w:type="spellStart"/>
+      <w:r>
+        <w:rPr>
+          <w:lang w:val="ru-RU"/>
+        </w:rPr>
+        <w:t>алим</w:t>
+      </w:r>
+      <w:proofErr w:type="spellEnd"/>
+      <w:proofErr w:type="gramStart"/>
+      <w:r>
+        <w:rPr>
+          <w:lang w:val="ru-RU"/>
+        </w:rPr>
+        <w:t>.-</w:t>
+      </w:r>
+      <w:proofErr w:type="gramEnd"/>
+      <w:r>
+        <w:rPr>
+          <w:lang w:val="ru-RU"/>
+        </w:rPr>
+        <w:t xml:space="preserve">конституционального генеза, стабильное течение.  </w:t>
+      </w:r>
+      <w:r>
+        <w:rPr>
+          <w:lang w:val="ru-RU"/>
+        </w:rPr>
+        <w:t xml:space="preserve">Диффузный зоб II </w:t>
+      </w:r>
+      <w:proofErr w:type="spellStart"/>
+      <w:proofErr w:type="gramStart"/>
+      <w:r>
+        <w:rPr>
+          <w:lang w:val="ru-RU"/>
+        </w:rPr>
+        <w:t>ст</w:t>
+      </w:r>
+      <w:proofErr w:type="spellEnd"/>
+      <w:proofErr w:type="gramEnd"/>
+      <w:r>
+        <w:rPr>
+          <w:lang w:val="ru-RU"/>
+        </w:rPr>
+        <w:t xml:space="preserve"> Эутиреоидное состояние.</w:t>
       </w:r>
     </w:p>
     <w:p>
@@ -531,1051 +600,55 @@
         <w:ind w:left="-567"/>
         <w:jc w:val="both"/>
         <w:rPr>
-          <w:sz w:val="28"/>
-          <w:szCs w:val="28"/>
           <w:lang w:val="ru-RU"/>
         </w:rPr>
       </w:pPr>
       <w:r>
         <w:rPr>
-          <w:sz w:val="28"/>
-          <w:szCs w:val="28"/>
-          <w:lang w:val="ru-RU"/>
-        </w:rPr>
-        <w:t xml:space="preserve">Диабетическая ангиопатия сетчатки ОИ. </w:t>
-      </w:r>
-    </w:p>
-    <w:p>
-      <w:pPr>
-        <w:ind w:left="-567"/>
-        <w:jc w:val="both"/>
-        <w:rPr>
-          <w:color w:val="0000CC"/>
-          <w:sz w:val="28"/>
-          <w:szCs w:val="28"/>
-          <w:lang w:val="ru-RU"/>
-        </w:rPr>
-      </w:pPr>
-      <w:r>
-        <w:rPr>
-          <w:color w:val="0000CC"/>
-          <w:sz w:val="28"/>
-          <w:szCs w:val="28"/>
-          <w:lang w:val="ru-RU"/>
-        </w:rPr>
-        <w:t>Диабетическая дистальная симметричная полинейропатия н/к, сенсомоторная форма</w:t>
-      </w:r>
-      <w:r>
-        <w:rPr>
-          <w:color w:val="0000CC"/>
-          <w:sz w:val="28"/>
-          <w:szCs w:val="28"/>
-          <w:lang w:val="ru-RU"/>
-        </w:rPr>
-        <w:t xml:space="preserve"> (NSS 6, NDS 6), </w:t>
-      </w:r>
-      <w:r>
-        <w:rPr>
-          <w:color w:val="0000CC"/>
-          <w:sz w:val="28"/>
-          <w:szCs w:val="28"/>
-          <w:lang w:val="ru-RU"/>
-        </w:rPr>
-        <w:t xml:space="preserve">  хроническое течение</w:t>
-      </w:r>
-    </w:p>
-    <w:p>
-      <w:pPr>
-        <w:ind w:left="-567"/>
-        <w:jc w:val="both"/>
-        <w:rPr>
-          <w:sz w:val="28"/>
-          <w:szCs w:val="28"/>
-          <w:lang w:val="ru-RU"/>
-        </w:rPr>
-      </w:pPr>
-      <w:r>
-        <w:rPr>
-          <w:sz w:val="28"/>
-          <w:szCs w:val="28"/>
-          <w:lang w:val="ru-RU"/>
-        </w:rPr>
-        <w:t>Диабетическая ангиопатия артерий н/к</w:t>
-      </w:r>
-      <w:r>
-        <w:rPr>
-          <w:sz w:val="28"/>
-          <w:szCs w:val="28"/>
-          <w:lang w:val="ru-RU"/>
-        </w:rPr>
-        <w:t xml:space="preserve"> II ст</w:t>
-      </w:r>
-      <w:r>
-        <w:rPr>
-          <w:sz w:val="28"/>
-          <w:szCs w:val="28"/>
-          <w:lang w:val="ru-RU"/>
-        </w:rPr>
-        <w:t xml:space="preserve">. </w:t>
-      </w:r>
-    </w:p>
-    <w:p>
-      <w:pPr>
-        <w:ind w:left="-567"/>
-        <w:jc w:val="both"/>
-        <w:rPr>
-          <w:sz w:val="28"/>
-          <w:szCs w:val="28"/>
-          <w:lang w:val="ru-RU"/>
-        </w:rPr>
-      </w:pPr>
-      <w:r>
-        <w:rPr>
-          <w:color w:val="7030A0"/>
-          <w:sz w:val="28"/>
-          <w:szCs w:val="28"/>
-          <w:lang w:val="ru-RU"/>
-        </w:rPr>
-        <w:t>ХБП II-IV ст. Диабетическая нефропатия III-IV ст.</w:t>
-      </w:r>
-      <w:r>
-        <w:rPr>
-          <w:color w:val="7030A0"/>
-          <w:sz w:val="28"/>
-          <w:szCs w:val="28"/>
+          <w:u w:val="single"/>
+          <w:lang w:val="ru-RU"/>
+        </w:rPr>
+        <w:t xml:space="preserve">Жалобы при поступлении </w:t>
+      </w:r>
+      <w:r>
+        <w:rPr>
+          <w:lang w:val="ru-RU"/>
+        </w:rPr>
+        <w:t xml:space="preserve">на </w:t>
+      </w:r>
+      <w:r>
+        <w:rPr>
+          <w:lang w:val="ru-RU"/>
+        </w:rPr>
+        <w:t xml:space="preserve">сухость во рту, </w:t>
+      </w:r>
+      <w:r>
+        <w:rPr>
+          <w:lang w:val="ru-RU"/>
+        </w:rPr>
+        <w:t>жажду,</w:t>
+      </w:r>
+      <w:r>
+        <w:rPr>
           <w:lang w:val="ru-RU"/>
         </w:rPr>
         <w:t xml:space="preserve"> </w:t>
       </w:r>
-    </w:p>
-    <w:p>
-      <w:pPr>
-        <w:ind w:left="-567"/>
-        <w:jc w:val="both"/>
-        <w:rPr>
-          <w:color w:val="E36C0A" w:themeColor="accent6" w:themeShade="BF"/>
-          <w:sz w:val="28"/>
-          <w:szCs w:val="28"/>
-          <w:lang w:val="ru-RU"/>
-        </w:rPr>
-      </w:pPr>
-      <w:r>
-        <w:rPr>
-          <w:color w:val="E36C0A" w:themeColor="accent6" w:themeShade="BF"/>
-          <w:sz w:val="28"/>
-          <w:szCs w:val="28"/>
-          <w:lang w:val="ru-RU"/>
-        </w:rPr>
-        <w:t xml:space="preserve">Ожирение II ст. (ИМТ кг/м2) </w:t>
-      </w:r>
-      <w:proofErr w:type="spellStart"/>
-      <w:r>
-        <w:rPr>
-          <w:color w:val="E36C0A" w:themeColor="accent6" w:themeShade="BF"/>
-          <w:sz w:val="28"/>
-          <w:szCs w:val="28"/>
-          <w:lang w:val="ru-RU"/>
-        </w:rPr>
-        <w:t>алим</w:t>
-      </w:r>
-      <w:proofErr w:type="spellEnd"/>
-      <w:proofErr w:type="gramStart"/>
-      <w:r>
-        <w:rPr>
-          <w:color w:val="E36C0A" w:themeColor="accent6" w:themeShade="BF"/>
-          <w:sz w:val="28"/>
-          <w:szCs w:val="28"/>
-          <w:lang w:val="ru-RU"/>
-        </w:rPr>
-        <w:t>.-</w:t>
-      </w:r>
-      <w:proofErr w:type="gramEnd"/>
-      <w:r>
-        <w:rPr>
-          <w:color w:val="E36C0A" w:themeColor="accent6" w:themeShade="BF"/>
-          <w:sz w:val="28"/>
-          <w:szCs w:val="28"/>
-          <w:lang w:val="ru-RU"/>
-        </w:rPr>
-        <w:t xml:space="preserve">конституционального генеза, стабильное течение.  </w:t>
-      </w:r>
-    </w:p>
-    <w:p>
-      <w:pPr>
-        <w:ind w:left="-567"/>
-        <w:jc w:val="both"/>
-        <w:rPr>
-          <w:sz w:val="28"/>
-          <w:szCs w:val="28"/>
-          <w:lang w:val="ru-RU"/>
-        </w:rPr>
-      </w:pPr>
-      <w:proofErr w:type="gramStart"/>
-      <w:r>
-        <w:rPr>
-          <w:color w:val="4F6228" w:themeColor="accent3" w:themeShade="80"/>
-          <w:sz w:val="28"/>
-          <w:szCs w:val="28"/>
-          <w:lang w:val="ru-RU"/>
-        </w:rPr>
-        <w:t>Аутоиммунный</w:t>
-      </w:r>
-      <w:proofErr w:type="gramEnd"/>
-      <w:r>
-        <w:rPr>
-          <w:color w:val="4F6228" w:themeColor="accent3" w:themeShade="80"/>
-          <w:sz w:val="28"/>
-          <w:szCs w:val="28"/>
-          <w:lang w:val="ru-RU"/>
-        </w:rPr>
-        <w:t xml:space="preserve"> тиреоидит, </w:t>
+      <w:r>
+        <w:rPr>
+          <w:lang w:val="ru-RU"/>
+        </w:rPr>
+        <w:t>полиурию,</w:t>
+      </w:r>
+      <w:r>
+        <w:rPr>
+          <w:lang w:val="ru-RU"/>
+        </w:rPr>
+        <w:t xml:space="preserve"> </w:t>
       </w:r>
       <w:sdt>
         <w:sdtPr>
           <w:rPr>
-            <w:color w:val="4F6228" w:themeColor="accent3" w:themeShade="80"/>
-            <w:sz w:val="28"/>
-            <w:szCs w:val="28"/>
-            <w:lang w:val="ru-RU"/>
-          </w:rPr>
-          <w:id w:val="105240480"/>
-          <w:placeholder>
-            <w:docPart w:val="FBFC6A18E07A484F9E976562E903BEB7"/>
-          </w:placeholder>
-          <w:comboBox>
-            <w:listItem w:displayText="без увеличения объема щит. железы." w:value="без увеличения объема щит. железы."/>
-            <w:listItem w:displayText="гипертрофическая форма." w:value="гипертрофическая форма."/>
-          </w:comboBox>
-        </w:sdtPr>
-        <w:sdtEndPr/>
-        <w:sdtContent>
-          <w:r>
-            <w:rPr>
-              <w:color w:val="4F6228" w:themeColor="accent3" w:themeShade="80"/>
-              <w:sz w:val="28"/>
-              <w:szCs w:val="28"/>
-              <w:lang w:val="ru-RU"/>
-            </w:rPr>
-            <w:t>гипертрофическая форма.</w:t>
-          </w:r>
-        </w:sdtContent>
-      </w:sdt>
-      <w:r>
-        <w:rPr>
-          <w:color w:val="4F6228" w:themeColor="accent3" w:themeShade="80"/>
-          <w:sz w:val="28"/>
-          <w:szCs w:val="28"/>
-          <w:lang w:val="ru-RU"/>
-        </w:rPr>
-        <w:t xml:space="preserve"> Гипотиреоз, средней тяжести,  </w:t>
-      </w:r>
-      <w:r>
-        <w:rPr>
-          <w:color w:val="4F6228" w:themeColor="accent3" w:themeShade="80"/>
-          <w:sz w:val="28"/>
-          <w:szCs w:val="28"/>
-          <w:lang w:val="ru-RU"/>
-        </w:rPr>
-        <w:t xml:space="preserve">ст. </w:t>
-      </w:r>
-      <w:r>
-        <w:rPr>
-          <w:color w:val="4F6228" w:themeColor="accent3" w:themeShade="80"/>
-          <w:sz w:val="28"/>
-          <w:szCs w:val="28"/>
-          <w:lang w:val="ru-RU"/>
-        </w:rPr>
-        <w:t>медикаментозн</w:t>
-      </w:r>
-      <w:r>
-        <w:rPr>
-          <w:color w:val="4F6228" w:themeColor="accent3" w:themeShade="80"/>
-          <w:sz w:val="28"/>
-          <w:szCs w:val="28"/>
-          <w:lang w:val="ru-RU"/>
-        </w:rPr>
-        <w:t>ой</w:t>
-      </w:r>
-      <w:r>
-        <w:rPr>
-          <w:color w:val="4F6228" w:themeColor="accent3" w:themeShade="80"/>
-          <w:sz w:val="28"/>
-          <w:szCs w:val="28"/>
-          <w:lang w:val="ru-RU"/>
-        </w:rPr>
-        <w:t xml:space="preserve"> </w:t>
-      </w:r>
-      <w:proofErr w:type="spellStart"/>
-      <w:r>
-        <w:rPr>
-          <w:color w:val="4F6228" w:themeColor="accent3" w:themeShade="80"/>
-          <w:sz w:val="28"/>
-          <w:szCs w:val="28"/>
-          <w:lang w:val="ru-RU"/>
-        </w:rPr>
-        <w:t>субкомпенсаци</w:t>
-      </w:r>
-      <w:r>
-        <w:rPr>
-          <w:color w:val="4F6228" w:themeColor="accent3" w:themeShade="80"/>
-          <w:sz w:val="28"/>
-          <w:szCs w:val="28"/>
-          <w:lang w:val="ru-RU"/>
-        </w:rPr>
-        <w:t>и</w:t>
-      </w:r>
-      <w:proofErr w:type="spellEnd"/>
-      <w:r>
-        <w:rPr>
-          <w:color w:val="4F6228" w:themeColor="accent3" w:themeShade="80"/>
-          <w:sz w:val="28"/>
-          <w:szCs w:val="28"/>
-          <w:lang w:val="ru-RU"/>
-        </w:rPr>
-        <w:t xml:space="preserve">. </w:t>
-      </w:r>
-      <w:sdt>
-        <w:sdtPr>
-          <w:rPr>
-            <w:color w:val="4F6228" w:themeColor="accent3" w:themeShade="80"/>
-            <w:sz w:val="28"/>
-            <w:szCs w:val="28"/>
-            <w:lang w:val="ru-RU"/>
-          </w:rPr>
-          <w:id w:val="590198144"/>
-          <w:placeholder>
-            <w:docPart w:val="DefaultPlaceholder_1082065159"/>
-          </w:placeholder>
-          <w:dropDownList>
-            <w:listItem w:value="Выберите элемент."/>
-            <w:listItem w:displayText="Диффузный токсический " w:value="Диффузный токсический "/>
-            <w:listItem w:displayText="Диффузный " w:value="Диффузный "/>
-            <w:listItem w:displayText="Смешаный " w:value="Смешаный "/>
-            <w:listItem w:displayText="Узловой " w:value="Узловой "/>
-          </w:dropDownList>
-        </w:sdtPr>
-        <w:sdtEndPr/>
-        <w:sdtContent>
-          <w:r>
-            <w:rPr>
-              <w:color w:val="4F6228" w:themeColor="accent3" w:themeShade="80"/>
-              <w:sz w:val="28"/>
-              <w:szCs w:val="28"/>
-              <w:lang w:val="ru-RU"/>
-            </w:rPr>
-            <w:t xml:space="preserve">Диффузный токсический </w:t>
-          </w:r>
-        </w:sdtContent>
-      </w:sdt>
-      <w:r>
-        <w:rPr>
-          <w:color w:val="4F6228" w:themeColor="accent3" w:themeShade="80"/>
-          <w:sz w:val="28"/>
-          <w:szCs w:val="28"/>
-          <w:lang w:val="ru-RU"/>
-        </w:rPr>
-        <w:t xml:space="preserve"> зоб II. Эутиреоидное состояние</w:t>
-      </w:r>
-      <w:r>
-        <w:rPr>
-          <w:sz w:val="28"/>
-          <w:szCs w:val="28"/>
-          <w:lang w:val="ru-RU"/>
-        </w:rPr>
-        <w:t xml:space="preserve">. </w:t>
-      </w:r>
-    </w:p>
-    <w:p>
-      <w:pPr>
-        <w:ind w:left="-567"/>
-        <w:jc w:val="both"/>
-        <w:rPr>
-          <w:color w:val="17365D" w:themeColor="text2" w:themeShade="BF"/>
-          <w:sz w:val="28"/>
-          <w:szCs w:val="28"/>
-          <w:lang w:val="ru-RU"/>
-        </w:rPr>
-      </w:pPr>
-      <w:r>
-        <w:rPr>
-          <w:color w:val="17365D" w:themeColor="text2" w:themeShade="BF"/>
-          <w:sz w:val="28"/>
-          <w:szCs w:val="28"/>
-          <w:lang w:val="ru-RU"/>
-        </w:rPr>
-        <w:t xml:space="preserve">Миопия </w:t>
-      </w:r>
-      <w:sdt>
-        <w:sdtPr>
-          <w:rPr>
-            <w:color w:val="17365D" w:themeColor="text2" w:themeShade="BF"/>
-            <w:sz w:val="28"/>
-            <w:szCs w:val="28"/>
-            <w:lang w:val="ru-RU"/>
-          </w:rPr>
-          <w:id w:val="-1410379913"/>
-          <w:placeholder>
-            <w:docPart w:val="DefaultPlaceholder_1082065159"/>
-          </w:placeholder>
-          <w:comboBox>
-            <w:listItem w:value="Выберите элемент."/>
-            <w:listItem w:displayText="слабой " w:value="слабой "/>
-            <w:listItem w:displayText="высокой" w:value="высокой"/>
-            <w:listItem w:displayText="средней" w:value="средней"/>
-          </w:comboBox>
-        </w:sdtPr>
-        <w:sdtEndPr/>
-        <w:sdtContent>
-          <w:r>
-            <w:rPr>
-              <w:color w:val="17365D" w:themeColor="text2" w:themeShade="BF"/>
-              <w:sz w:val="28"/>
-              <w:szCs w:val="28"/>
-              <w:lang w:val="ru-RU"/>
-            </w:rPr>
-            <w:t xml:space="preserve">слабой </w:t>
-          </w:r>
-        </w:sdtContent>
-      </w:sdt>
-      <w:r>
-        <w:rPr>
-          <w:color w:val="17365D" w:themeColor="text2" w:themeShade="BF"/>
-          <w:sz w:val="28"/>
-          <w:szCs w:val="28"/>
-          <w:lang w:val="ru-RU"/>
-        </w:rPr>
-        <w:t xml:space="preserve"> степени ОИ.</w:t>
-      </w:r>
-      <w:r>
-        <w:rPr>
-          <w:color w:val="17365D" w:themeColor="text2" w:themeShade="BF"/>
-          <w:sz w:val="28"/>
-          <w:szCs w:val="28"/>
-          <w:lang w:val="ru-RU"/>
-        </w:rPr>
-        <w:t xml:space="preserve"> </w:t>
-      </w:r>
-    </w:p>
-    <w:p>
-      <w:pPr>
-        <w:ind w:left="-567"/>
-        <w:jc w:val="both"/>
-        <w:rPr>
-          <w:color w:val="17365D" w:themeColor="text2" w:themeShade="BF"/>
-          <w:sz w:val="28"/>
-          <w:szCs w:val="28"/>
-          <w:lang w:val="ru-RU"/>
-        </w:rPr>
-      </w:pPr>
-      <w:r>
-        <w:rPr>
-          <w:color w:val="17365D" w:themeColor="text2" w:themeShade="BF"/>
-          <w:sz w:val="28"/>
-          <w:szCs w:val="28"/>
-          <w:lang w:val="ru-RU"/>
-        </w:rPr>
-        <w:t>А</w:t>
-      </w:r>
-      <w:r>
-        <w:rPr>
-          <w:color w:val="17365D" w:themeColor="text2" w:themeShade="BF"/>
-          <w:sz w:val="28"/>
-          <w:szCs w:val="28"/>
-          <w:lang w:val="ru-RU"/>
-        </w:rPr>
-        <w:t xml:space="preserve">нгиопатия сосудов сетчатки </w:t>
-      </w:r>
-      <w:sdt>
-        <w:sdtPr>
-          <w:rPr>
-            <w:color w:val="17365D" w:themeColor="text2" w:themeShade="BF"/>
-            <w:sz w:val="28"/>
-            <w:szCs w:val="28"/>
-            <w:lang w:val="ru-RU"/>
-          </w:rPr>
-          <w:id w:val="2051261544"/>
-          <w:placeholder>
-            <w:docPart w:val="DefaultPlaceholder_1082065159"/>
-          </w:placeholder>
-          <w:comboBox>
-            <w:listItem w:value="Выберите элемент."/>
-            <w:listItem w:displayText="ОИ" w:value="ОИ"/>
-            <w:listItem w:displayText="ОД" w:value="ОД"/>
-            <w:listItem w:displayText="OS" w:value="OS"/>
-          </w:comboBox>
-        </w:sdtPr>
-        <w:sdtEndPr/>
-        <w:sdtContent>
-          <w:r>
-            <w:rPr>
-              <w:color w:val="17365D" w:themeColor="text2" w:themeShade="BF"/>
-              <w:sz w:val="28"/>
-              <w:szCs w:val="28"/>
-              <w:lang w:val="ru-RU"/>
-            </w:rPr>
-            <w:t>ОИ</w:t>
-          </w:r>
-        </w:sdtContent>
-      </w:sdt>
-      <w:r>
-        <w:rPr>
-          <w:color w:val="17365D" w:themeColor="text2" w:themeShade="BF"/>
-          <w:sz w:val="28"/>
-          <w:szCs w:val="28"/>
-          <w:lang w:val="ru-RU"/>
-        </w:rPr>
-        <w:t>.</w:t>
-      </w:r>
-      <w:r>
-        <w:rPr>
-          <w:color w:val="17365D" w:themeColor="text2" w:themeShade="BF"/>
-          <w:sz w:val="28"/>
-          <w:szCs w:val="28"/>
-          <w:lang w:val="ru-RU"/>
-        </w:rPr>
-        <w:t xml:space="preserve"> </w:t>
-      </w:r>
-      <w:r>
-        <w:rPr>
-          <w:color w:val="17365D" w:themeColor="text2" w:themeShade="BF"/>
-          <w:sz w:val="28"/>
-          <w:szCs w:val="28"/>
-          <w:lang w:val="ru-RU"/>
-        </w:rPr>
-        <w:t xml:space="preserve">Начальная катаракта </w:t>
-      </w:r>
-      <w:sdt>
-        <w:sdtPr>
-          <w:rPr>
-            <w:color w:val="17365D" w:themeColor="text2" w:themeShade="BF"/>
-            <w:sz w:val="28"/>
-            <w:szCs w:val="28"/>
-            <w:lang w:val="ru-RU"/>
-          </w:rPr>
-          <w:id w:val="517513702"/>
-          <w:placeholder>
-            <w:docPart w:val="DB435B1E68954750936FB322747598D2"/>
-          </w:placeholder>
-          <w:comboBox>
-            <w:listItem w:value="Выберите элемент."/>
-            <w:listItem w:displayText="ОИ" w:value="ОИ"/>
-            <w:listItem w:displayText="ОД" w:value="ОД"/>
-            <w:listItem w:displayText="OS" w:value="OS"/>
-          </w:comboBox>
-        </w:sdtPr>
-        <w:sdtEndPr/>
-        <w:sdtContent>
-          <w:r>
-            <w:rPr>
-              <w:color w:val="17365D" w:themeColor="text2" w:themeShade="BF"/>
-              <w:sz w:val="28"/>
-              <w:szCs w:val="28"/>
-              <w:lang w:val="ru-RU"/>
-            </w:rPr>
-            <w:t>ОИ</w:t>
-          </w:r>
-        </w:sdtContent>
-      </w:sdt>
-      <w:r>
-        <w:rPr>
-          <w:color w:val="17365D" w:themeColor="text2" w:themeShade="BF"/>
-          <w:sz w:val="28"/>
-          <w:szCs w:val="28"/>
-          <w:lang w:val="ru-RU"/>
-        </w:rPr>
-        <w:t xml:space="preserve">. </w:t>
-      </w:r>
-      <w:r>
-        <w:rPr>
-          <w:color w:val="17365D" w:themeColor="text2" w:themeShade="BF"/>
-          <w:sz w:val="28"/>
-          <w:szCs w:val="28"/>
-          <w:lang w:val="ru-RU"/>
-        </w:rPr>
-        <w:t xml:space="preserve"> </w:t>
-      </w:r>
-    </w:p>
-    <w:p>
-      <w:pPr>
-        <w:ind w:left="-567"/>
-        <w:jc w:val="both"/>
-        <w:rPr>
-          <w:color w:val="17365D" w:themeColor="text2" w:themeShade="BF"/>
-          <w:sz w:val="28"/>
-          <w:szCs w:val="28"/>
-          <w:lang w:val="ru-RU"/>
-        </w:rPr>
-      </w:pPr>
-      <w:r>
-        <w:rPr>
-          <w:color w:val="17365D" w:themeColor="text2" w:themeShade="BF"/>
-          <w:sz w:val="28"/>
-          <w:szCs w:val="28"/>
-          <w:lang w:val="ru-RU"/>
-        </w:rPr>
-        <w:t>Непро</w:t>
-      </w:r>
-      <w:r>
-        <w:rPr>
-          <w:color w:val="17365D" w:themeColor="text2" w:themeShade="BF"/>
-          <w:sz w:val="28"/>
-          <w:szCs w:val="28"/>
-          <w:lang w:val="ru-RU"/>
-        </w:rPr>
-        <w:t>лиферативная  диабетическая</w:t>
-      </w:r>
-      <w:r>
-        <w:rPr>
-          <w:color w:val="17365D" w:themeColor="text2" w:themeShade="BF"/>
-          <w:sz w:val="28"/>
-          <w:szCs w:val="28"/>
-          <w:lang w:val="ru-RU"/>
-        </w:rPr>
-        <w:t xml:space="preserve"> </w:t>
-      </w:r>
-      <w:proofErr w:type="spellStart"/>
-      <w:r>
-        <w:rPr>
-          <w:color w:val="17365D" w:themeColor="text2" w:themeShade="BF"/>
-          <w:sz w:val="28"/>
-          <w:szCs w:val="28"/>
-          <w:lang w:val="ru-RU"/>
-        </w:rPr>
-        <w:t>ретинопатия</w:t>
-      </w:r>
-      <w:proofErr w:type="spellEnd"/>
-      <w:r>
-        <w:rPr>
-          <w:color w:val="17365D" w:themeColor="text2" w:themeShade="BF"/>
-          <w:sz w:val="28"/>
-          <w:szCs w:val="28"/>
-          <w:lang w:val="ru-RU"/>
-        </w:rPr>
-        <w:t xml:space="preserve"> </w:t>
-      </w:r>
-      <w:sdt>
-        <w:sdtPr>
-          <w:rPr>
-            <w:color w:val="17365D" w:themeColor="text2" w:themeShade="BF"/>
-            <w:sz w:val="28"/>
-            <w:szCs w:val="28"/>
-            <w:lang w:val="ru-RU"/>
-          </w:rPr>
-          <w:id w:val="389392371"/>
-          <w:placeholder>
-            <w:docPart w:val="5917FEE754784A0BA4173B51A4E1CE95"/>
-          </w:placeholder>
-          <w:comboBox>
-            <w:listItem w:value="Выберите элемент."/>
-            <w:listItem w:displayText="ОИ" w:value="ОИ"/>
-            <w:listItem w:displayText="ОД" w:value="ОД"/>
-            <w:listItem w:displayText="OS" w:value="OS"/>
-          </w:comboBox>
-        </w:sdtPr>
-        <w:sdtEndPr/>
-        <w:sdtContent>
-          <w:r>
-            <w:rPr>
-              <w:color w:val="17365D" w:themeColor="text2" w:themeShade="BF"/>
-              <w:sz w:val="28"/>
-              <w:szCs w:val="28"/>
-              <w:lang w:val="ru-RU"/>
-            </w:rPr>
-            <w:t>ОИ</w:t>
-          </w:r>
-        </w:sdtContent>
-      </w:sdt>
-      <w:r>
-        <w:rPr>
-          <w:color w:val="17365D" w:themeColor="text2" w:themeShade="BF"/>
-          <w:sz w:val="28"/>
-          <w:szCs w:val="28"/>
-          <w:lang w:val="ru-RU"/>
-        </w:rPr>
-        <w:t>.</w:t>
-      </w:r>
-    </w:p>
-    <w:p>
-      <w:pPr>
-        <w:ind w:left="-567"/>
-        <w:jc w:val="both"/>
-        <w:rPr>
-          <w:color w:val="C00000"/>
-          <w:sz w:val="28"/>
-          <w:szCs w:val="28"/>
-          <w:lang w:val="ru-RU"/>
-        </w:rPr>
-      </w:pPr>
-      <w:r>
-        <w:rPr>
-          <w:color w:val="C00000"/>
-          <w:sz w:val="28"/>
-          <w:szCs w:val="28"/>
-          <w:lang w:val="ru-RU"/>
-        </w:rPr>
-        <w:t xml:space="preserve">ИБС, стенокардия напряжения, диффузный кардиосклероз, II </w:t>
-      </w:r>
-      <w:proofErr w:type="spellStart"/>
-      <w:r>
-        <w:rPr>
-          <w:color w:val="C00000"/>
-          <w:sz w:val="28"/>
-          <w:szCs w:val="28"/>
-          <w:lang w:val="ru-RU"/>
-        </w:rPr>
-        <w:t>ф.кл</w:t>
-      </w:r>
-      <w:proofErr w:type="spellEnd"/>
-      <w:r>
-        <w:rPr>
-          <w:color w:val="C00000"/>
-          <w:sz w:val="28"/>
-          <w:szCs w:val="28"/>
-          <w:lang w:val="ru-RU"/>
-        </w:rPr>
-        <w:t>. СН II</w:t>
-      </w:r>
-      <w:proofErr w:type="gramStart"/>
-      <w:r>
-        <w:rPr>
-          <w:color w:val="C00000"/>
-          <w:sz w:val="28"/>
-          <w:szCs w:val="28"/>
-          <w:lang w:val="ru-RU"/>
-        </w:rPr>
-        <w:t xml:space="preserve"> А</w:t>
-      </w:r>
-      <w:proofErr w:type="gramEnd"/>
-      <w:r>
-        <w:rPr>
-          <w:color w:val="C00000"/>
-          <w:sz w:val="28"/>
-          <w:szCs w:val="28"/>
-          <w:lang w:val="ru-RU"/>
-        </w:rPr>
-        <w:t xml:space="preserve"> </w:t>
-      </w:r>
-      <w:proofErr w:type="spellStart"/>
-      <w:r>
-        <w:rPr>
-          <w:color w:val="C00000"/>
-          <w:sz w:val="28"/>
-          <w:szCs w:val="28"/>
-          <w:lang w:val="ru-RU"/>
-        </w:rPr>
-        <w:t>ф.кл</w:t>
-      </w:r>
-      <w:proofErr w:type="spellEnd"/>
-      <w:r>
-        <w:rPr>
-          <w:color w:val="C00000"/>
-          <w:sz w:val="28"/>
-          <w:szCs w:val="28"/>
-          <w:lang w:val="ru-RU"/>
-        </w:rPr>
-        <w:t xml:space="preserve">. II. Гипертоническая болезнь III стадии … степени. Гипертензивное сердце СН I. Риск 4. Метаболическая кардиомиопатия СН 0-I. </w:t>
-      </w:r>
-      <w:proofErr w:type="spellStart"/>
-      <w:r>
-        <w:rPr>
-          <w:color w:val="C00000"/>
-          <w:sz w:val="28"/>
-          <w:szCs w:val="28"/>
-          <w:lang w:val="ru-RU"/>
-        </w:rPr>
-        <w:t>ф.кл</w:t>
-      </w:r>
-      <w:proofErr w:type="spellEnd"/>
-      <w:r>
-        <w:rPr>
-          <w:color w:val="C00000"/>
-          <w:sz w:val="28"/>
-          <w:szCs w:val="28"/>
-          <w:lang w:val="ru-RU"/>
-        </w:rPr>
-        <w:t>. II.</w:t>
-      </w:r>
-    </w:p>
-    <w:p>
-      <w:pPr>
-        <w:ind w:left="-567"/>
-        <w:jc w:val="both"/>
-        <w:rPr>
-          <w:color w:val="C00000"/>
-          <w:sz w:val="28"/>
-          <w:szCs w:val="28"/>
-          <w:lang w:val="ru-RU"/>
-        </w:rPr>
-      </w:pPr>
-      <w:r>
-        <w:rPr>
-          <w:color w:val="C00000"/>
-          <w:sz w:val="28"/>
-          <w:szCs w:val="28"/>
-          <w:lang w:val="ru-RU"/>
-        </w:rPr>
-        <w:t>НЦД по смешанному типу.</w:t>
-      </w:r>
-    </w:p>
-    <w:p>
-      <w:pPr>
-        <w:ind w:left="-567"/>
-        <w:jc w:val="both"/>
-        <w:rPr>
-          <w:color w:val="0000FF"/>
-          <w:sz w:val="28"/>
-          <w:szCs w:val="28"/>
-          <w:lang w:val="ru-RU"/>
-        </w:rPr>
-      </w:pPr>
-      <w:sdt>
-        <w:sdtPr>
-          <w:rPr>
-            <w:color w:val="0000FF"/>
-            <w:sz w:val="28"/>
-            <w:szCs w:val="28"/>
-            <w:lang w:val="ru-RU"/>
-          </w:rPr>
-          <w:id w:val="-968201283"/>
-          <w:placeholder>
-            <w:docPart w:val="DefaultPlaceholder_1082065159"/>
-          </w:placeholder>
-          <w:comboBox>
-            <w:listItem w:value="Выберите элемент."/>
-            <w:listItem w:displayText="Дисциркуляторная" w:value="Дисциркуляторная"/>
-            <w:listItem w:displayText="Диабетическая" w:value="Диабетическая"/>
-            <w:listItem w:displayText="Дисметаболическая" w:value="Дисметаболическая"/>
-          </w:comboBox>
-        </w:sdtPr>
-        <w:sdtEndPr/>
-        <w:sdtContent>
-          <w:r>
-            <w:rPr>
-              <w:color w:val="0000FF"/>
-              <w:sz w:val="28"/>
-              <w:szCs w:val="28"/>
-              <w:lang w:val="ru-RU"/>
-            </w:rPr>
-            <w:t>Дисциркуляторная</w:t>
-          </w:r>
-        </w:sdtContent>
-      </w:sdt>
-      <w:r>
-        <w:rPr>
-          <w:color w:val="0000FF"/>
-          <w:sz w:val="28"/>
-          <w:szCs w:val="28"/>
-          <w:lang w:val="ru-RU"/>
-        </w:rPr>
-        <w:t xml:space="preserve"> энцефалопатия I-II сочетанного генеза (</w:t>
-      </w:r>
-      <w:r>
-        <w:rPr>
-          <w:color w:val="0000FF"/>
-          <w:sz w:val="28"/>
-          <w:szCs w:val="28"/>
-          <w:lang w:val="ru-RU"/>
-        </w:rPr>
-        <w:t>дисметаболическая</w:t>
-      </w:r>
-      <w:r>
-        <w:rPr>
-          <w:color w:val="0000FF"/>
-          <w:sz w:val="28"/>
-          <w:szCs w:val="28"/>
-          <w:lang w:val="ru-RU"/>
-        </w:rPr>
-        <w:t>, гипертоническая).</w:t>
-      </w:r>
-    </w:p>
-    <w:p>
-      <w:pPr>
-        <w:ind w:left="-567"/>
-        <w:jc w:val="both"/>
-        <w:rPr>
-          <w:color w:val="0000FF"/>
-          <w:sz w:val="28"/>
-          <w:szCs w:val="28"/>
-          <w:lang w:val="ru-RU"/>
-        </w:rPr>
-      </w:pPr>
-      <w:r>
-        <w:rPr>
-          <w:color w:val="0000FF"/>
-          <w:sz w:val="28"/>
-          <w:szCs w:val="28"/>
-          <w:lang w:val="ru-RU"/>
-        </w:rPr>
-        <w:t xml:space="preserve">астеновегетативный </w:t>
-      </w:r>
-      <w:proofErr w:type="gramStart"/>
-      <w:r>
-        <w:rPr>
-          <w:color w:val="0000FF"/>
-          <w:sz w:val="28"/>
-          <w:szCs w:val="28"/>
-          <w:lang w:val="ru-RU"/>
-        </w:rPr>
-        <w:t>с-м</w:t>
-      </w:r>
-      <w:proofErr w:type="gramEnd"/>
-      <w:r>
-        <w:rPr>
-          <w:color w:val="0000FF"/>
-          <w:sz w:val="28"/>
-          <w:szCs w:val="28"/>
-          <w:lang w:val="ru-RU"/>
-        </w:rPr>
-        <w:t xml:space="preserve">, </w:t>
-      </w:r>
-      <w:proofErr w:type="spellStart"/>
-      <w:r>
-        <w:rPr>
-          <w:color w:val="0000FF"/>
-          <w:sz w:val="28"/>
-          <w:szCs w:val="28"/>
-          <w:lang w:val="ru-RU"/>
-        </w:rPr>
-        <w:t>астено</w:t>
-      </w:r>
-      <w:proofErr w:type="spellEnd"/>
-      <w:r>
-        <w:rPr>
-          <w:color w:val="0000FF"/>
-          <w:sz w:val="28"/>
-          <w:szCs w:val="28"/>
-          <w:lang w:val="ru-RU"/>
-        </w:rPr>
-        <w:t xml:space="preserve">-невротический с-м, </w:t>
-      </w:r>
-      <w:proofErr w:type="spellStart"/>
-      <w:r>
-        <w:rPr>
-          <w:color w:val="0000FF"/>
-          <w:sz w:val="28"/>
-          <w:szCs w:val="28"/>
-          <w:lang w:val="ru-RU"/>
-        </w:rPr>
-        <w:t>вестибуло</w:t>
-      </w:r>
-      <w:proofErr w:type="spellEnd"/>
-      <w:r>
-        <w:rPr>
-          <w:color w:val="0000FF"/>
-          <w:sz w:val="28"/>
-          <w:szCs w:val="28"/>
-          <w:lang w:val="ru-RU"/>
-        </w:rPr>
-        <w:t xml:space="preserve">-атактический с-м.  </w:t>
-      </w:r>
-      <w:proofErr w:type="spellStart"/>
-      <w:r>
-        <w:rPr>
-          <w:color w:val="0000FF"/>
-          <w:sz w:val="28"/>
-          <w:szCs w:val="28"/>
-          <w:lang w:val="ru-RU"/>
-        </w:rPr>
-        <w:t>цереброастенический</w:t>
-      </w:r>
-      <w:proofErr w:type="spellEnd"/>
-      <w:r>
-        <w:rPr>
-          <w:color w:val="0000FF"/>
-          <w:sz w:val="28"/>
-          <w:szCs w:val="28"/>
-          <w:lang w:val="ru-RU"/>
-        </w:rPr>
-        <w:t xml:space="preserve"> с-м, цефалгический с-м,</w:t>
-      </w:r>
-    </w:p>
-    <w:p>
-      <w:pPr>
-        <w:ind w:left="-567"/>
-        <w:jc w:val="both"/>
-        <w:rPr>
-          <w:sz w:val="28"/>
-          <w:szCs w:val="28"/>
-          <w:u w:val="single"/>
-          <w:lang w:val="ru-RU"/>
-        </w:rPr>
-      </w:pPr>
-      <w:bookmarkStart w:id="4" w:name="дк"/>
-      <w:bookmarkEnd w:id="4"/>
-    </w:p>
-    <w:p>
-      <w:pPr>
-        <w:ind w:left="-567"/>
-        <w:jc w:val="both"/>
-        <w:rPr>
-          <w:sz w:val="28"/>
-          <w:szCs w:val="28"/>
-          <w:lang w:val="ru-RU"/>
-        </w:rPr>
-      </w:pPr>
-      <w:proofErr w:type="gramStart"/>
-      <w:r>
-        <w:rPr>
-          <w:sz w:val="28"/>
-          <w:szCs w:val="28"/>
-          <w:u w:val="single"/>
-          <w:lang w:val="ru-RU"/>
-        </w:rPr>
-        <w:t xml:space="preserve">Жалобы при поступлении </w:t>
-      </w:r>
-      <w:r>
-        <w:rPr>
-          <w:sz w:val="28"/>
-          <w:szCs w:val="28"/>
-          <w:lang w:val="ru-RU"/>
-        </w:rPr>
-        <w:t xml:space="preserve">на </w:t>
-      </w:r>
-      <w:r>
-        <w:rPr>
-          <w:sz w:val="28"/>
-          <w:szCs w:val="28"/>
-          <w:lang w:val="ru-RU"/>
-        </w:rPr>
-        <w:t xml:space="preserve">сухость во рту, </w:t>
-      </w:r>
-      <w:r>
-        <w:rPr>
-          <w:sz w:val="28"/>
-          <w:szCs w:val="28"/>
-          <w:lang w:val="ru-RU"/>
-        </w:rPr>
-        <w:t>жажду,</w:t>
-      </w:r>
-      <w:r>
-        <w:rPr>
-          <w:sz w:val="28"/>
-          <w:szCs w:val="28"/>
-          <w:lang w:val="ru-RU"/>
-        </w:rPr>
-        <w:t xml:space="preserve"> </w:t>
-      </w:r>
-      <w:r>
-        <w:rPr>
-          <w:sz w:val="28"/>
-          <w:szCs w:val="28"/>
-          <w:lang w:val="ru-RU"/>
-        </w:rPr>
-        <w:t>полиурию,</w:t>
-      </w:r>
-      <w:r>
-        <w:rPr>
-          <w:sz w:val="28"/>
-          <w:szCs w:val="28"/>
-          <w:lang w:val="ru-RU"/>
-        </w:rPr>
-        <w:t xml:space="preserve"> </w:t>
-      </w:r>
-      <w:sdt>
-        <w:sdtPr>
-          <w:rPr>
-            <w:sz w:val="28"/>
-            <w:szCs w:val="28"/>
             <w:lang w:val="ru-RU"/>
           </w:rPr>
           <w:id w:val="669446058"/>
@@ -1592,8 +665,6 @@
         <w:sdtContent>
           <w:r>
             <w:rPr>
-              <w:sz w:val="28"/>
-              <w:szCs w:val="28"/>
               <w:lang w:val="ru-RU"/>
             </w:rPr>
             <w:t xml:space="preserve">снижение </w:t>
@@ -1602,144 +673,130 @@
       </w:sdt>
       <w:r>
         <w:rPr>
-          <w:sz w:val="28"/>
-          <w:szCs w:val="28"/>
           <w:lang w:val="ru-RU"/>
         </w:rPr>
         <w:t xml:space="preserve"> веса на </w:t>
       </w:r>
       <w:r>
         <w:rPr>
-          <w:sz w:val="28"/>
-          <w:szCs w:val="28"/>
           <w:lang w:val="ru-RU"/>
         </w:rPr>
         <w:t>30</w:t>
       </w:r>
       <w:r>
         <w:rPr>
-          <w:sz w:val="28"/>
-          <w:szCs w:val="28"/>
           <w:lang w:val="ru-RU"/>
         </w:rPr>
         <w:t xml:space="preserve"> кг</w:t>
       </w:r>
       <w:r>
         <w:rPr>
-          <w:sz w:val="28"/>
-          <w:szCs w:val="28"/>
           <w:lang w:val="ru-RU"/>
         </w:rPr>
         <w:t xml:space="preserve"> за год</w:t>
       </w:r>
       <w:r>
         <w:rPr>
-          <w:sz w:val="28"/>
-          <w:szCs w:val="28"/>
           <w:lang w:val="ru-RU"/>
         </w:rPr>
         <w:t>, ухудшение зрения,</w:t>
       </w:r>
       <w:r>
         <w:rPr>
-          <w:sz w:val="28"/>
-          <w:szCs w:val="28"/>
           <w:lang w:val="ru-RU"/>
         </w:rPr>
         <w:t xml:space="preserve"> </w:t>
       </w:r>
       <w:r>
         <w:rPr>
-          <w:sz w:val="28"/>
-          <w:szCs w:val="28"/>
           <w:lang w:val="ru-RU"/>
         </w:rPr>
         <w:t xml:space="preserve"> </w:t>
       </w:r>
       <w:r>
         <w:rPr>
-          <w:sz w:val="28"/>
-          <w:szCs w:val="28"/>
-          <w:lang w:val="ru-RU"/>
-        </w:rPr>
-        <w:t xml:space="preserve">боли  в н/к, </w:t>
-      </w:r>
-      <w:r>
-        <w:rPr>
-          <w:sz w:val="28"/>
-          <w:szCs w:val="28"/>
-          <w:lang w:val="ru-RU"/>
-        </w:rPr>
-        <w:t>судороги,</w:t>
-      </w:r>
-      <w:r>
-        <w:rPr>
-          <w:sz w:val="28"/>
-          <w:szCs w:val="28"/>
+          <w:lang w:val="ru-RU"/>
+        </w:rPr>
+        <w:t>боли  в н/</w:t>
+      </w:r>
+      <w:proofErr w:type="gramStart"/>
+      <w:r>
+        <w:rPr>
+          <w:lang w:val="ru-RU"/>
+        </w:rPr>
+        <w:t>к</w:t>
+      </w:r>
+      <w:proofErr w:type="gramEnd"/>
+      <w:r>
+        <w:rPr>
+          <w:lang w:val="ru-RU"/>
+        </w:rPr>
+        <w:t xml:space="preserve">, </w:t>
+      </w:r>
+      <w:proofErr w:type="gramStart"/>
+      <w:r>
+        <w:rPr>
+          <w:lang w:val="ru-RU"/>
+        </w:rPr>
+        <w:t>судороги</w:t>
+      </w:r>
+      <w:proofErr w:type="gramEnd"/>
+      <w:r>
+        <w:rPr>
+          <w:lang w:val="ru-RU"/>
+        </w:rPr>
+        <w:t>,</w:t>
+      </w:r>
+      <w:r>
+        <w:rPr>
           <w:lang w:val="ru-RU"/>
         </w:rPr>
         <w:t xml:space="preserve"> онемение ног,</w:t>
       </w:r>
       <w:r>
         <w:rPr>
-          <w:sz w:val="28"/>
-          <w:szCs w:val="28"/>
           <w:lang w:val="ru-RU"/>
         </w:rPr>
         <w:t xml:space="preserve"> </w:t>
       </w:r>
       <w:r>
         <w:rPr>
-          <w:sz w:val="28"/>
-          <w:szCs w:val="28"/>
           <w:lang w:val="ru-RU"/>
         </w:rPr>
         <w:t xml:space="preserve"> </w:t>
       </w:r>
       <w:r>
         <w:rPr>
-          <w:sz w:val="28"/>
-          <w:szCs w:val="28"/>
           <w:lang w:val="ru-RU"/>
         </w:rPr>
         <w:t>повышение</w:t>
       </w:r>
       <w:r>
         <w:rPr>
-          <w:sz w:val="28"/>
-          <w:szCs w:val="28"/>
           <w:lang w:val="ru-RU"/>
         </w:rPr>
         <w:t xml:space="preserve"> </w:t>
       </w:r>
       <w:r>
         <w:rPr>
-          <w:sz w:val="28"/>
-          <w:szCs w:val="28"/>
           <w:lang w:val="ru-RU"/>
         </w:rPr>
         <w:t xml:space="preserve">АД макс. до </w:t>
       </w:r>
       <w:r>
         <w:rPr>
-          <w:sz w:val="28"/>
-          <w:szCs w:val="28"/>
           <w:lang w:val="ru-RU"/>
         </w:rPr>
         <w:t>160/100</w:t>
       </w:r>
       <w:r>
         <w:rPr>
-          <w:sz w:val="28"/>
-          <w:szCs w:val="28"/>
           <w:lang w:val="ru-RU"/>
         </w:rPr>
         <w:t xml:space="preserve"> </w:t>
       </w:r>
       <w:r>
         <w:rPr>
-          <w:sz w:val="28"/>
-          <w:szCs w:val="28"/>
           <w:lang w:val="ru-RU"/>
         </w:rPr>
         <w:t xml:space="preserve">мм </w:t>
@@ -1747,16 +804,12 @@
       <w:proofErr w:type="spellStart"/>
       <w:r>
         <w:rPr>
-          <w:sz w:val="28"/>
-          <w:szCs w:val="28"/>
           <w:lang w:val="ru-RU"/>
         </w:rPr>
         <w:t>рт.</w:t>
       </w:r>
       <w:r>
         <w:rPr>
-          <w:sz w:val="28"/>
-          <w:szCs w:val="28"/>
           <w:lang w:val="ru-RU"/>
         </w:rPr>
         <w:t>ст</w:t>
@@ -1764,80 +817,51 @@
       <w:proofErr w:type="spellEnd"/>
       <w:r>
         <w:rPr>
-          <w:sz w:val="28"/>
-          <w:szCs w:val="28"/>
           <w:lang w:val="ru-RU"/>
         </w:rPr>
         <w:t>.</w:t>
       </w:r>
       <w:r>
         <w:rPr>
-          <w:sz w:val="28"/>
-          <w:szCs w:val="28"/>
           <w:lang w:val="ru-RU"/>
         </w:rPr>
         <w:t xml:space="preserve">, </w:t>
       </w:r>
       <w:r>
         <w:rPr>
-          <w:sz w:val="28"/>
-          <w:szCs w:val="28"/>
           <w:lang w:val="ru-RU"/>
         </w:rPr>
         <w:t>головные боли,</w:t>
       </w:r>
       <w:r>
         <w:rPr>
-          <w:sz w:val="28"/>
-          <w:szCs w:val="28"/>
           <w:lang w:val="ru-RU"/>
         </w:rPr>
         <w:t xml:space="preserve"> </w:t>
       </w:r>
-      <w:proofErr w:type="spellStart"/>
-      <w:r>
-        <w:rPr>
-          <w:sz w:val="28"/>
-          <w:szCs w:val="28"/>
-          <w:lang w:val="ru-RU"/>
-        </w:rPr>
-        <w:t>периодчеиски</w:t>
-      </w:r>
-      <w:proofErr w:type="spellEnd"/>
-      <w:r>
-        <w:rPr>
-          <w:sz w:val="28"/>
-          <w:szCs w:val="28"/>
+      <w:r>
+        <w:rPr>
+          <w:lang w:val="ru-RU"/>
+        </w:rPr>
+        <w:t>периодически</w:t>
+      </w:r>
+      <w:r>
+        <w:rPr>
           <w:lang w:val="ru-RU"/>
         </w:rPr>
         <w:t xml:space="preserve"> </w:t>
       </w:r>
-      <w:proofErr w:type="spellStart"/>
-      <w:r>
-        <w:rPr>
-          <w:sz w:val="28"/>
-          <w:szCs w:val="28"/>
-          <w:lang w:val="ru-RU"/>
-        </w:rPr>
-        <w:t>глвокружение</w:t>
-      </w:r>
-      <w:proofErr w:type="spellEnd"/>
-      <w:r>
-        <w:rPr>
-          <w:sz w:val="28"/>
-          <w:szCs w:val="28"/>
-          <w:lang w:val="ru-RU"/>
-        </w:rPr>
-        <w:t xml:space="preserve">.  </w:t>
-      </w:r>
-      <w:proofErr w:type="gramEnd"/>
-      <w:r>
-        <w:rPr>
-          <w:sz w:val="28"/>
-          <w:szCs w:val="28"/>
-          <w:lang w:val="ru-RU"/>
-        </w:rPr>
-        <w:t xml:space="preserve">Боли в коленных, голеностопных суставах </w:t>
+      <w:r>
+        <w:rPr>
+          <w:lang w:val="ru-RU"/>
+        </w:rPr>
+        <w:t>головокружение</w:t>
+      </w:r>
+      <w:r>
+        <w:rPr>
+          <w:lang w:val="ru-RU"/>
+        </w:rPr>
+        <w:t xml:space="preserve">.  Боли в коленных, голеностопных суставах </w:t>
       </w:r>
     </w:p>
     <w:p>
@@ -1845,14 +869,11 @@
         <w:ind w:left="-567"/>
         <w:jc w:val="both"/>
         <w:rPr>
-          <w:sz w:val="28"/>
           <w:lang w:val="ru-RU"/>
         </w:rPr>
       </w:pPr>
       <w:r>
         <w:rPr>
-          <w:sz w:val="28"/>
-          <w:szCs w:val="28"/>
           <w:u w:val="single"/>
           <w:lang w:val="ru-RU"/>
         </w:rPr>
@@ -1860,8 +881,6 @@
       </w:r>
       <w:r>
         <w:rPr>
-          <w:sz w:val="28"/>
-          <w:szCs w:val="28"/>
           <w:lang w:val="ru-RU"/>
         </w:rPr>
         <w:t xml:space="preserve">: СД </w:t>
@@ -1869,8 +888,6 @@
       <w:proofErr w:type="gramStart"/>
       <w:r>
         <w:rPr>
-          <w:sz w:val="28"/>
-          <w:szCs w:val="28"/>
           <w:lang w:val="ru-RU"/>
         </w:rPr>
         <w:t>выявлен</w:t>
@@ -1878,40 +895,30 @@
       <w:proofErr w:type="gramEnd"/>
       <w:r>
         <w:rPr>
-          <w:sz w:val="28"/>
-          <w:szCs w:val="28"/>
           <w:lang w:val="ru-RU"/>
         </w:rPr>
         <w:t xml:space="preserve"> в</w:t>
       </w:r>
       <w:r>
         <w:rPr>
-          <w:sz w:val="28"/>
-          <w:szCs w:val="28"/>
           <w:lang w:val="ru-RU"/>
         </w:rPr>
         <w:t xml:space="preserve"> </w:t>
       </w:r>
       <w:r>
         <w:rPr>
-          <w:sz w:val="28"/>
-          <w:szCs w:val="28"/>
           <w:lang w:val="ru-RU"/>
         </w:rPr>
         <w:t>2015</w:t>
       </w:r>
       <w:r>
         <w:rPr>
-          <w:sz w:val="28"/>
-          <w:szCs w:val="28"/>
           <w:lang w:val="ru-RU"/>
         </w:rPr>
         <w:t>г.</w:t>
       </w:r>
       <w:r>
         <w:rPr>
-          <w:sz w:val="28"/>
-          <w:szCs w:val="28"/>
           <w:lang w:val="ru-RU"/>
         </w:rPr>
         <w:t xml:space="preserve"> при определении  сахара крови по поводу сухости во рту, жажды. В начала соблюдал диету, принимал </w:t>
@@ -1919,17 +926,25 @@
       <w:proofErr w:type="spellStart"/>
       <w:r>
         <w:rPr>
-          <w:sz w:val="28"/>
-          <w:szCs w:val="28"/>
-          <w:lang w:val="ru-RU"/>
-        </w:rPr>
-        <w:t>сахаросижающие</w:t>
+          <w:lang w:val="ru-RU"/>
+        </w:rPr>
+        <w:t>сахарос</w:t>
+      </w:r>
+      <w:r>
+        <w:rPr>
+          <w:lang w:val="ru-RU"/>
+        </w:rPr>
+        <w:t>н</w:t>
+      </w:r>
+      <w:r>
+        <w:rPr>
+          <w:lang w:val="ru-RU"/>
+        </w:rPr>
+        <w:t>ижающие</w:t>
       </w:r>
       <w:proofErr w:type="spellEnd"/>
       <w:r>
         <w:rPr>
-          <w:sz w:val="28"/>
-          <w:szCs w:val="28"/>
           <w:lang w:val="ru-RU"/>
         </w:rPr>
         <w:t xml:space="preserve"> травы. С 2016 начал прием  </w:t>
@@ -1937,8 +952,6 @@
       <w:proofErr w:type="spellStart"/>
       <w:r>
         <w:rPr>
-          <w:sz w:val="28"/>
-          <w:szCs w:val="28"/>
           <w:lang w:val="ru-RU"/>
         </w:rPr>
         <w:t>дуглимакс</w:t>
@@ -1946,54 +959,66 @@
       <w:proofErr w:type="spellEnd"/>
       <w:r>
         <w:rPr>
-          <w:sz w:val="28"/>
-          <w:szCs w:val="28"/>
           <w:lang w:val="ru-RU"/>
         </w:rPr>
         <w:t xml:space="preserve"> 1-2 </w:t>
       </w:r>
+      <w:r>
+        <w:rPr>
+          <w:lang w:val="ru-RU"/>
+        </w:rPr>
+        <w:t>мг</w:t>
+      </w:r>
+      <w:r>
+        <w:rPr>
+          <w:lang w:val="ru-RU"/>
+        </w:rPr>
+        <w:t xml:space="preserve"> </w:t>
+      </w:r>
+      <w:r>
+        <w:rPr>
+          <w:lang w:val="ru-RU"/>
+        </w:rPr>
+        <w:t xml:space="preserve"> В наст</w:t>
+      </w:r>
+      <w:proofErr w:type="gramStart"/>
+      <w:r>
+        <w:rPr>
+          <w:lang w:val="ru-RU"/>
+        </w:rPr>
+        <w:t>.</w:t>
+      </w:r>
+      <w:proofErr w:type="gramEnd"/>
+      <w:r>
+        <w:rPr>
+          <w:lang w:val="ru-RU"/>
+        </w:rPr>
+        <w:t xml:space="preserve"> </w:t>
+      </w:r>
+      <w:proofErr w:type="gramStart"/>
+      <w:r>
+        <w:rPr>
+          <w:lang w:val="ru-RU"/>
+        </w:rPr>
+        <w:t>в</w:t>
+      </w:r>
+      <w:proofErr w:type="gramEnd"/>
+      <w:r>
+        <w:rPr>
+          <w:lang w:val="ru-RU"/>
+        </w:rPr>
+        <w:t xml:space="preserve">ремя принимает:  </w:t>
+      </w:r>
       <w:proofErr w:type="spellStart"/>
-      <w:proofErr w:type="gramStart"/>
-      <w:r>
-        <w:rPr>
-          <w:sz w:val="28"/>
-          <w:szCs w:val="28"/>
-          <w:lang w:val="ru-RU"/>
-        </w:rPr>
-        <w:t>шт</w:t>
+      <w:r>
+        <w:rPr>
+          <w:lang w:val="ru-RU"/>
+        </w:rPr>
+        <w:t>дуглимакс</w:t>
       </w:r>
       <w:proofErr w:type="spellEnd"/>
-      <w:proofErr w:type="gramEnd"/>
-      <w:r>
-        <w:rPr>
-          <w:sz w:val="28"/>
-          <w:szCs w:val="28"/>
-          <w:lang w:val="ru-RU"/>
-        </w:rPr>
-        <w:t xml:space="preserve"> </w:t>
-      </w:r>
-      <w:r>
-        <w:rPr>
-          <w:sz w:val="28"/>
-          <w:szCs w:val="28"/>
-          <w:lang w:val="ru-RU"/>
-        </w:rPr>
-        <w:t xml:space="preserve"> В наст. время принимает:  </w:t>
-      </w:r>
-      <w:proofErr w:type="spellStart"/>
-      <w:r>
-        <w:rPr>
-          <w:sz w:val="28"/>
-          <w:szCs w:val="28"/>
-          <w:lang w:val="ru-RU"/>
-        </w:rPr>
-        <w:t>дуглимакс</w:t>
-      </w:r>
-      <w:proofErr w:type="spellEnd"/>
-      <w:r>
-        <w:rPr>
-          <w:sz w:val="28"/>
-          <w:szCs w:val="28"/>
+      <w:r>
+        <w:rPr>
           <w:lang w:val="ru-RU"/>
         </w:rPr>
         <w:t xml:space="preserve"> 2 мг утром </w:t>
@@ -2004,35 +1029,29 @@
         <w:ind w:left="-567"/>
         <w:jc w:val="both"/>
         <w:rPr>
-          <w:sz w:val="28"/>
-          <w:szCs w:val="20"/>
           <w:lang w:val="ru-RU"/>
         </w:rPr>
       </w:pPr>
       <w:r>
         <w:rPr>
-          <w:sz w:val="28"/>
           <w:lang w:val="ru-RU"/>
         </w:rPr>
         <w:t xml:space="preserve">Гликемия </w:t>
       </w:r>
       <w:r>
         <w:rPr>
-          <w:sz w:val="28"/>
           <w:lang w:val="ru-RU"/>
         </w:rPr>
         <w:t>–</w:t>
       </w:r>
       <w:r>
         <w:rPr>
-          <w:sz w:val="28"/>
           <w:lang w:val="ru-RU"/>
         </w:rPr>
         <w:t>15-20</w:t>
       </w:r>
       <w:r>
         <w:rPr>
-          <w:sz w:val="28"/>
           <w:lang w:val="ru-RU"/>
         </w:rPr>
         <w:t xml:space="preserve"> </w:t>
@@ -2040,7 +1059,6 @@
       <w:proofErr w:type="spellStart"/>
       <w:r>
         <w:rPr>
-          <w:sz w:val="28"/>
           <w:lang w:val="ru-RU"/>
         </w:rPr>
         <w:t>ммоль</w:t>
@@ -2048,52 +1066,63 @@
       <w:proofErr w:type="spellEnd"/>
       <w:r>
         <w:rPr>
-          <w:sz w:val="28"/>
           <w:lang w:val="ru-RU"/>
         </w:rPr>
         <w:t>/л</w:t>
       </w:r>
       <w:r>
         <w:rPr>
-          <w:sz w:val="28"/>
           <w:lang w:val="ru-RU"/>
         </w:rPr>
         <w:t>.</w:t>
       </w:r>
       <w:r>
         <w:rPr>
-          <w:sz w:val="28"/>
           <w:lang w:val="ru-RU"/>
         </w:rPr>
         <w:t xml:space="preserve"> </w:t>
       </w:r>
       <w:r>
         <w:rPr>
-          <w:sz w:val="28"/>
           <w:lang w:val="ru-RU"/>
         </w:rPr>
         <w:t xml:space="preserve"> Повышение АД в течение </w:t>
       </w:r>
       <w:r>
         <w:rPr>
-          <w:sz w:val="28"/>
           <w:lang w:val="ru-RU"/>
         </w:rPr>
         <w:t>5</w:t>
       </w:r>
       <w:r>
         <w:rPr>
-          <w:sz w:val="28"/>
           <w:lang w:val="ru-RU"/>
         </w:rPr>
         <w:t xml:space="preserve"> </w:t>
       </w:r>
       <w:r>
         <w:rPr>
-          <w:sz w:val="28"/>
-          <w:lang w:val="ru-RU"/>
-        </w:rPr>
-        <w:t xml:space="preserve">лет. </w:t>
+          <w:lang w:val="ru-RU"/>
+        </w:rPr>
+        <w:t>лет</w:t>
+      </w:r>
+      <w:r>
+        <w:rPr>
+          <w:lang w:val="ru-RU"/>
+        </w:rPr>
+        <w:t>, гипотензивная терапия нерегулярно</w:t>
+      </w:r>
+      <w:r>
+        <w:rPr>
+          <w:lang w:val="ru-RU"/>
+        </w:rPr>
+        <w:t>. Госпитализирован  в обл. энд. диспансер для коррекции инсулинотерапии,  лечения хр. осложнений СД.</w:t>
+      </w:r>
+      <w:r>
+        <w:rPr>
+          <w:lang w:val="ru-RU"/>
+        </w:rPr>
+        <w:t xml:space="preserve"> </w:t>
       </w:r>
     </w:p>
     <w:p>
@@ -2101,23 +1130,16 @@
         <w:ind w:left="-567"/>
         <w:jc w:val="both"/>
         <w:rPr>
-          <w:sz w:val="28"/>
+          <w:u w:val="single"/>
           <w:lang w:val="ru-RU"/>
         </w:rPr>
       </w:pPr>
       <w:r>
         <w:rPr>
-          <w:sz w:val="28"/>
-          <w:lang w:val="ru-RU"/>
-        </w:rPr>
-        <w:t>Госпитализирован  в обл. энд. диспансер для коррекции инсулинотерапии,  лечения хр. осложнений СД.</w:t>
-      </w:r>
-      <w:r>
-        <w:rPr>
-          <w:sz w:val="28"/>
-          <w:lang w:val="ru-RU"/>
-        </w:rPr>
-        <w:t xml:space="preserve"> </w:t>
+          <w:u w:val="single"/>
+          <w:lang w:val="ru-RU"/>
+        </w:rPr>
+        <w:t>Данные лабораторных исследований.</w:t>
       </w:r>
     </w:p>
     <w:p>
@@ -2125,26 +1147,6 @@
         <w:ind w:left="-567"/>
         <w:jc w:val="both"/>
         <w:rPr>
-          <w:sz w:val="28"/>
-          <w:u w:val="single"/>
-          <w:lang w:val="ru-RU"/>
-        </w:rPr>
-      </w:pPr>
-      <w:r>
-        <w:rPr>
-          <w:sz w:val="28"/>
-          <w:u w:val="single"/>
-          <w:lang w:val="ru-RU"/>
-        </w:rPr>
-        <w:t>Данные лабораторных исследований.</w:t>
-      </w:r>
-    </w:p>
-    <w:p>
-      <w:pPr>
-        <w:ind w:left="-567"/>
-        <w:jc w:val="both"/>
-        <w:rPr>
-          <w:sz w:val="28"/>
           <w:u w:val="single"/>
           <w:lang w:val="ru-RU"/>
         </w:rPr>
@@ -4038,7 +3040,6 @@
         <w:ind w:left="-567"/>
         <w:jc w:val="both"/>
         <w:rPr>
-          <w:sz w:val="28"/>
           <w:lang w:val="ru-RU"/>
         </w:rPr>
       </w:pPr>
@@ -4048,36 +3049,29 @@
         <w:ind w:left="-567"/>
         <w:jc w:val="both"/>
         <w:rPr>
-          <w:sz w:val="28"/>
-          <w:szCs w:val="20"/>
           <w:lang w:val="ru-RU"/>
         </w:rPr>
       </w:pPr>
       <w:r>
         <w:rPr>
-          <w:sz w:val="28"/>
-          <w:lang w:val="ru-RU"/>
-        </w:rPr>
-        <w:lastRenderedPageBreak/>
+          <w:lang w:val="ru-RU"/>
+        </w:rPr>
         <w:t>10</w:t>
       </w:r>
       <w:r>
         <w:rPr>
-          <w:sz w:val="28"/>
           <w:lang w:val="ru-RU"/>
         </w:rPr>
         <w:t>.</w:t>
       </w:r>
       <w:r>
         <w:rPr>
-          <w:sz w:val="28"/>
           <w:lang w:val="ru-RU"/>
         </w:rPr>
         <w:t>10.18</w:t>
       </w:r>
       <w:r>
         <w:rPr>
-          <w:sz w:val="28"/>
           <w:lang w:val="ru-RU"/>
         </w:rPr>
         <w:t xml:space="preserve"> </w:t>
@@ -4085,7 +3079,6 @@
       <w:proofErr w:type="spellStart"/>
       <w:r>
         <w:rPr>
-          <w:sz w:val="28"/>
           <w:lang w:val="ru-RU"/>
         </w:rPr>
         <w:t>Глик</w:t>
@@ -4093,21 +3086,18 @@
       <w:proofErr w:type="spellEnd"/>
       <w:r>
         <w:rPr>
-          <w:sz w:val="28"/>
           <w:lang w:val="ru-RU"/>
         </w:rPr>
         <w:t>. гемоглобин -</w:t>
       </w:r>
       <w:r>
         <w:rPr>
-          <w:sz w:val="28"/>
           <w:lang w:val="ru-RU"/>
         </w:rPr>
         <w:t>10,6</w:t>
       </w:r>
       <w:r>
         <w:rPr>
-          <w:sz w:val="28"/>
           <w:lang w:val="ru-RU"/>
         </w:rPr>
         <w:t xml:space="preserve"> %</w:t>
@@ -4118,47 +3108,35 @@
         <w:ind w:left="-567"/>
         <w:jc w:val="both"/>
         <w:rPr>
-          <w:sz w:val="28"/>
-          <w:szCs w:val="28"/>
           <w:lang w:val="ru-RU"/>
         </w:rPr>
       </w:pPr>
       <w:r>
         <w:rPr>
-          <w:sz w:val="28"/>
-          <w:szCs w:val="28"/>
           <w:lang w:val="ru-RU"/>
         </w:rPr>
         <w:t>10</w:t>
       </w:r>
       <w:r>
         <w:rPr>
-          <w:sz w:val="28"/>
-          <w:szCs w:val="28"/>
           <w:lang w:val="ru-RU"/>
         </w:rPr>
         <w:t>.</w:t>
       </w:r>
       <w:r>
         <w:rPr>
-          <w:sz w:val="28"/>
-          <w:szCs w:val="28"/>
           <w:lang w:val="ru-RU"/>
         </w:rPr>
         <w:t>10.18</w:t>
       </w:r>
       <w:r>
         <w:rPr>
-          <w:sz w:val="28"/>
-          <w:szCs w:val="28"/>
           <w:lang w:val="ru-RU"/>
         </w:rPr>
         <w:t xml:space="preserve"> К –  </w:t>
       </w:r>
       <w:r>
         <w:rPr>
-          <w:sz w:val="28"/>
-          <w:szCs w:val="28"/>
           <w:lang w:val="ru-RU"/>
         </w:rPr>
         <w:t>4,28</w:t>
@@ -4166,8 +3144,6 @@
       <w:proofErr w:type="gramStart"/>
       <w:r>
         <w:rPr>
-          <w:sz w:val="28"/>
-          <w:szCs w:val="28"/>
           <w:lang w:val="ru-RU"/>
         </w:rPr>
         <w:t xml:space="preserve"> ;</w:t>
@@ -4175,8 +3151,6 @@
       <w:proofErr w:type="gramEnd"/>
       <w:r>
         <w:rPr>
-          <w:sz w:val="28"/>
-          <w:szCs w:val="28"/>
           <w:lang w:val="ru-RU"/>
         </w:rPr>
         <w:t xml:space="preserve"> </w:t>
@@ -4184,8 +3158,6 @@
       <w:proofErr w:type="spellStart"/>
       <w:r>
         <w:rPr>
-          <w:sz w:val="28"/>
-          <w:szCs w:val="28"/>
           <w:lang w:val="ru-RU"/>
         </w:rPr>
         <w:t>Nа</w:t>
@@ -4193,24 +3165,18 @@
       <w:proofErr w:type="spellEnd"/>
       <w:r>
         <w:rPr>
-          <w:sz w:val="28"/>
-          <w:szCs w:val="28"/>
           <w:lang w:val="ru-RU"/>
         </w:rPr>
         <w:t xml:space="preserve"> –</w:t>
       </w:r>
       <w:r>
         <w:rPr>
-          <w:sz w:val="28"/>
-          <w:szCs w:val="28"/>
           <w:lang w:val="ru-RU"/>
         </w:rPr>
         <w:t>138</w:t>
       </w:r>
       <w:r>
         <w:rPr>
-          <w:sz w:val="28"/>
-          <w:szCs w:val="28"/>
           <w:lang w:val="ru-RU"/>
         </w:rPr>
         <w:t xml:space="preserve">  </w:t>
@@ -4218,8 +3184,6 @@
       <w:proofErr w:type="spellStart"/>
       <w:r>
         <w:rPr>
-          <w:sz w:val="28"/>
-          <w:szCs w:val="28"/>
           <w:lang w:val="ru-RU"/>
         </w:rPr>
         <w:t>Са</w:t>
@@ -4227,8 +3191,6 @@
       <w:proofErr w:type="spellEnd"/>
       <w:r>
         <w:rPr>
-          <w:sz w:val="28"/>
-          <w:szCs w:val="28"/>
           <w:vertAlign w:val="superscript"/>
           <w:lang w:val="ru-RU"/>
         </w:rPr>
@@ -4236,40 +3198,30 @@
       </w:r>
       <w:r>
         <w:rPr>
-          <w:sz w:val="28"/>
-          <w:szCs w:val="28"/>
           <w:lang w:val="ru-RU"/>
         </w:rPr>
         <w:t xml:space="preserve"> - </w:t>
       </w:r>
       <w:r>
         <w:rPr>
-          <w:sz w:val="28"/>
-          <w:szCs w:val="28"/>
           <w:lang w:val="ru-RU"/>
         </w:rPr>
         <w:t>1,12</w:t>
       </w:r>
       <w:r>
         <w:rPr>
-          <w:sz w:val="28"/>
-          <w:szCs w:val="28"/>
           <w:lang w:val="ru-RU"/>
         </w:rPr>
         <w:t>С1 -</w:t>
       </w:r>
       <w:r>
         <w:rPr>
-          <w:sz w:val="28"/>
-          <w:szCs w:val="28"/>
           <w:lang w:val="ru-RU"/>
         </w:rPr>
         <w:t>100</w:t>
       </w:r>
       <w:r>
         <w:rPr>
-          <w:sz w:val="28"/>
-          <w:szCs w:val="28"/>
           <w:lang w:val="ru-RU"/>
         </w:rPr>
         <w:t xml:space="preserve">   </w:t>
@@ -4277,8 +3229,6 @@
       <w:proofErr w:type="spellStart"/>
       <w:r>
         <w:rPr>
-          <w:sz w:val="28"/>
-          <w:szCs w:val="28"/>
           <w:lang w:val="ru-RU"/>
         </w:rPr>
         <w:t>ммоль</w:t>
@@ -4286,8 +3236,6 @@
       <w:proofErr w:type="spellEnd"/>
       <w:r>
         <w:rPr>
-          <w:sz w:val="28"/>
-          <w:szCs w:val="28"/>
           <w:lang w:val="ru-RU"/>
         </w:rPr>
         <w:t>/л</w:t>
@@ -4300,53 +3248,71 @@
         <w:jc w:val="both"/>
         <w:rPr>
           <w:b w:val="0"/>
+          <w:sz w:val="24"/>
+          <w:szCs w:val="24"/>
         </w:rPr>
       </w:pPr>
       <w:r>
         <w:rPr>
           <w:b w:val="0"/>
+          <w:sz w:val="24"/>
+          <w:szCs w:val="24"/>
         </w:rPr>
         <w:t>10</w:t>
       </w:r>
       <w:r>
         <w:rPr>
           <w:b w:val="0"/>
+          <w:sz w:val="24"/>
+          <w:szCs w:val="24"/>
         </w:rPr>
         <w:t>.</w:t>
       </w:r>
       <w:r>
         <w:rPr>
           <w:b w:val="0"/>
+          <w:sz w:val="24"/>
+          <w:szCs w:val="24"/>
         </w:rPr>
         <w:t>10.18</w:t>
       </w:r>
       <w:r>
         <w:rPr>
           <w:b w:val="0"/>
+          <w:sz w:val="24"/>
+          <w:szCs w:val="24"/>
         </w:rPr>
         <w:t xml:space="preserve"> </w:t>
       </w:r>
       <w:r>
         <w:rPr>
           <w:b w:val="0"/>
+          <w:sz w:val="24"/>
+          <w:szCs w:val="24"/>
         </w:rPr>
         <w:t>Общ. а</w:t>
       </w:r>
       <w:r>
         <w:rPr>
           <w:b w:val="0"/>
+          <w:sz w:val="24"/>
+          <w:szCs w:val="24"/>
         </w:rPr>
         <w:t>н. мочи уд вес 10</w:t>
       </w:r>
       <w:r>
         <w:rPr>
           <w:b w:val="0"/>
+          <w:sz w:val="24"/>
+          <w:szCs w:val="24"/>
         </w:rPr>
         <w:t>23</w:t>
       </w:r>
       <w:r>
         <w:rPr>
           <w:b w:val="0"/>
+          <w:sz w:val="24"/>
+          <w:szCs w:val="24"/>
         </w:rPr>
         <w:t xml:space="preserve"> </w:t>
       </w:r>
@@ -4354,6 +3320,8 @@
       <w:r>
         <w:rPr>
           <w:b w:val="0"/>
+          <w:sz w:val="24"/>
+          <w:szCs w:val="24"/>
         </w:rPr>
         <w:t>лейк</w:t>
       </w:r>
@@ -4361,18 +3329,24 @@
       <w:r>
         <w:rPr>
           <w:b w:val="0"/>
+          <w:sz w:val="24"/>
+          <w:szCs w:val="24"/>
         </w:rPr>
         <w:t xml:space="preserve"> –</w:t>
       </w:r>
       <w:r>
         <w:rPr>
           <w:b w:val="0"/>
+          <w:sz w:val="24"/>
+          <w:szCs w:val="24"/>
         </w:rPr>
         <w:t>3-4-5</w:t>
       </w:r>
       <w:r>
         <w:rPr>
           <w:b w:val="0"/>
+          <w:sz w:val="24"/>
+          <w:szCs w:val="24"/>
         </w:rPr>
         <w:t xml:space="preserve">   в </w:t>
       </w:r>
@@ -4380,6 +3354,8 @@
       <w:r>
         <w:rPr>
           <w:b w:val="0"/>
+          <w:sz w:val="24"/>
+          <w:szCs w:val="24"/>
         </w:rPr>
         <w:t>п</w:t>
       </w:r>
@@ -4387,6 +3363,8 @@
       <w:r>
         <w:rPr>
           <w:b w:val="0"/>
+          <w:sz w:val="24"/>
+          <w:szCs w:val="24"/>
         </w:rPr>
         <w:t>/</w:t>
       </w:r>
@@ -4394,6 +3372,8 @@
       <w:r>
         <w:rPr>
           <w:b w:val="0"/>
+          <w:sz w:val="24"/>
+          <w:szCs w:val="24"/>
         </w:rPr>
         <w:t>зр</w:t>
       </w:r>
@@ -4401,18 +3381,24 @@
       <w:r>
         <w:rPr>
           <w:b w:val="0"/>
+          <w:sz w:val="24"/>
+          <w:szCs w:val="24"/>
         </w:rPr>
         <w:t xml:space="preserve"> белок – </w:t>
       </w:r>
       <w:r>
         <w:rPr>
           <w:b w:val="0"/>
+          <w:sz w:val="24"/>
+          <w:szCs w:val="24"/>
         </w:rPr>
         <w:t>0,67</w:t>
       </w:r>
       <w:r>
         <w:rPr>
           <w:b w:val="0"/>
+          <w:sz w:val="24"/>
+          <w:szCs w:val="24"/>
         </w:rPr>
         <w:t xml:space="preserve">  ацетон –</w:t>
       </w:r>
@@ -4420,6 +3406,8 @@
       <w:r>
         <w:rPr>
           <w:b w:val="0"/>
+          <w:sz w:val="24"/>
+          <w:szCs w:val="24"/>
         </w:rPr>
         <w:t>отр</w:t>
       </w:r>
@@ -4427,12 +3415,16 @@
       <w:r>
         <w:rPr>
           <w:b w:val="0"/>
+          <w:sz w:val="24"/>
+          <w:szCs w:val="24"/>
         </w:rPr>
         <w:t xml:space="preserve">; </w:t>
       </w:r>
       <w:r>
         <w:rPr>
           <w:b w:val="0"/>
+          <w:sz w:val="24"/>
+          <w:szCs w:val="24"/>
         </w:rPr>
         <w:t xml:space="preserve"> </w:t>
       </w:r>
@@ -4440,6 +3432,8 @@
       <w:r>
         <w:rPr>
           <w:b w:val="0"/>
+          <w:sz w:val="24"/>
+          <w:szCs w:val="24"/>
         </w:rPr>
         <w:t>эпит</w:t>
       </w:r>
@@ -4447,18 +3441,24 @@
       <w:r>
         <w:rPr>
           <w:b w:val="0"/>
+          <w:sz w:val="24"/>
+          <w:szCs w:val="24"/>
         </w:rPr>
         <w:t>. пл. -</w:t>
       </w:r>
       <w:r>
         <w:rPr>
           <w:b w:val="0"/>
+          <w:sz w:val="24"/>
+          <w:szCs w:val="24"/>
         </w:rPr>
         <w:t>ум</w:t>
       </w:r>
       <w:r>
         <w:rPr>
           <w:b w:val="0"/>
+          <w:sz w:val="24"/>
+          <w:szCs w:val="24"/>
         </w:rPr>
         <w:t xml:space="preserve"> ; </w:t>
       </w:r>
@@ -4466,6 +3466,8 @@
       <w:r>
         <w:rPr>
           <w:b w:val="0"/>
+          <w:sz w:val="24"/>
+          <w:szCs w:val="24"/>
         </w:rPr>
         <w:t>эпит</w:t>
       </w:r>
@@ -4473,6 +3475,8 @@
       <w:r>
         <w:rPr>
           <w:b w:val="0"/>
+          <w:sz w:val="24"/>
+          <w:szCs w:val="24"/>
         </w:rPr>
         <w:t xml:space="preserve">. </w:t>
       </w:r>
@@ -4480,6 +3484,8 @@
       <w:r>
         <w:rPr>
           <w:b w:val="0"/>
+          <w:sz w:val="24"/>
+          <w:szCs w:val="24"/>
         </w:rPr>
         <w:t>перех</w:t>
       </w:r>
@@ -4487,6 +3493,8 @@
       <w:r>
         <w:rPr>
           <w:b w:val="0"/>
+          <w:sz w:val="24"/>
+          <w:szCs w:val="24"/>
         </w:rPr>
         <w:t xml:space="preserve">. </w:t>
       </w:r>
@@ -4494,6 +3502,8 @@
       <w:r>
         <w:rPr>
           <w:b w:val="0"/>
+          <w:sz w:val="24"/>
+          <w:szCs w:val="24"/>
         </w:rPr>
         <w:t>ед</w:t>
       </w:r>
@@ -4501,12 +3511,16 @@
       <w:r>
         <w:rPr>
           <w:b w:val="0"/>
+          <w:sz w:val="24"/>
+          <w:szCs w:val="24"/>
         </w:rPr>
         <w:t xml:space="preserve">- </w:t>
       </w:r>
       <w:r>
         <w:rPr>
           <w:b w:val="0"/>
+          <w:sz w:val="24"/>
+          <w:szCs w:val="24"/>
         </w:rPr>
         <w:t xml:space="preserve"> в п/</w:t>
       </w:r>
@@ -4514,6 +3528,8 @@
       <w:r>
         <w:rPr>
           <w:b w:val="0"/>
+          <w:sz w:val="24"/>
+          <w:szCs w:val="24"/>
         </w:rPr>
         <w:t>зр</w:t>
       </w:r>
@@ -4523,43 +3539,18 @@
       <w:pPr>
         <w:ind w:left="-567"/>
         <w:rPr>
-          <w:sz w:val="28"/>
-          <w:szCs w:val="20"/>
           <w:lang w:val="ru-RU"/>
         </w:rPr>
       </w:pPr>
       <w:r>
         <w:rPr>
-          <w:sz w:val="28"/>
-          <w:lang w:val="ru-RU"/>
-        </w:rPr>
-        <w:t>17</w:t>
-      </w:r>
-      <w:r>
-        <w:rPr>
-          <w:sz w:val="28"/>
-          <w:lang w:val="ru-RU"/>
-        </w:rPr>
-        <w:t>.</w:t>
-      </w:r>
-      <w:r>
-        <w:rPr>
-          <w:sz w:val="28"/>
-          <w:lang w:val="ru-RU"/>
-        </w:rPr>
-        <w:t>10.18</w:t>
-      </w:r>
-      <w:r>
-        <w:rPr>
-          <w:sz w:val="28"/>
-          <w:lang w:val="ru-RU"/>
-        </w:rPr>
-        <w:t xml:space="preserve"> Анализ мочи по Нечипоренко </w:t>
+          <w:lang w:val="ru-RU"/>
+        </w:rPr>
+        <w:t xml:space="preserve">17.10.18 Анализ мочи по Нечипоренко </w:t>
       </w:r>
       <w:proofErr w:type="spellStart"/>
       <w:r>
         <w:rPr>
-          <w:sz w:val="28"/>
           <w:lang w:val="ru-RU"/>
         </w:rPr>
         <w:t>лейк</w:t>
@@ -4567,29 +3558,13 @@
       <w:proofErr w:type="spellEnd"/>
       <w:r>
         <w:rPr>
-          <w:sz w:val="28"/>
-          <w:lang w:val="ru-RU"/>
-        </w:rPr>
-        <w:t xml:space="preserve"> - </w:t>
-      </w:r>
-      <w:r>
-        <w:rPr>
-          <w:sz w:val="28"/>
-          <w:lang w:val="ru-RU"/>
-        </w:rPr>
-        <w:t>500</w:t>
-      </w:r>
-      <w:r>
-        <w:rPr>
-          <w:sz w:val="28"/>
-          <w:lang w:val="ru-RU"/>
-        </w:rPr>
-        <w:t xml:space="preserve"> </w:t>
+          <w:lang w:val="ru-RU"/>
+        </w:rPr>
+        <w:t xml:space="preserve"> - 500 </w:t>
       </w:r>
       <w:proofErr w:type="spellStart"/>
       <w:r>
         <w:rPr>
-          <w:sz w:val="28"/>
           <w:lang w:val="ru-RU"/>
         </w:rPr>
         <w:t>эритр</w:t>
@@ -4597,7 +3572,6 @@
       <w:proofErr w:type="spellEnd"/>
       <w:r>
         <w:rPr>
-          <w:sz w:val="28"/>
           <w:lang w:val="ru-RU"/>
         </w:rPr>
         <w:t xml:space="preserve"> -  белок – </w:t>
@@ -4605,7 +3579,6 @@
       <w:proofErr w:type="spellStart"/>
       <w:r>
         <w:rPr>
-          <w:sz w:val="28"/>
           <w:lang w:val="ru-RU"/>
         </w:rPr>
         <w:t>отр</w:t>
@@ -4616,43 +3589,18 @@
       <w:pPr>
         <w:ind w:left="-567"/>
         <w:rPr>
-          <w:sz w:val="28"/>
-          <w:szCs w:val="20"/>
           <w:lang w:val="ru-RU"/>
         </w:rPr>
       </w:pPr>
       <w:r>
         <w:rPr>
-          <w:sz w:val="28"/>
-          <w:lang w:val="ru-RU"/>
-        </w:rPr>
-        <w:t>18</w:t>
-      </w:r>
-      <w:r>
-        <w:rPr>
-          <w:sz w:val="28"/>
-          <w:lang w:val="ru-RU"/>
-        </w:rPr>
-        <w:t>.</w:t>
-      </w:r>
-      <w:r>
-        <w:rPr>
-          <w:sz w:val="28"/>
-          <w:lang w:val="ru-RU"/>
-        </w:rPr>
-        <w:t>10.18</w:t>
-      </w:r>
-      <w:r>
-        <w:rPr>
-          <w:sz w:val="28"/>
-          <w:lang w:val="ru-RU"/>
-        </w:rPr>
-        <w:t xml:space="preserve"> Анализ мочи по Нечипоренко </w:t>
+          <w:lang w:val="ru-RU"/>
+        </w:rPr>
+        <w:t xml:space="preserve">18.10.18 Анализ мочи по Нечипоренко </w:t>
       </w:r>
       <w:proofErr w:type="spellStart"/>
       <w:r>
         <w:rPr>
-          <w:sz w:val="28"/>
           <w:lang w:val="ru-RU"/>
         </w:rPr>
         <w:t>лейк</w:t>
@@ -4660,29 +3608,13 @@
       <w:proofErr w:type="spellEnd"/>
       <w:r>
         <w:rPr>
-          <w:sz w:val="28"/>
-          <w:lang w:val="ru-RU"/>
-        </w:rPr>
-        <w:t xml:space="preserve"> - </w:t>
-      </w:r>
-      <w:r>
-        <w:rPr>
-          <w:sz w:val="28"/>
-          <w:lang w:val="ru-RU"/>
-        </w:rPr>
-        <w:t>500</w:t>
-      </w:r>
-      <w:r>
-        <w:rPr>
-          <w:sz w:val="28"/>
-          <w:lang w:val="ru-RU"/>
-        </w:rPr>
-        <w:t xml:space="preserve"> </w:t>
+          <w:lang w:val="ru-RU"/>
+        </w:rPr>
+        <w:t xml:space="preserve"> - 500 </w:t>
       </w:r>
       <w:proofErr w:type="spellStart"/>
       <w:r>
         <w:rPr>
-          <w:sz w:val="28"/>
           <w:lang w:val="ru-RU"/>
         </w:rPr>
         <w:t>эритр</w:t>
@@ -4690,7 +3622,6 @@
       <w:proofErr w:type="spellEnd"/>
       <w:r>
         <w:rPr>
-          <w:sz w:val="28"/>
           <w:lang w:val="ru-RU"/>
         </w:rPr>
         <w:t xml:space="preserve"> -  белок – </w:t>
@@ -4698,7 +3629,6 @@
       <w:proofErr w:type="spellStart"/>
       <w:r>
         <w:rPr>
-          <w:sz w:val="28"/>
           <w:lang w:val="ru-RU"/>
         </w:rPr>
         <w:t>отр</w:t>
@@ -4709,42 +3639,35 @@
       <w:pPr>
         <w:ind w:left="-567"/>
         <w:rPr>
-          <w:sz w:val="28"/>
-          <w:szCs w:val="20"/>
           <w:lang w:val="ru-RU"/>
         </w:rPr>
       </w:pPr>
       <w:r>
         <w:rPr>
-          <w:sz w:val="28"/>
           <w:lang w:val="ru-RU"/>
         </w:rPr>
         <w:t>11</w:t>
       </w:r>
       <w:r>
         <w:rPr>
-          <w:sz w:val="28"/>
           <w:lang w:val="ru-RU"/>
         </w:rPr>
         <w:t>.</w:t>
       </w:r>
       <w:r>
         <w:rPr>
-          <w:sz w:val="28"/>
           <w:lang w:val="ru-RU"/>
         </w:rPr>
         <w:t>10.18</w:t>
       </w:r>
       <w:r>
         <w:rPr>
-          <w:sz w:val="28"/>
           <w:lang w:val="ru-RU"/>
         </w:rPr>
         <w:t xml:space="preserve"> </w:t>
       </w:r>
       <w:r>
         <w:rPr>
-          <w:sz w:val="28"/>
           <w:lang w:val="ru-RU"/>
         </w:rPr>
         <w:t xml:space="preserve">Суточная </w:t>
@@ -4752,7 +3675,6 @@
       <w:proofErr w:type="spellStart"/>
       <w:r>
         <w:rPr>
-          <w:sz w:val="28"/>
           <w:lang w:val="ru-RU"/>
         </w:rPr>
         <w:t>глюкозурия</w:t>
@@ -4760,35 +3682,30 @@
       <w:proofErr w:type="spellEnd"/>
       <w:r>
         <w:rPr>
-          <w:sz w:val="28"/>
           <w:lang w:val="ru-RU"/>
         </w:rPr>
         <w:t xml:space="preserve"> – </w:t>
       </w:r>
       <w:r>
         <w:rPr>
-          <w:sz w:val="28"/>
           <w:lang w:val="ru-RU"/>
         </w:rPr>
         <w:t>5,0</w:t>
       </w:r>
       <w:r>
         <w:rPr>
-          <w:sz w:val="28"/>
           <w:lang w:val="ru-RU"/>
         </w:rPr>
         <w:t xml:space="preserve"> %</w:t>
       </w:r>
       <w:r>
         <w:rPr>
-          <w:sz w:val="28"/>
           <w:lang w:val="ru-RU"/>
         </w:rPr>
         <w:t xml:space="preserve">;   Суточная протеинурия –  </w:t>
       </w:r>
       <w:r>
         <w:rPr>
-          <w:sz w:val="28"/>
           <w:lang w:val="ru-RU"/>
         </w:rPr>
         <w:t>0,175</w:t>
@@ -4798,6 +3715,10 @@
       <w:pPr>
         <w:pStyle w:val="5"/>
         <w:ind w:left="-567"/>
+        <w:rPr>
+          <w:sz w:val="24"/>
+          <w:szCs w:val="24"/>
+        </w:rPr>
       </w:pPr>
     </w:p>
     <w:tbl>
@@ -4829,15 +3750,11 @@
           <w:p>
             <w:pPr>
               <w:rPr>
-                <w:sz w:val="28"/>
-                <w:szCs w:val="28"/>
                 <w:lang w:val="ru-RU"/>
               </w:rPr>
             </w:pPr>
             <w:r>
               <w:rPr>
-                <w:sz w:val="28"/>
-                <w:szCs w:val="28"/>
                 <w:lang w:val="ru-RU"/>
               </w:rPr>
               <w:t xml:space="preserve">Гликемический </w:t>
@@ -4846,15 +3763,11 @@
           <w:p>
             <w:pPr>
               <w:rPr>
-                <w:sz w:val="28"/>
-                <w:szCs w:val="28"/>
                 <w:lang w:val="ru-RU"/>
               </w:rPr>
             </w:pPr>
             <w:r>
               <w:rPr>
-                <w:sz w:val="28"/>
-                <w:szCs w:val="28"/>
                 <w:lang w:val="ru-RU"/>
               </w:rPr>
               <w:t>профиль</w:t>
@@ -4868,15 +3781,11 @@
           <w:p>
             <w:pPr>
               <w:rPr>
-                <w:sz w:val="28"/>
-                <w:szCs w:val="28"/>
                 <w:lang w:val="ru-RU"/>
               </w:rPr>
             </w:pPr>
             <w:r>
               <w:rPr>
-                <w:sz w:val="28"/>
-                <w:szCs w:val="28"/>
                 <w:lang w:val="ru-RU"/>
               </w:rPr>
               <w:t>8.00</w:t>
@@ -4890,15 +3799,11 @@
           <w:p>
             <w:pPr>
               <w:rPr>
-                <w:sz w:val="28"/>
-                <w:szCs w:val="28"/>
                 <w:lang w:val="ru-RU"/>
               </w:rPr>
             </w:pPr>
             <w:r>
               <w:rPr>
-                <w:sz w:val="28"/>
-                <w:szCs w:val="28"/>
                 <w:lang w:val="ru-RU"/>
               </w:rPr>
               <w:t>11.00</w:t>
@@ -4912,15 +3817,11 @@
           <w:p>
             <w:pPr>
               <w:rPr>
-                <w:sz w:val="28"/>
-                <w:szCs w:val="28"/>
                 <w:lang w:val="ru-RU"/>
               </w:rPr>
             </w:pPr>
             <w:r>
               <w:rPr>
-                <w:sz w:val="28"/>
-                <w:szCs w:val="28"/>
                 <w:lang w:val="ru-RU"/>
               </w:rPr>
               <w:t>16.00</w:t>
@@ -4934,15 +3835,11 @@
           <w:p>
             <w:pPr>
               <w:rPr>
-                <w:sz w:val="28"/>
-                <w:szCs w:val="28"/>
                 <w:lang w:val="ru-RU"/>
               </w:rPr>
             </w:pPr>
             <w:r>
               <w:rPr>
-                <w:sz w:val="28"/>
-                <w:szCs w:val="28"/>
                 <w:lang w:val="ru-RU"/>
               </w:rPr>
               <w:t>20.00</w:t>
@@ -4956,15 +3853,11 @@
           <w:p>
             <w:pPr>
               <w:rPr>
-                <w:sz w:val="28"/>
-                <w:szCs w:val="28"/>
                 <w:lang w:val="ru-RU"/>
               </w:rPr>
             </w:pPr>
             <w:r>
               <w:rPr>
-                <w:sz w:val="28"/>
-                <w:szCs w:val="28"/>
                 <w:lang w:val="ru-RU"/>
               </w:rPr>
               <w:t>22.00</w:t>
@@ -4980,15 +3873,11 @@
           <w:p>
             <w:pPr>
               <w:rPr>
-                <w:sz w:val="28"/>
-                <w:szCs w:val="28"/>
                 <w:lang w:val="ru-RU"/>
               </w:rPr>
             </w:pPr>
             <w:r>
               <w:rPr>
-                <w:sz w:val="28"/>
-                <w:szCs w:val="28"/>
                 <w:lang w:val="ru-RU"/>
               </w:rPr>
               <w:t>09.10</w:t>
@@ -5002,8 +3891,6 @@
           <w:p>
             <w:pPr>
               <w:rPr>
-                <w:sz w:val="28"/>
-                <w:szCs w:val="28"/>
                 <w:lang w:val="ru-RU"/>
               </w:rPr>
             </w:pPr>
@@ -5016,8 +3903,6 @@
           <w:p>
             <w:pPr>
               <w:rPr>
-                <w:sz w:val="28"/>
-                <w:szCs w:val="28"/>
                 <w:lang w:val="ru-RU"/>
               </w:rPr>
             </w:pPr>
@@ -5030,8 +3915,6 @@
           <w:p>
             <w:pPr>
               <w:rPr>
-                <w:sz w:val="28"/>
-                <w:szCs w:val="28"/>
                 <w:lang w:val="ru-RU"/>
               </w:rPr>
             </w:pPr>
@@ -5044,8 +3927,6 @@
           <w:p>
             <w:pPr>
               <w:rPr>
-                <w:sz w:val="28"/>
-                <w:szCs w:val="28"/>
                 <w:lang w:val="ru-RU"/>
               </w:rPr>
             </w:pPr>
@@ -5058,15 +3939,11 @@
           <w:p>
             <w:pPr>
               <w:rPr>
-                <w:sz w:val="28"/>
-                <w:szCs w:val="28"/>
                 <w:lang w:val="ru-RU"/>
               </w:rPr>
             </w:pPr>
             <w:r>
               <w:rPr>
-                <w:sz w:val="28"/>
-                <w:szCs w:val="28"/>
                 <w:lang w:val="ru-RU"/>
               </w:rPr>
               <w:t>21,2</w:t>
@@ -5082,15 +3959,11 @@
           <w:p>
             <w:pPr>
               <w:rPr>
-                <w:sz w:val="28"/>
-                <w:szCs w:val="28"/>
                 <w:lang w:val="ru-RU"/>
               </w:rPr>
             </w:pPr>
             <w:r>
               <w:rPr>
-                <w:sz w:val="28"/>
-                <w:szCs w:val="28"/>
                 <w:lang w:val="ru-RU"/>
               </w:rPr>
               <w:t>10.10</w:t>
@@ -5104,15 +3977,11 @@
           <w:p>
             <w:pPr>
               <w:rPr>
-                <w:sz w:val="28"/>
-                <w:szCs w:val="28"/>
                 <w:lang w:val="ru-RU"/>
               </w:rPr>
             </w:pPr>
             <w:r>
               <w:rPr>
-                <w:sz w:val="28"/>
-                <w:szCs w:val="28"/>
                 <w:lang w:val="ru-RU"/>
               </w:rPr>
               <w:t>14,2</w:t>
@@ -5126,15 +3995,11 @@
           <w:p>
             <w:pPr>
               <w:rPr>
-                <w:sz w:val="28"/>
-                <w:szCs w:val="28"/>
                 <w:lang w:val="ru-RU"/>
               </w:rPr>
             </w:pPr>
             <w:r>
               <w:rPr>
-                <w:sz w:val="28"/>
-                <w:szCs w:val="28"/>
                 <w:lang w:val="ru-RU"/>
               </w:rPr>
               <w:t>16,6</w:t>
@@ -5148,8 +4013,6 @@
           <w:p>
             <w:pPr>
               <w:rPr>
-                <w:sz w:val="28"/>
-                <w:szCs w:val="28"/>
                 <w:lang w:val="ru-RU"/>
               </w:rPr>
             </w:pPr>
@@ -5162,15 +4025,11 @@
           <w:p>
             <w:pPr>
               <w:rPr>
-                <w:sz w:val="28"/>
-                <w:szCs w:val="28"/>
                 <w:lang w:val="ru-RU"/>
               </w:rPr>
             </w:pPr>
             <w:r>
               <w:rPr>
-                <w:sz w:val="28"/>
-                <w:szCs w:val="28"/>
                 <w:lang w:val="ru-RU"/>
               </w:rPr>
               <w:t>14,1</w:t>
@@ -5184,8 +4043,6 @@
           <w:p>
             <w:pPr>
               <w:rPr>
-                <w:sz w:val="28"/>
-                <w:szCs w:val="28"/>
                 <w:lang w:val="ru-RU"/>
               </w:rPr>
             </w:pPr>
@@ -5200,15 +4057,11 @@
           <w:p>
             <w:pPr>
               <w:rPr>
-                <w:sz w:val="28"/>
-                <w:szCs w:val="28"/>
                 <w:lang w:val="ru-RU"/>
               </w:rPr>
             </w:pPr>
             <w:r>
               <w:rPr>
-                <w:sz w:val="28"/>
-                <w:szCs w:val="28"/>
                 <w:lang w:val="ru-RU"/>
               </w:rPr>
               <w:t>15.10</w:t>
@@ -5222,15 +4075,11 @@
           <w:p>
             <w:pPr>
               <w:rPr>
-                <w:sz w:val="28"/>
-                <w:szCs w:val="28"/>
                 <w:lang w:val="ru-RU"/>
               </w:rPr>
             </w:pPr>
             <w:r>
               <w:rPr>
-                <w:sz w:val="28"/>
-                <w:szCs w:val="28"/>
                 <w:lang w:val="ru-RU"/>
               </w:rPr>
               <w:t>10,4</w:t>
@@ -5244,8 +4093,6 @@
           <w:p>
             <w:pPr>
               <w:rPr>
-                <w:sz w:val="28"/>
-                <w:szCs w:val="28"/>
                 <w:lang w:val="ru-RU"/>
               </w:rPr>
             </w:pPr>
@@ -5258,15 +4105,11 @@
           <w:p>
             <w:pPr>
               <w:rPr>
-                <w:sz w:val="28"/>
-                <w:szCs w:val="28"/>
                 <w:lang w:val="ru-RU"/>
               </w:rPr>
             </w:pPr>
             <w:r>
               <w:rPr>
-                <w:sz w:val="28"/>
-                <w:szCs w:val="28"/>
                 <w:lang w:val="ru-RU"/>
               </w:rPr>
               <w:t>11,3</w:t>
@@ -5280,15 +4123,11 @@
           <w:p>
             <w:pPr>
               <w:rPr>
-                <w:sz w:val="28"/>
-                <w:szCs w:val="28"/>
                 <w:lang w:val="ru-RU"/>
               </w:rPr>
             </w:pPr>
             <w:r>
               <w:rPr>
-                <w:sz w:val="28"/>
-                <w:szCs w:val="28"/>
                 <w:lang w:val="ru-RU"/>
               </w:rPr>
               <w:t>12,3</w:t>
@@ -5302,15 +4141,11 @@
           <w:p>
             <w:pPr>
               <w:rPr>
-                <w:sz w:val="28"/>
-                <w:szCs w:val="28"/>
                 <w:lang w:val="ru-RU"/>
               </w:rPr>
             </w:pPr>
             <w:r>
               <w:rPr>
-                <w:sz w:val="28"/>
-                <w:szCs w:val="28"/>
                 <w:lang w:val="ru-RU"/>
               </w:rPr>
               <w:t>10,0</w:t>
@@ -5326,15 +4161,11 @@
           <w:p>
             <w:pPr>
               <w:rPr>
-                <w:sz w:val="28"/>
-                <w:szCs w:val="28"/>
                 <w:lang w:val="ru-RU"/>
               </w:rPr>
             </w:pPr>
             <w:r>
               <w:rPr>
-                <w:sz w:val="28"/>
-                <w:szCs w:val="28"/>
                 <w:lang w:val="ru-RU"/>
               </w:rPr>
               <w:t>17.10</w:t>
@@ -5348,15 +4179,11 @@
           <w:p>
             <w:pPr>
               <w:rPr>
-                <w:sz w:val="28"/>
-                <w:szCs w:val="28"/>
                 <w:lang w:val="ru-RU"/>
               </w:rPr>
             </w:pPr>
             <w:r>
               <w:rPr>
-                <w:sz w:val="28"/>
-                <w:szCs w:val="28"/>
                 <w:lang w:val="ru-RU"/>
               </w:rPr>
               <w:t>10,7</w:t>
@@ -5370,15 +4197,11 @@
           <w:p>
             <w:pPr>
               <w:rPr>
-                <w:sz w:val="28"/>
-                <w:szCs w:val="28"/>
                 <w:lang w:val="ru-RU"/>
               </w:rPr>
             </w:pPr>
             <w:r>
               <w:rPr>
-                <w:sz w:val="28"/>
-                <w:szCs w:val="28"/>
                 <w:lang w:val="ru-RU"/>
               </w:rPr>
               <w:t>12,1</w:t>
@@ -5392,15 +4215,11 @@
           <w:p>
             <w:pPr>
               <w:rPr>
-                <w:sz w:val="28"/>
-                <w:szCs w:val="28"/>
                 <w:lang w:val="ru-RU"/>
               </w:rPr>
             </w:pPr>
             <w:r>
               <w:rPr>
-                <w:sz w:val="28"/>
-                <w:szCs w:val="28"/>
                 <w:lang w:val="ru-RU"/>
               </w:rPr>
               <w:t>7,7</w:t>
@@ -5414,15 +4233,11 @@
           <w:p>
             <w:pPr>
               <w:rPr>
-                <w:sz w:val="28"/>
-                <w:szCs w:val="28"/>
                 <w:lang w:val="ru-RU"/>
               </w:rPr>
             </w:pPr>
             <w:r>
               <w:rPr>
-                <w:sz w:val="28"/>
-                <w:szCs w:val="28"/>
                 <w:lang w:val="ru-RU"/>
               </w:rPr>
               <w:t>13,1</w:t>
@@ -5436,8 +4251,6 @@
           <w:p>
             <w:pPr>
               <w:rPr>
-                <w:sz w:val="28"/>
-                <w:szCs w:val="28"/>
                 <w:lang w:val="ru-RU"/>
               </w:rPr>
             </w:pPr>
@@ -5452,15 +4265,11 @@
           <w:p>
             <w:pPr>
               <w:rPr>
-                <w:sz w:val="28"/>
-                <w:szCs w:val="28"/>
                 <w:lang w:val="ru-RU"/>
               </w:rPr>
             </w:pPr>
             <w:r>
               <w:rPr>
-                <w:sz w:val="28"/>
-                <w:szCs w:val="28"/>
                 <w:lang w:val="ru-RU"/>
               </w:rPr>
               <w:t>19.10</w:t>
@@ -5474,15 +4283,11 @@
           <w:p>
             <w:pPr>
               <w:rPr>
-                <w:sz w:val="28"/>
-                <w:szCs w:val="28"/>
                 <w:lang w:val="ru-RU"/>
               </w:rPr>
             </w:pPr>
             <w:r>
               <w:rPr>
-                <w:sz w:val="28"/>
-                <w:szCs w:val="28"/>
                 <w:lang w:val="ru-RU"/>
               </w:rPr>
               <w:t>6,9</w:t>
@@ -5496,15 +4301,11 @@
           <w:p>
             <w:pPr>
               <w:rPr>
-                <w:sz w:val="28"/>
-                <w:szCs w:val="28"/>
                 <w:lang w:val="ru-RU"/>
               </w:rPr>
             </w:pPr>
             <w:r>
               <w:rPr>
-                <w:sz w:val="28"/>
-                <w:szCs w:val="28"/>
                 <w:lang w:val="ru-RU"/>
               </w:rPr>
               <w:t>7,1</w:t>
@@ -5518,8 +4319,6 @@
           <w:p>
             <w:pPr>
               <w:rPr>
-                <w:sz w:val="28"/>
-                <w:szCs w:val="28"/>
                 <w:lang w:val="ru-RU"/>
               </w:rPr>
             </w:pPr>
@@ -5532,8 +4331,6 @@
           <w:p>
             <w:pPr>
               <w:rPr>
-                <w:sz w:val="28"/>
-                <w:szCs w:val="28"/>
                 <w:lang w:val="ru-RU"/>
               </w:rPr>
             </w:pPr>
@@ -5546,8 +4343,110 @@
           <w:p>
             <w:pPr>
               <w:rPr>
-                <w:sz w:val="28"/>
-                <w:szCs w:val="28"/>
+                <w:lang w:val="ru-RU"/>
+              </w:rPr>
+            </w:pPr>
+          </w:p>
+        </w:tc>
+      </w:tr>
+      <w:tr>
+        <w:tc>
+          <w:tcPr>
+            <w:tcW w:w="2518" w:type="dxa"/>
+          </w:tcPr>
+          <w:p>
+            <w:pPr>
+              <w:rPr>
+                <w:lang w:val="ru-RU"/>
+              </w:rPr>
+            </w:pPr>
+            <w:r>
+              <w:rPr>
+                <w:lang w:val="ru-RU"/>
+              </w:rPr>
+              <w:t>22.10</w:t>
+            </w:r>
+          </w:p>
+        </w:tc>
+        <w:tc>
+          <w:tcPr>
+            <w:tcW w:w="992" w:type="dxa"/>
+          </w:tcPr>
+          <w:p>
+            <w:pPr>
+              <w:rPr>
+                <w:lang w:val="ru-RU"/>
+              </w:rPr>
+            </w:pPr>
+            <w:r>
+              <w:rPr>
+                <w:lang w:val="ru-RU"/>
+              </w:rPr>
+              <w:t>5,5</w:t>
+            </w:r>
+          </w:p>
+        </w:tc>
+        <w:tc>
+          <w:tcPr>
+            <w:tcW w:w="993" w:type="dxa"/>
+          </w:tcPr>
+          <w:p>
+            <w:pPr>
+              <w:rPr>
+                <w:lang w:val="ru-RU"/>
+              </w:rPr>
+            </w:pPr>
+            <w:r>
+              <w:rPr>
+                <w:lang w:val="ru-RU"/>
+              </w:rPr>
+              <w:t>8,9</w:t>
+            </w:r>
+          </w:p>
+        </w:tc>
+        <w:tc>
+          <w:tcPr>
+            <w:tcW w:w="992" w:type="dxa"/>
+          </w:tcPr>
+          <w:p>
+            <w:pPr>
+              <w:rPr>
+                <w:lang w:val="ru-RU"/>
+              </w:rPr>
+            </w:pPr>
+            <w:r>
+              <w:rPr>
+                <w:lang w:val="ru-RU"/>
+              </w:rPr>
+              <w:t>8,8</w:t>
+            </w:r>
+          </w:p>
+        </w:tc>
+        <w:tc>
+          <w:tcPr>
+            <w:tcW w:w="992" w:type="dxa"/>
+          </w:tcPr>
+          <w:p>
+            <w:pPr>
+              <w:rPr>
+                <w:lang w:val="ru-RU"/>
+              </w:rPr>
+            </w:pPr>
+            <w:r>
+              <w:rPr>
+                <w:lang w:val="ru-RU"/>
+              </w:rPr>
+              <w:t>10,2</w:t>
+            </w:r>
+          </w:p>
+        </w:tc>
+        <w:tc>
+          <w:tcPr>
+            <w:tcW w:w="992" w:type="dxa"/>
+          </w:tcPr>
+          <w:p>
+            <w:pPr>
+              <w:rPr>
                 <w:lang w:val="ru-RU"/>
               </w:rPr>
             </w:pPr>
@@ -5558,60 +4457,6 @@
     <w:p>
       <w:pPr>
         <w:ind w:left="-567"/>
-        <w:jc w:val="both"/>
-        <w:rPr>
-          <w:sz w:val="28"/>
-          <w:szCs w:val="20"/>
-        </w:rPr>
-      </w:pPr>
-      <w:r>
-        <w:rPr>
-          <w:sz w:val="28"/>
-          <w:u w:val="single"/>
-        </w:rPr>
-        <w:t>Невропатолог</w:t>
-      </w:r>
-      <w:r>
-        <w:rPr>
-          <w:sz w:val="28"/>
-        </w:rPr>
-        <w:t xml:space="preserve">: </w:t>
-      </w:r>
-      <w:sdt>
-        <w:sdtPr>
-          <w:rPr>
-            <w:sz w:val="28"/>
-          </w:rPr>
-          <w:id w:val="-1949923650"/>
-          <w:placeholder>
-            <w:docPart w:val="DefaultPlaceholder_1082065159"/>
-          </w:placeholder>
-          <w:comboBox>
-            <w:listItem w:value="Выберите элемент."/>
-            <w:listItem w:displayText="На момент осмотра патологи со стороны ЦНС и ПНС нет." w:value="На момент осмотра патологи со стороны ЦНС и ПНС нет."/>
-            <w:listItem w:displayText=" " w:value="  "/>
-          </w:comboBox>
-        </w:sdtPr>
-        <w:sdtEndPr/>
-        <w:sdtContent>
-          <w:r>
-            <w:rPr>
-              <w:sz w:val="28"/>
-            </w:rPr>
-            <w:t xml:space="preserve"> </w:t>
-          </w:r>
-        </w:sdtContent>
-      </w:sdt>
-      <w:r>
-        <w:rPr>
-          <w:sz w:val="28"/>
-        </w:rPr>
-        <w:t xml:space="preserve"> </w:t>
-      </w:r>
-    </w:p>
-    <w:p>
-      <w:pPr>
-        <w:ind w:left="-567"/>
       </w:pPr>
       <w:r>
         <w:rPr>
@@ -5657,15 +4502,12 @@
         <w:ind w:left="-567"/>
         <w:jc w:val="both"/>
         <w:rPr>
-          <w:sz w:val="28"/>
-          <w:szCs w:val="20"/>
           <w:lang w:val="ru-RU"/>
         </w:rPr>
       </w:pPr>
       <w:sdt>
         <w:sdtPr>
           <w:rPr>
-            <w:sz w:val="28"/>
             <w:lang w:val="ru-RU"/>
           </w:rPr>
           <w:id w:val="1272982356"/>
@@ -5684,7 +4526,6 @@
         <w:sdtContent>
           <w:r>
             <w:rPr>
-              <w:sz w:val="28"/>
               <w:lang w:val="ru-RU"/>
             </w:rPr>
             <w:t xml:space="preserve"> </w:t>
@@ -5693,7 +4534,6 @@
       </w:sdt>
       <w:r>
         <w:rPr>
-          <w:sz w:val="28"/>
           <w:lang w:val="ru-RU"/>
         </w:rPr>
         <w:t xml:space="preserve"> Гл. дно</w:t>
@@ -5701,21 +4541,18 @@
       <w:proofErr w:type="gramStart"/>
       <w:r>
         <w:rPr>
-          <w:sz w:val="28"/>
           <w:lang w:val="ru-RU"/>
         </w:rPr>
         <w:t>:</w:t>
       </w:r>
       <w:r>
         <w:rPr>
-          <w:sz w:val="28"/>
           <w:lang w:val="ru-RU"/>
         </w:rPr>
         <w:t>.</w:t>
       </w:r>
       <w:r>
         <w:rPr>
-          <w:sz w:val="28"/>
           <w:lang w:val="ru-RU"/>
         </w:rPr>
         <w:t xml:space="preserve"> </w:t>
@@ -5723,7 +4560,6 @@
       <w:proofErr w:type="gramEnd"/>
       <w:r>
         <w:rPr>
-          <w:sz w:val="28"/>
           <w:lang w:val="ru-RU"/>
         </w:rPr>
         <w:t xml:space="preserve">А:V </w:t>
@@ -5754,14 +4590,12 @@
       </w:sdt>
       <w:r>
         <w:rPr>
-          <w:sz w:val="28"/>
           <w:lang w:val="ru-RU"/>
         </w:rPr>
         <w:t xml:space="preserve"> </w:t>
       </w:r>
       <w:r>
         <w:rPr>
-          <w:sz w:val="28"/>
           <w:lang w:val="ru-RU"/>
         </w:rPr>
         <w:t xml:space="preserve"> вены очень широкие, стенки вен утолщены, артерии сужены, сосуды слегка извиты, </w:t>
@@ -5769,7 +4603,6 @@
       <w:proofErr w:type="gramStart"/>
       <w:r>
         <w:rPr>
-          <w:sz w:val="28"/>
           <w:lang w:val="ru-RU"/>
         </w:rPr>
         <w:t>с-м</w:t>
@@ -5777,7 +4610,6 @@
       <w:proofErr w:type="gramEnd"/>
       <w:r>
         <w:rPr>
-          <w:sz w:val="28"/>
           <w:lang w:val="ru-RU"/>
         </w:rPr>
         <w:t xml:space="preserve"> </w:t>
@@ -5785,7 +4617,6 @@
       <w:proofErr w:type="spellStart"/>
       <w:r>
         <w:rPr>
-          <w:sz w:val="28"/>
           <w:lang w:val="ru-RU"/>
         </w:rPr>
         <w:t>Салюс</w:t>
@@ -5793,14 +4624,12 @@
       <w:proofErr w:type="spellEnd"/>
       <w:r>
         <w:rPr>
-          <w:sz w:val="28"/>
           <w:lang w:val="ru-RU"/>
         </w:rPr>
         <w:t xml:space="preserve"> 1 ст. В макуле без особенности. </w:t>
       </w:r>
       <w:r>
         <w:rPr>
-          <w:sz w:val="28"/>
           <w:lang w:val="ru-RU"/>
         </w:rPr>
         <w:t xml:space="preserve">Д-з: </w:t>
@@ -5808,7 +4637,6 @@
       <w:sdt>
         <w:sdtPr>
           <w:rPr>
-            <w:sz w:val="28"/>
             <w:lang w:val="ru-RU"/>
           </w:rPr>
           <w:id w:val="-1226214007"/>
@@ -5824,7 +4652,6 @@
         <w:sdtContent>
           <w:r>
             <w:rPr>
-              <w:sz w:val="28"/>
               <w:lang w:val="ru-RU"/>
             </w:rPr>
             <w:t>Ангиопатия сосудов сетчатки ОИ</w:t>
@@ -5833,7 +4660,6 @@
       </w:sdt>
       <w:r>
         <w:rPr>
-          <w:sz w:val="28"/>
           <w:lang w:val="ru-RU"/>
         </w:rPr>
         <w:t xml:space="preserve">.. </w:t>
@@ -5844,45 +4670,56 @@
         <w:ind w:left="-567"/>
         <w:jc w:val="both"/>
         <w:rPr>
-          <w:sz w:val="28"/>
-          <w:szCs w:val="20"/>
           <w:lang w:val="ru-RU"/>
         </w:rPr>
       </w:pPr>
       <w:r>
         <w:rPr>
-          <w:sz w:val="28"/>
-          <w:highlight w:val="yellow"/>
           <w:u w:val="single"/>
           <w:lang w:val="ru-RU"/>
         </w:rPr>
+        <w:t xml:space="preserve">05.10.18 </w:t>
+      </w:r>
+      <w:r>
+        <w:rPr>
+          <w:u w:val="single"/>
+          <w:lang w:val="ru-RU"/>
+        </w:rPr>
         <w:t>ЭКГ</w:t>
       </w:r>
       <w:r>
         <w:rPr>
-          <w:sz w:val="28"/>
           <w:lang w:val="ru-RU"/>
         </w:rPr>
         <w:t>:</w:t>
       </w:r>
       <w:r>
         <w:rPr>
-          <w:sz w:val="28"/>
           <w:lang w:val="ru-RU"/>
         </w:rPr>
         <w:t xml:space="preserve"> </w:t>
       </w:r>
       <w:r>
         <w:rPr>
-          <w:sz w:val="28"/>
-          <w:lang w:val="ru-RU"/>
-        </w:rPr>
-        <w:t xml:space="preserve">ЧСС - уд/мин. Вольтаж </w:t>
+          <w:lang w:val="ru-RU"/>
+        </w:rPr>
+        <w:t xml:space="preserve">ЧСС - </w:t>
+      </w:r>
+      <w:r>
+        <w:rPr>
+          <w:lang w:val="ru-RU"/>
+        </w:rPr>
+        <w:t>87</w:t>
+      </w:r>
+      <w:r>
+        <w:rPr>
+          <w:lang w:val="ru-RU"/>
+        </w:rPr>
+        <w:t xml:space="preserve">уд/мин. Вольтаж </w:t>
       </w:r>
       <w:sdt>
         <w:sdtPr>
           <w:rPr>
-            <w:sz w:val="28"/>
             <w:lang w:val="ru-RU"/>
           </w:rPr>
           <w:id w:val="-1300382127"/>
@@ -5900,7 +4737,6 @@
         <w:sdtContent>
           <w:r>
             <w:rPr>
-              <w:sz w:val="28"/>
               <w:lang w:val="ru-RU"/>
             </w:rPr>
             <w:t>сохранен.</w:t>
@@ -5909,15 +4745,19 @@
       </w:sdt>
       <w:r>
         <w:rPr>
-          <w:sz w:val="28"/>
-          <w:lang w:val="ru-RU"/>
-        </w:rPr>
-        <w:t xml:space="preserve">  Ритм синусовый, тахикардия. Эл</w:t>
+          <w:lang w:val="ru-RU"/>
+        </w:rPr>
+        <w:t xml:space="preserve">  Ритм синусовый</w:t>
+      </w:r>
+      <w:r>
+        <w:rPr>
+          <w:lang w:val="ru-RU"/>
+        </w:rPr>
+        <w:t>. Эл</w:t>
       </w:r>
       <w:proofErr w:type="gramStart"/>
       <w:r>
         <w:rPr>
-          <w:sz w:val="28"/>
           <w:lang w:val="ru-RU"/>
         </w:rPr>
         <w:t>.</w:t>
@@ -5925,7 +4765,6 @@
       <w:proofErr w:type="gramEnd"/>
       <w:r>
         <w:rPr>
-          <w:sz w:val="28"/>
           <w:lang w:val="ru-RU"/>
         </w:rPr>
         <w:t xml:space="preserve"> </w:t>
@@ -5933,7 +4772,6 @@
       <w:proofErr w:type="gramStart"/>
       <w:r>
         <w:rPr>
-          <w:sz w:val="28"/>
           <w:lang w:val="ru-RU"/>
         </w:rPr>
         <w:t>о</w:t>
@@ -5941,38 +4779,21 @@
       <w:proofErr w:type="gramEnd"/>
       <w:r>
         <w:rPr>
-          <w:sz w:val="28"/>
           <w:lang w:val="ru-RU"/>
         </w:rPr>
         <w:t xml:space="preserve">сь </w:t>
       </w:r>
       <w:r>
         <w:rPr>
-          <w:sz w:val="28"/>
           <w:lang w:val="ru-RU"/>
         </w:rPr>
         <w:t>не</w:t>
       </w:r>
       <w:r>
         <w:rPr>
-          <w:sz w:val="28"/>
-          <w:lang w:val="ru-RU"/>
-        </w:rPr>
-        <w:t xml:space="preserve"> отклонена</w:t>
-      </w:r>
-      <w:r>
-        <w:rPr>
-          <w:sz w:val="28"/>
-          <w:lang w:val="ru-RU"/>
-        </w:rPr>
-        <w:t xml:space="preserve"> влево</w:t>
-      </w:r>
-      <w:r>
-        <w:rPr>
-          <w:sz w:val="28"/>
-          <w:lang w:val="ru-RU"/>
-        </w:rPr>
-        <w:t xml:space="preserve">.  Гипертрофия левого желудочка. Диффузные изменения миокарда. </w:t>
+          <w:lang w:val="ru-RU"/>
+        </w:rPr>
+        <w:t xml:space="preserve"> отклонена.   </w:t>
       </w:r>
     </w:p>
     <w:p>
@@ -5980,13 +4801,11 @@
         <w:ind w:left="-567"/>
         <w:jc w:val="both"/>
         <w:rPr>
-          <w:sz w:val="28"/>
           <w:lang w:val="ru-RU"/>
         </w:rPr>
       </w:pPr>
       <w:r>
         <w:rPr>
-          <w:sz w:val="28"/>
           <w:u w:val="single"/>
           <w:lang w:val="ru-RU"/>
         </w:rPr>
@@ -5994,7 +4813,6 @@
       </w:r>
       <w:r>
         <w:rPr>
-          <w:sz w:val="28"/>
           <w:u w:val="single"/>
           <w:lang w:val="ru-RU"/>
         </w:rPr>
@@ -6002,14 +4820,12 @@
       </w:r>
       <w:r>
         <w:rPr>
-          <w:sz w:val="28"/>
           <w:lang w:val="ru-RU"/>
         </w:rPr>
         <w:t xml:space="preserve">: </w:t>
       </w:r>
       <w:r>
         <w:rPr>
-          <w:sz w:val="28"/>
           <w:lang w:val="ru-RU"/>
         </w:rPr>
         <w:t>Метаболическая кардиомиопатия СН</w:t>
@@ -6017,7 +4833,6 @@
       <w:proofErr w:type="gramStart"/>
       <w:r>
         <w:rPr>
-          <w:sz w:val="28"/>
           <w:lang w:val="ru-RU"/>
         </w:rPr>
         <w:t>I</w:t>
@@ -6025,7 +4840,6 @@
       <w:proofErr w:type="gramEnd"/>
       <w:r>
         <w:rPr>
-          <w:sz w:val="28"/>
           <w:lang w:val="ru-RU"/>
         </w:rPr>
         <w:t xml:space="preserve">. Гипертоническая болезнь II стадии 2 степени. I. Риск 4.  </w:t>
@@ -6036,13 +4850,11 @@
         <w:ind w:left="-567"/>
         <w:jc w:val="both"/>
         <w:rPr>
-          <w:sz w:val="28"/>
           <w:lang w:val="ru-RU"/>
         </w:rPr>
       </w:pPr>
       <w:r>
         <w:rPr>
-          <w:sz w:val="28"/>
           <w:u w:val="single"/>
           <w:lang w:val="ru-RU"/>
         </w:rPr>
@@ -6050,7 +4862,6 @@
       </w:r>
       <w:r>
         <w:rPr>
-          <w:sz w:val="28"/>
           <w:u w:val="single"/>
           <w:lang w:val="ru-RU"/>
         </w:rPr>
@@ -6058,42 +4869,36 @@
       </w:r>
       <w:r>
         <w:rPr>
-          <w:sz w:val="28"/>
           <w:lang w:val="ru-RU"/>
         </w:rPr>
         <w:t xml:space="preserve">: </w:t>
       </w:r>
       <w:r>
         <w:rPr>
-          <w:sz w:val="28"/>
           <w:lang w:val="ru-RU"/>
         </w:rPr>
         <w:t xml:space="preserve">Диабетическая </w:t>
       </w:r>
       <w:r>
         <w:rPr>
-          <w:sz w:val="28"/>
           <w:lang w:val="ru-RU"/>
         </w:rPr>
         <w:t xml:space="preserve">ангиопатия </w:t>
       </w:r>
       <w:r>
         <w:rPr>
-          <w:sz w:val="28"/>
           <w:lang w:val="ru-RU"/>
         </w:rPr>
         <w:t xml:space="preserve">артерий </w:t>
       </w:r>
       <w:r>
         <w:rPr>
-          <w:sz w:val="28"/>
           <w:lang w:val="ru-RU"/>
         </w:rPr>
         <w:t>н/к.</w:t>
       </w:r>
       <w:r>
         <w:rPr>
-          <w:sz w:val="28"/>
           <w:lang w:val="ru-RU"/>
         </w:rPr>
         <w:t xml:space="preserve"> </w:t>
@@ -6101,7 +4906,6 @@
       <w:sdt>
         <w:sdtPr>
           <w:rPr>
-            <w:sz w:val="28"/>
             <w:lang w:val="ru-RU"/>
           </w:rPr>
           <w:id w:val="-2145254004"/>
@@ -6117,7 +4921,6 @@
         <w:sdtContent>
           <w:r>
             <w:rPr>
-              <w:sz w:val="28"/>
               <w:lang w:val="ru-RU"/>
             </w:rPr>
             <w:t xml:space="preserve"> </w:t>
@@ -6130,16 +4933,12 @@
         <w:ind w:left="-567"/>
         <w:jc w:val="both"/>
         <w:rPr>
-          <w:sz w:val="28"/>
-          <w:szCs w:val="20"/>
           <w:u w:val="single"/>
           <w:lang w:val="ru-RU"/>
         </w:rPr>
       </w:pPr>
       <w:r>
         <w:rPr>
-          <w:sz w:val="28"/>
-          <w:szCs w:val="20"/>
           <w:u w:val="single"/>
           <w:lang w:val="ru-RU"/>
         </w:rPr>
@@ -6147,8 +4946,6 @@
       </w:r>
       <w:r>
         <w:rPr>
-          <w:sz w:val="28"/>
-          <w:szCs w:val="20"/>
           <w:u w:val="single"/>
           <w:lang w:val="ru-RU"/>
         </w:rPr>
@@ -6156,8 +4953,6 @@
       </w:r>
       <w:r>
         <w:rPr>
-          <w:sz w:val="28"/>
-          <w:szCs w:val="20"/>
           <w:u w:val="single"/>
           <w:lang w:val="ru-RU"/>
         </w:rPr>
@@ -6165,8 +4960,6 @@
       </w:r>
       <w:r>
         <w:rPr>
-          <w:sz w:val="28"/>
-          <w:szCs w:val="20"/>
           <w:lang w:val="ru-RU"/>
         </w:rPr>
         <w:t xml:space="preserve">объемное пульсовое кровенаполнение артерий н/к </w:t>
@@ -6238,16 +5031,12 @@
       </w:r>
       <w:r>
         <w:rPr>
-          <w:sz w:val="28"/>
-          <w:szCs w:val="20"/>
           <w:lang w:val="ru-RU"/>
         </w:rPr>
         <w:t xml:space="preserve"> Тонус крупных артерий н/к</w:t>
       </w:r>
       <w:r>
         <w:rPr>
-          <w:sz w:val="28"/>
-          <w:szCs w:val="20"/>
           <w:lang w:val="ru-RU"/>
         </w:rPr>
         <w:t xml:space="preserve"> </w:t>
@@ -6255,8 +5044,6 @@
       <w:sdt>
         <w:sdtPr>
           <w:rPr>
-            <w:sz w:val="28"/>
-            <w:szCs w:val="20"/>
             <w:lang w:val="ru-RU"/>
           </w:rPr>
           <w:id w:val="-1121991939"/>
@@ -6273,8 +5060,6 @@
         <w:sdtContent>
           <w:r>
             <w:rPr>
-              <w:sz w:val="28"/>
-              <w:szCs w:val="20"/>
               <w:lang w:val="ru-RU"/>
             </w:rPr>
             <w:t>слегка повышен.</w:t>
@@ -6283,8 +5068,6 @@
       </w:sdt>
       <w:r>
         <w:rPr>
-          <w:sz w:val="28"/>
-          <w:szCs w:val="20"/>
           <w:lang w:val="ru-RU"/>
         </w:rPr>
         <w:t xml:space="preserve"> Тонус артерий среднего и мелкого калибра н/</w:t>
@@ -6292,8 +5075,6 @@
       <w:proofErr w:type="gramStart"/>
       <w:r>
         <w:rPr>
-          <w:sz w:val="28"/>
-          <w:szCs w:val="20"/>
           <w:lang w:val="ru-RU"/>
         </w:rPr>
         <w:t>к</w:t>
@@ -6301,8 +5082,6 @@
       <w:proofErr w:type="gramEnd"/>
       <w:r>
         <w:rPr>
-          <w:sz w:val="28"/>
-          <w:szCs w:val="20"/>
           <w:lang w:val="ru-RU"/>
         </w:rPr>
         <w:t xml:space="preserve"> </w:t>
@@ -6328,14 +5107,19 @@
             <w:rPr>
               <w:lang w:val="ru-RU"/>
             </w:rPr>
-            <w:t>умеренно повышен.</w:t>
+            <w:t xml:space="preserve">умеренно </w:t>
+          </w:r>
+          <w:r>
+            <w:rPr>
+              <w:lang w:val="ru-RU"/>
+            </w:rPr>
+            <w:lastRenderedPageBreak/>
+            <w:t>повышен.</w:t>
           </w:r>
         </w:sdtContent>
       </w:sdt>
       <w:r>
         <w:rPr>
-          <w:sz w:val="28"/>
-          <w:szCs w:val="20"/>
           <w:lang w:val="ru-RU"/>
         </w:rPr>
         <w:t xml:space="preserve"> Периферическое сопротивление сосудов н/</w:t>
@@ -6343,8 +5127,6 @@
       <w:proofErr w:type="gramStart"/>
       <w:r>
         <w:rPr>
-          <w:sz w:val="28"/>
-          <w:szCs w:val="20"/>
           <w:lang w:val="ru-RU"/>
         </w:rPr>
         <w:t>к</w:t>
@@ -6352,8 +5134,6 @@
       <w:proofErr w:type="gramEnd"/>
       <w:r>
         <w:rPr>
-          <w:sz w:val="28"/>
-          <w:szCs w:val="20"/>
           <w:lang w:val="ru-RU"/>
         </w:rPr>
         <w:t xml:space="preserve"> </w:t>
@@ -6385,32 +5165,24 @@
       </w:sdt>
       <w:r>
         <w:rPr>
-          <w:sz w:val="28"/>
-          <w:szCs w:val="20"/>
           <w:lang w:val="ru-RU"/>
         </w:rPr>
         <w:t>. Симметр</w:t>
       </w:r>
       <w:r>
         <w:rPr>
-          <w:sz w:val="28"/>
-          <w:szCs w:val="20"/>
           <w:lang w:val="ru-RU"/>
         </w:rPr>
         <w:t xml:space="preserve">ия кровенаполнения сосудов н/к </w:t>
       </w:r>
       <w:r>
         <w:rPr>
-          <w:sz w:val="28"/>
-          <w:szCs w:val="20"/>
           <w:lang w:val="ru-RU"/>
         </w:rPr>
         <w:t>значительно  нарушена.</w:t>
       </w:r>
       <w:r>
         <w:rPr>
-          <w:sz w:val="28"/>
-          <w:szCs w:val="20"/>
           <w:u w:val="single"/>
           <w:lang w:val="ru-RU"/>
         </w:rPr>
@@ -6422,14 +5194,11 @@
         <w:ind w:left="-567"/>
         <w:jc w:val="both"/>
         <w:rPr>
-          <w:sz w:val="28"/>
-          <w:szCs w:val="28"/>
           <w:lang w:val="ru-RU"/>
         </w:rPr>
       </w:pPr>
       <w:r>
         <w:rPr>
-          <w:sz w:val="28"/>
           <w:u w:val="single"/>
           <w:lang w:val="ru-RU"/>
         </w:rPr>
@@ -6437,7 +5206,6 @@
       </w:r>
       <w:r>
         <w:rPr>
-          <w:sz w:val="28"/>
           <w:u w:val="single"/>
           <w:lang w:val="ru-RU"/>
         </w:rPr>
@@ -6445,15 +5213,12 @@
       </w:r>
       <w:r>
         <w:rPr>
-          <w:sz w:val="28"/>
           <w:lang w:val="ru-RU"/>
         </w:rPr>
         <w:t xml:space="preserve">: </w:t>
       </w:r>
       <w:r>
         <w:rPr>
-          <w:sz w:val="28"/>
-          <w:szCs w:val="28"/>
           <w:lang w:val="ru-RU"/>
         </w:rPr>
         <w:t xml:space="preserve">Заключение: </w:t>
@@ -6461,8 +5226,6 @@
       <w:proofErr w:type="spellStart"/>
       <w:r>
         <w:rPr>
-          <w:sz w:val="28"/>
-          <w:szCs w:val="28"/>
           <w:lang w:val="ru-RU"/>
         </w:rPr>
         <w:t>Эхопризнаки</w:t>
@@ -6470,56 +5233,42 @@
       <w:proofErr w:type="spellEnd"/>
       <w:r>
         <w:rPr>
-          <w:sz w:val="28"/>
-          <w:szCs w:val="28"/>
           <w:lang w:val="ru-RU"/>
         </w:rPr>
         <w:t xml:space="preserve"> диффузн</w:t>
       </w:r>
       <w:r>
         <w:rPr>
-          <w:sz w:val="28"/>
-          <w:szCs w:val="28"/>
           <w:lang w:val="ru-RU"/>
         </w:rPr>
         <w:t>ых</w:t>
       </w:r>
       <w:r>
         <w:rPr>
-          <w:sz w:val="28"/>
-          <w:szCs w:val="28"/>
           <w:lang w:val="ru-RU"/>
         </w:rPr>
         <w:t xml:space="preserve"> </w:t>
       </w:r>
       <w:r>
         <w:rPr>
-          <w:sz w:val="28"/>
-          <w:szCs w:val="28"/>
           <w:lang w:val="ru-RU"/>
         </w:rPr>
         <w:t xml:space="preserve">изменений </w:t>
       </w:r>
       <w:r>
         <w:rPr>
-          <w:sz w:val="28"/>
-          <w:szCs w:val="28"/>
           <w:lang w:val="ru-RU"/>
         </w:rPr>
         <w:t>в паренхиме печени</w:t>
       </w:r>
       <w:r>
         <w:rPr>
-          <w:sz w:val="28"/>
-          <w:szCs w:val="28"/>
           <w:lang w:val="ru-RU"/>
         </w:rPr>
         <w:t xml:space="preserve"> по типу жировой дистрофии 1ст</w:t>
       </w:r>
       <w:r>
         <w:rPr>
-          <w:sz w:val="28"/>
-          <w:szCs w:val="28"/>
           <w:lang w:val="ru-RU"/>
         </w:rPr>
         <w:t xml:space="preserve">. </w:t>
@@ -6530,14 +5279,11 @@
         <w:ind w:left="-567"/>
         <w:jc w:val="both"/>
         <w:rPr>
-          <w:sz w:val="28"/>
-          <w:szCs w:val="20"/>
           <w:lang w:val="ru-RU"/>
         </w:rPr>
       </w:pPr>
       <w:r>
         <w:rPr>
-          <w:sz w:val="28"/>
           <w:u w:val="single"/>
           <w:lang w:val="ru-RU"/>
         </w:rPr>
@@ -6545,7 +5291,6 @@
       </w:r>
       <w:r>
         <w:rPr>
-          <w:sz w:val="28"/>
           <w:u w:val="single"/>
           <w:lang w:val="ru-RU"/>
         </w:rPr>
@@ -6554,7 +5299,6 @@
       <w:proofErr w:type="gramStart"/>
       <w:r>
         <w:rPr>
-          <w:sz w:val="28"/>
           <w:u w:val="single"/>
           <w:lang w:val="ru-RU"/>
         </w:rPr>
@@ -6563,7 +5307,6 @@
       <w:proofErr w:type="gramEnd"/>
       <w:r>
         <w:rPr>
-          <w:sz w:val="28"/>
           <w:u w:val="single"/>
           <w:lang w:val="ru-RU"/>
         </w:rPr>
@@ -6572,7 +5315,6 @@
       <w:proofErr w:type="gramStart"/>
       <w:r>
         <w:rPr>
-          <w:sz w:val="28"/>
           <w:u w:val="single"/>
           <w:lang w:val="ru-RU"/>
         </w:rPr>
@@ -6581,7 +5323,6 @@
       <w:proofErr w:type="gramEnd"/>
       <w:r>
         <w:rPr>
-          <w:sz w:val="28"/>
           <w:u w:val="single"/>
           <w:lang w:val="ru-RU"/>
         </w:rPr>
@@ -6589,7 +5330,6 @@
       </w:r>
       <w:r>
         <w:rPr>
-          <w:sz w:val="28"/>
           <w:lang w:val="ru-RU"/>
         </w:rPr>
         <w:t xml:space="preserve">: </w:t>
@@ -6598,7 +5338,6 @@
       <w:proofErr w:type="gramStart"/>
       <w:r>
         <w:rPr>
-          <w:sz w:val="28"/>
           <w:lang w:val="ru-RU"/>
         </w:rPr>
         <w:t>Пр</w:t>
@@ -6607,28 +5346,24 @@
       <w:proofErr w:type="gramEnd"/>
       <w:r>
         <w:rPr>
-          <w:sz w:val="28"/>
           <w:lang w:val="ru-RU"/>
         </w:rPr>
         <w:t xml:space="preserve"> д. V = </w:t>
       </w:r>
       <w:r>
         <w:rPr>
-          <w:sz w:val="28"/>
           <w:lang w:val="ru-RU"/>
         </w:rPr>
         <w:t>12,4</w:t>
       </w:r>
       <w:r>
         <w:rPr>
-          <w:sz w:val="28"/>
           <w:lang w:val="ru-RU"/>
         </w:rPr>
         <w:t xml:space="preserve"> см</w:t>
       </w:r>
       <w:r>
         <w:rPr>
-          <w:sz w:val="28"/>
           <w:vertAlign w:val="superscript"/>
           <w:lang w:val="ru-RU"/>
         </w:rPr>
@@ -6636,28 +5371,24 @@
       </w:r>
       <w:r>
         <w:rPr>
-          <w:sz w:val="28"/>
           <w:lang w:val="ru-RU"/>
         </w:rPr>
         <w:t xml:space="preserve">; лев. д. V = </w:t>
       </w:r>
       <w:r>
         <w:rPr>
-          <w:sz w:val="28"/>
           <w:lang w:val="ru-RU"/>
         </w:rPr>
         <w:t>11,4</w:t>
       </w:r>
       <w:r>
         <w:rPr>
-          <w:sz w:val="28"/>
           <w:lang w:val="ru-RU"/>
         </w:rPr>
         <w:t xml:space="preserve"> см</w:t>
       </w:r>
       <w:r>
         <w:rPr>
-          <w:sz w:val="28"/>
           <w:vertAlign w:val="superscript"/>
           <w:lang w:val="ru-RU"/>
         </w:rPr>
@@ -6669,191 +5400,181 @@
         <w:ind w:left="-567"/>
         <w:jc w:val="both"/>
         <w:rPr>
-          <w:sz w:val="28"/>
           <w:lang w:val="ru-RU"/>
         </w:rPr>
       </w:pPr>
       <w:r>
         <w:rPr>
-          <w:sz w:val="28"/>
-          <w:lang w:val="ru-RU"/>
-        </w:rPr>
-        <w:t>Щит. ж</w:t>
-      </w:r>
-      <w:r>
-        <w:rPr>
-          <w:sz w:val="28"/>
+          <w:lang w:val="ru-RU"/>
+        </w:rPr>
+        <w:t>Щит</w:t>
+      </w:r>
+      <w:proofErr w:type="gramStart"/>
+      <w:r>
+        <w:rPr>
+          <w:lang w:val="ru-RU"/>
+        </w:rPr>
+        <w:t>.</w:t>
+      </w:r>
+      <w:proofErr w:type="gramEnd"/>
+      <w:r>
+        <w:rPr>
+          <w:lang w:val="ru-RU"/>
+        </w:rPr>
+        <w:t xml:space="preserve"> </w:t>
+      </w:r>
+      <w:proofErr w:type="gramStart"/>
+      <w:r>
+        <w:rPr>
+          <w:lang w:val="ru-RU"/>
+        </w:rPr>
+        <w:t>ж</w:t>
+      </w:r>
+      <w:proofErr w:type="gramEnd"/>
+      <w:r>
+        <w:rPr>
           <w:lang w:val="ru-RU"/>
         </w:rPr>
         <w:t>елеза</w:t>
       </w:r>
       <w:r>
         <w:rPr>
-          <w:sz w:val="28"/>
           <w:lang w:val="ru-RU"/>
         </w:rPr>
         <w:t xml:space="preserve"> </w:t>
       </w:r>
       <w:r>
         <w:rPr>
-          <w:sz w:val="28"/>
-          <w:lang w:val="ru-RU"/>
-        </w:rPr>
-        <w:t>не увеличена, контуры ровные</w:t>
+          <w:lang w:val="ru-RU"/>
+        </w:rPr>
+        <w:t xml:space="preserve">увеличена, контуры ровные. </w:t>
+      </w:r>
+      <w:proofErr w:type="spellStart"/>
+      <w:r>
+        <w:rPr>
+          <w:lang w:val="ru-RU"/>
+        </w:rPr>
+        <w:t>Эхогенность</w:t>
+      </w:r>
+      <w:proofErr w:type="spellEnd"/>
+      <w:r>
+        <w:rPr>
+          <w:lang w:val="ru-RU"/>
+        </w:rPr>
+        <w:t xml:space="preserve"> паренхимы </w:t>
       </w:r>
       <w:proofErr w:type="gramStart"/>
       <w:r>
         <w:rPr>
-          <w:sz w:val="28"/>
-          <w:lang w:val="ru-RU"/>
-        </w:rPr>
-        <w:t xml:space="preserve">.. </w:t>
+          <w:lang w:val="ru-RU"/>
+        </w:rPr>
+        <w:t>снижена</w:t>
+      </w:r>
+      <w:proofErr w:type="gramEnd"/>
+      <w:r>
+        <w:rPr>
+          <w:lang w:val="ru-RU"/>
+        </w:rPr>
+        <w:t>.</w:t>
+      </w:r>
+      <w:r>
+        <w:rPr>
+          <w:lang w:val="ru-RU"/>
+        </w:rPr>
+        <w:t xml:space="preserve"> </w:t>
       </w:r>
       <w:proofErr w:type="spellStart"/>
+      <w:r>
+        <w:rPr>
+          <w:lang w:val="ru-RU"/>
+        </w:rPr>
+        <w:t>Эхоструктура</w:t>
+      </w:r>
+      <w:proofErr w:type="spellEnd"/>
+      <w:r>
+        <w:rPr>
+          <w:lang w:val="ru-RU"/>
+        </w:rPr>
+        <w:t xml:space="preserve">, крупнозернистая, </w:t>
+      </w:r>
+      <w:r>
+        <w:rPr>
+          <w:lang w:val="ru-RU"/>
+        </w:rPr>
+        <w:t>неоднородная</w:t>
+      </w:r>
+      <w:r>
+        <w:rPr>
+          <w:lang w:val="ru-RU"/>
+        </w:rPr>
+        <w:t xml:space="preserve">. </w:t>
+      </w:r>
+      <w:r>
+        <w:rPr>
+          <w:lang w:val="ru-RU"/>
+        </w:rPr>
+        <w:t>Р</w:t>
+      </w:r>
+      <w:r>
+        <w:rPr>
+          <w:lang w:val="ru-RU"/>
+        </w:rPr>
+        <w:t>егионарны</w:t>
+      </w:r>
+      <w:r>
+        <w:rPr>
+          <w:lang w:val="ru-RU"/>
+        </w:rPr>
+        <w:t>е</w:t>
+      </w:r>
+      <w:r>
+        <w:rPr>
+          <w:lang w:val="ru-RU"/>
+        </w:rPr>
+        <w:t xml:space="preserve"> </w:t>
+      </w:r>
+      <w:proofErr w:type="gramStart"/>
+      <w:r>
+        <w:rPr>
+          <w:lang w:val="ru-RU"/>
+        </w:rPr>
+        <w:t>л</w:t>
+      </w:r>
       <w:proofErr w:type="gramEnd"/>
       <w:r>
         <w:rPr>
-          <w:sz w:val="28"/>
-          <w:lang w:val="ru-RU"/>
-        </w:rPr>
-        <w:t>Эхогенность</w:t>
+          <w:lang w:val="ru-RU"/>
+        </w:rPr>
+        <w:t>/узл</w:t>
+      </w:r>
+      <w:r>
+        <w:rPr>
+          <w:lang w:val="ru-RU"/>
+        </w:rPr>
+        <w:t>ы</w:t>
+      </w:r>
+      <w:r>
+        <w:rPr>
+          <w:lang w:val="ru-RU"/>
+        </w:rPr>
+        <w:t xml:space="preserve"> не </w:t>
+      </w:r>
+      <w:r>
+        <w:rPr>
+          <w:lang w:val="ru-RU"/>
+        </w:rPr>
+        <w:t xml:space="preserve">визуализируются. </w:t>
+      </w:r>
+      <w:proofErr w:type="spellStart"/>
+      <w:r>
+        <w:rPr>
+          <w:lang w:val="ru-RU"/>
+        </w:rPr>
+        <w:t>Закл</w:t>
       </w:r>
       <w:proofErr w:type="spellEnd"/>
       <w:r>
         <w:rPr>
-          <w:sz w:val="28"/>
-          <w:lang w:val="ru-RU"/>
-        </w:rPr>
-        <w:t xml:space="preserve"> паренхимы снижена.</w:t>
-      </w:r>
-      <w:r>
-        <w:rPr>
-          <w:sz w:val="28"/>
-          <w:lang w:val="ru-RU"/>
-        </w:rPr>
-        <w:t xml:space="preserve"> </w:t>
-      </w:r>
-      <w:proofErr w:type="spellStart"/>
-      <w:r>
-        <w:rPr>
-          <w:sz w:val="28"/>
-          <w:lang w:val="ru-RU"/>
-        </w:rPr>
-        <w:t>Эхоструктура</w:t>
-      </w:r>
-      <w:proofErr w:type="spellEnd"/>
-      <w:r>
-        <w:rPr>
-          <w:sz w:val="28"/>
-          <w:lang w:val="ru-RU"/>
-        </w:rPr>
-        <w:t xml:space="preserve">, крупнозернистая, </w:t>
-      </w:r>
-      <w:r>
-        <w:rPr>
-          <w:sz w:val="28"/>
-          <w:lang w:val="ru-RU"/>
-        </w:rPr>
-        <w:t>неоднородная</w:t>
-      </w:r>
-      <w:r>
-        <w:rPr>
-          <w:sz w:val="28"/>
-          <w:lang w:val="ru-RU"/>
-        </w:rPr>
-        <w:t xml:space="preserve">. </w:t>
-      </w:r>
-      <w:r>
-        <w:rPr>
-          <w:sz w:val="28"/>
-          <w:lang w:val="ru-RU"/>
-        </w:rPr>
-        <w:t>Р</w:t>
-      </w:r>
-      <w:r>
-        <w:rPr>
-          <w:sz w:val="28"/>
-          <w:lang w:val="ru-RU"/>
-        </w:rPr>
-        <w:t>егионарны</w:t>
-      </w:r>
-      <w:r>
-        <w:rPr>
-          <w:sz w:val="28"/>
-          <w:lang w:val="ru-RU"/>
-        </w:rPr>
-        <w:t>е</w:t>
-      </w:r>
-      <w:r>
-        <w:rPr>
-          <w:sz w:val="28"/>
-          <w:lang w:val="ru-RU"/>
-        </w:rPr>
-        <w:t xml:space="preserve"> </w:t>
-      </w:r>
-      <w:proofErr w:type="gramStart"/>
-      <w:r>
-        <w:rPr>
-          <w:sz w:val="28"/>
-          <w:lang w:val="ru-RU"/>
-        </w:rPr>
-        <w:t>л</w:t>
-      </w:r>
-      <w:proofErr w:type="gramEnd"/>
-      <w:r>
-        <w:rPr>
-          <w:sz w:val="28"/>
-          <w:lang w:val="ru-RU"/>
-        </w:rPr>
-        <w:t>/узл</w:t>
-      </w:r>
-      <w:r>
-        <w:rPr>
-          <w:sz w:val="28"/>
-          <w:lang w:val="ru-RU"/>
-        </w:rPr>
-        <w:t>ы</w:t>
-      </w:r>
-      <w:r>
-        <w:rPr>
-          <w:sz w:val="28"/>
-          <w:lang w:val="ru-RU"/>
-        </w:rPr>
-        <w:t xml:space="preserve"> </w:t>
-      </w:r>
-      <w:r>
-        <w:rPr>
-          <w:sz w:val="28"/>
-          <w:lang w:val="ru-RU"/>
-        </w:rPr>
-        <w:t xml:space="preserve"> </w:t>
-      </w:r>
-      <w:r>
-        <w:rPr>
-          <w:sz w:val="28"/>
-          <w:lang w:val="ru-RU"/>
-        </w:rPr>
-        <w:t xml:space="preserve">не </w:t>
-      </w:r>
-      <w:r>
-        <w:rPr>
-          <w:sz w:val="28"/>
-          <w:lang w:val="ru-RU"/>
-        </w:rPr>
-        <w:t xml:space="preserve">визуализируются. </w:t>
-      </w:r>
-      <w:proofErr w:type="spellStart"/>
-      <w:r>
-        <w:rPr>
-          <w:sz w:val="28"/>
-          <w:lang w:val="ru-RU"/>
-        </w:rPr>
-        <w:t>Закл</w:t>
-      </w:r>
-      <w:proofErr w:type="spellEnd"/>
-      <w:r>
-        <w:rPr>
-          <w:sz w:val="28"/>
           <w:lang w:val="ru-RU"/>
         </w:rPr>
         <w:t xml:space="preserve">.: </w:t>
@@ -6861,7 +5582,6 @@
       <w:sdt>
         <w:sdtPr>
           <w:rPr>
-            <w:sz w:val="28"/>
             <w:lang w:val="ru-RU"/>
           </w:rPr>
           <w:id w:val="-1644262041"/>
@@ -6877,7 +5597,6 @@
         <w:sdtContent>
           <w:r>
             <w:rPr>
-              <w:sz w:val="28"/>
               <w:lang w:val="ru-RU"/>
             </w:rPr>
             <w:t>Увеличение</w:t>
@@ -6886,7 +5605,6 @@
       </w:sdt>
       <w:r>
         <w:rPr>
-          <w:sz w:val="28"/>
           <w:lang w:val="ru-RU"/>
         </w:rPr>
         <w:t xml:space="preserve"> щит</w:t>
@@ -6894,7 +5612,6 @@
       <w:proofErr w:type="gramStart"/>
       <w:r>
         <w:rPr>
-          <w:sz w:val="28"/>
           <w:lang w:val="ru-RU"/>
         </w:rPr>
         <w:t>.</w:t>
@@ -6902,7 +5619,6 @@
       <w:proofErr w:type="gramEnd"/>
       <w:r>
         <w:rPr>
-          <w:sz w:val="28"/>
           <w:lang w:val="ru-RU"/>
         </w:rPr>
         <w:t xml:space="preserve"> </w:t>
@@ -6910,7 +5626,6 @@
       <w:proofErr w:type="gramStart"/>
       <w:r>
         <w:rPr>
-          <w:sz w:val="28"/>
           <w:lang w:val="ru-RU"/>
         </w:rPr>
         <w:t>ж</w:t>
@@ -6918,28 +5633,24 @@
       <w:proofErr w:type="gramEnd"/>
       <w:r>
         <w:rPr>
-          <w:sz w:val="28"/>
           <w:lang w:val="ru-RU"/>
         </w:rPr>
         <w:t xml:space="preserve">елезы. </w:t>
       </w:r>
       <w:r>
         <w:rPr>
-          <w:sz w:val="28"/>
           <w:lang w:val="ru-RU"/>
         </w:rPr>
         <w:t xml:space="preserve">Незначительные </w:t>
       </w:r>
       <w:r>
         <w:rPr>
-          <w:sz w:val="28"/>
           <w:lang w:val="ru-RU"/>
         </w:rPr>
         <w:t>диффузные изменения паренхимы.</w:t>
       </w:r>
       <w:r>
         <w:rPr>
-          <w:sz w:val="28"/>
           <w:lang w:val="ru-RU"/>
         </w:rPr>
         <w:t xml:space="preserve"> </w:t>
@@ -6950,31 +5661,26 @@
         <w:ind w:left="-567"/>
         <w:jc w:val="both"/>
         <w:rPr>
-          <w:sz w:val="28"/>
-          <w:szCs w:val="20"/>
           <w:lang w:val="ru-RU"/>
         </w:rPr>
       </w:pPr>
       <w:r>
         <w:rPr>
-          <w:sz w:val="28"/>
           <w:u w:val="single"/>
           <w:lang w:val="ru-RU"/>
         </w:rPr>
         <w:t>Лечение:</w:t>
       </w:r>
-      <w:bookmarkStart w:id="5" w:name="лн"/>
-      <w:bookmarkEnd w:id="5"/>
-      <w:r>
-        <w:rPr>
-          <w:sz w:val="28"/>
+      <w:bookmarkStart w:id="3" w:name="лн"/>
+      <w:bookmarkEnd w:id="3"/>
+      <w:r>
+        <w:rPr>
           <w:lang w:val="ru-RU"/>
         </w:rPr>
         <w:t xml:space="preserve"> </w:t>
       </w:r>
       <w:r>
         <w:rPr>
-          <w:sz w:val="28"/>
           <w:lang w:val="ru-RU"/>
         </w:rPr>
         <w:t xml:space="preserve">эналаприл, </w:t>
@@ -6982,7 +5688,6 @@
       <w:proofErr w:type="spellStart"/>
       <w:r>
         <w:rPr>
-          <w:sz w:val="28"/>
           <w:lang w:val="ru-RU"/>
         </w:rPr>
         <w:t>каптоприл</w:t>
@@ -6990,7 +5695,6 @@
       <w:proofErr w:type="spellEnd"/>
       <w:r>
         <w:rPr>
-          <w:sz w:val="28"/>
           <w:lang w:val="ru-RU"/>
         </w:rPr>
         <w:t xml:space="preserve">,   </w:t>
@@ -6998,7 +5702,6 @@
       <w:proofErr w:type="spellStart"/>
       <w:r>
         <w:rPr>
-          <w:sz w:val="28"/>
           <w:lang w:val="ru-RU"/>
         </w:rPr>
         <w:t>мефармил</w:t>
@@ -7006,7 +5709,6 @@
       <w:proofErr w:type="spellEnd"/>
       <w:r>
         <w:rPr>
-          <w:sz w:val="28"/>
           <w:lang w:val="ru-RU"/>
         </w:rPr>
         <w:t xml:space="preserve">, </w:t>
@@ -7014,7 +5716,6 @@
       <w:proofErr w:type="spellStart"/>
       <w:r>
         <w:rPr>
-          <w:sz w:val="28"/>
           <w:lang w:val="ru-RU"/>
         </w:rPr>
         <w:t>асафен</w:t>
@@ -7022,7 +5723,6 @@
       <w:proofErr w:type="spellEnd"/>
       <w:r>
         <w:rPr>
-          <w:sz w:val="28"/>
           <w:lang w:val="ru-RU"/>
         </w:rPr>
         <w:t xml:space="preserve">, </w:t>
@@ -7030,7 +5730,6 @@
       <w:proofErr w:type="spellStart"/>
       <w:r>
         <w:rPr>
-          <w:sz w:val="28"/>
           <w:lang w:val="ru-RU"/>
         </w:rPr>
         <w:t>Инсуман</w:t>
@@ -7038,15 +5737,47 @@
       <w:proofErr w:type="spellEnd"/>
       <w:r>
         <w:rPr>
-          <w:sz w:val="28"/>
-          <w:lang w:val="ru-RU"/>
-        </w:rPr>
-        <w:t xml:space="preserve"> Рапид,  </w:t>
+          <w:lang w:val="ru-RU"/>
+        </w:rPr>
+        <w:t xml:space="preserve"> Рапид, </w:t>
       </w:r>
       <w:proofErr w:type="spellStart"/>
       <w:r>
         <w:rPr>
-          <w:sz w:val="28"/>
+          <w:lang w:val="ru-RU"/>
+        </w:rPr>
+        <w:t>Инсуман</w:t>
+      </w:r>
+      <w:proofErr w:type="spellEnd"/>
+      <w:r>
+        <w:rPr>
+          <w:lang w:val="ru-RU"/>
+        </w:rPr>
+        <w:t xml:space="preserve"> </w:t>
+      </w:r>
+      <w:proofErr w:type="spellStart"/>
+      <w:r>
+        <w:rPr>
+          <w:lang w:val="ru-RU"/>
+        </w:rPr>
+        <w:t>Базал</w:t>
+      </w:r>
+      <w:proofErr w:type="spellEnd"/>
+      <w:r>
+        <w:rPr>
+          <w:lang w:val="ru-RU"/>
+        </w:rPr>
+        <w:t xml:space="preserve"> </w:t>
+      </w:r>
+      <w:r>
+        <w:rPr>
+          <w:lang w:val="ru-RU"/>
+        </w:rPr>
+        <w:t xml:space="preserve"> </w:t>
+      </w:r>
+      <w:proofErr w:type="spellStart"/>
+      <w:r>
+        <w:rPr>
           <w:lang w:val="ru-RU"/>
         </w:rPr>
         <w:t>димарил</w:t>
@@ -7054,7 +5785,6 @@
       <w:proofErr w:type="spellEnd"/>
       <w:r>
         <w:rPr>
-          <w:sz w:val="28"/>
           <w:lang w:val="ru-RU"/>
         </w:rPr>
         <w:t xml:space="preserve">, </w:t>
@@ -7062,7 +5792,6 @@
       <w:proofErr w:type="spellStart"/>
       <w:r>
         <w:rPr>
-          <w:sz w:val="28"/>
           <w:lang w:val="ru-RU"/>
         </w:rPr>
         <w:t>эспа-липон</w:t>
@@ -7070,7 +5799,6 @@
       <w:proofErr w:type="spellEnd"/>
       <w:r>
         <w:rPr>
-          <w:sz w:val="28"/>
           <w:lang w:val="ru-RU"/>
         </w:rPr>
         <w:t xml:space="preserve">,  </w:t>
@@ -7078,7 +5806,6 @@
       <w:proofErr w:type="spellStart"/>
       <w:r>
         <w:rPr>
-          <w:sz w:val="28"/>
           <w:lang w:val="ru-RU"/>
         </w:rPr>
         <w:t>амлодипин</w:t>
@@ -7086,7 +5813,6 @@
       <w:proofErr w:type="spellEnd"/>
       <w:r>
         <w:rPr>
-          <w:sz w:val="28"/>
           <w:lang w:val="ru-RU"/>
         </w:rPr>
         <w:t xml:space="preserve">, </w:t>
@@ -7094,7 +5820,6 @@
       <w:proofErr w:type="spellStart"/>
       <w:r>
         <w:rPr>
-          <w:sz w:val="28"/>
           <w:lang w:val="ru-RU"/>
         </w:rPr>
         <w:t>мильгамма</w:t>
@@ -7102,7 +5827,6 @@
       <w:proofErr w:type="spellEnd"/>
       <w:r>
         <w:rPr>
-          <w:sz w:val="28"/>
           <w:lang w:val="ru-RU"/>
         </w:rPr>
         <w:t xml:space="preserve">,  </w:t>
@@ -7110,7 +5834,6 @@
       <w:proofErr w:type="spellStart"/>
       <w:r>
         <w:rPr>
-          <w:sz w:val="28"/>
           <w:lang w:val="ru-RU"/>
         </w:rPr>
         <w:t>карведилол</w:t>
@@ -7118,7 +5841,6 @@
       <w:proofErr w:type="spellEnd"/>
       <w:r>
         <w:rPr>
-          <w:sz w:val="28"/>
           <w:lang w:val="ru-RU"/>
         </w:rPr>
         <w:t>,</w:t>
@@ -7129,17 +5851,15 @@
         <w:ind w:left="-567"/>
         <w:jc w:val="both"/>
         <w:rPr>
-          <w:sz w:val="28"/>
           <w:lang w:val="ru-RU"/>
         </w:rPr>
       </w:pPr>
-      <w:bookmarkStart w:id="6" w:name="дд"/>
-      <w:bookmarkStart w:id="7" w:name="лк"/>
-      <w:bookmarkEnd w:id="6"/>
-      <w:bookmarkEnd w:id="7"/>
-      <w:r>
-        <w:rPr>
-          <w:sz w:val="28"/>
+      <w:bookmarkStart w:id="4" w:name="дд"/>
+      <w:bookmarkStart w:id="5" w:name="лк"/>
+      <w:bookmarkEnd w:id="4"/>
+      <w:bookmarkEnd w:id="5"/>
+      <w:r>
+        <w:rPr>
           <w:u w:val="single"/>
           <w:lang w:val="ru-RU"/>
         </w:rPr>
@@ -7147,7 +5867,6 @@
       </w:r>
       <w:r>
         <w:rPr>
-          <w:sz w:val="28"/>
           <w:lang w:val="ru-RU"/>
         </w:rPr>
         <w:t xml:space="preserve">:  </w:t>
@@ -7171,7 +5890,27 @@
             <w:rPr>
               <w:lang w:val="ru-RU"/>
             </w:rPr>
-            <w:t xml:space="preserve">Общее состояние улучшилось, гликемия </w:t>
+            <w:t xml:space="preserve">пациент переведен на </w:t>
+          </w:r>
+          <w:proofErr w:type="gramStart"/>
+          <w:r>
+            <w:rPr>
+              <w:lang w:val="ru-RU"/>
+            </w:rPr>
+            <w:t>комбинированную</w:t>
+          </w:r>
+          <w:proofErr w:type="gramEnd"/>
+          <w:r>
+            <w:rPr>
+              <w:lang w:val="ru-RU"/>
+            </w:rPr>
+            <w:t xml:space="preserve"> ССТ,</w:t>
+          </w:r>
+          <w:r>
+            <w:rPr>
+              <w:lang w:val="ru-RU"/>
+            </w:rPr>
+            <w:t xml:space="preserve"> гликемия </w:t>
           </w:r>
           <w:r>
             <w:rPr>
@@ -7183,7 +5922,19 @@
             <w:rPr>
               <w:lang w:val="ru-RU"/>
             </w:rPr>
-            <w:t>, уменьшились боли в н/к.</w:t>
+            <w:t>, уменьшились боли в н/к</w:t>
+          </w:r>
+          <w:r>
+            <w:rPr>
+              <w:lang w:val="ru-RU"/>
+            </w:rPr>
+            <w:t>, онемение пальцев стоп</w:t>
+          </w:r>
+          <w:r>
+            <w:rPr>
+              <w:lang w:val="ru-RU"/>
+            </w:rPr>
+            <w:t>.</w:t>
           </w:r>
         </w:sdtContent>
       </w:sdt>
@@ -7195,26 +5946,15 @@
       </w:r>
       <w:r>
         <w:rPr>
-          <w:sz w:val="28"/>
-          <w:lang w:val="ru-RU"/>
-        </w:rPr>
-        <w:t xml:space="preserve">АД  </w:t>
-      </w:r>
-      <w:proofErr w:type="gramStart"/>
-      <w:r>
-        <w:rPr>
-          <w:sz w:val="28"/>
-          <w:lang w:val="ru-RU"/>
-        </w:rPr>
-        <w:t>мм</w:t>
-      </w:r>
-      <w:proofErr w:type="gramEnd"/>
-      <w:r>
-        <w:rPr>
-          <w:sz w:val="28"/>
-          <w:lang w:val="ru-RU"/>
-        </w:rPr>
-        <w:t xml:space="preserve"> рт. ст. </w:t>
+          <w:lang w:val="ru-RU"/>
+        </w:rPr>
+        <w:t>Нормализовалось АД130-140/80</w:t>
+      </w:r>
+      <w:r>
+        <w:rPr>
+          <w:lang w:val="ru-RU"/>
+        </w:rPr>
+        <w:t xml:space="preserve">  мм рт. ст. </w:t>
       </w:r>
       <w:sdt>
         <w:sdtPr>
@@ -7242,14 +5982,12 @@
       </w:sdt>
       <w:r>
         <w:rPr>
-          <w:sz w:val="28"/>
           <w:lang w:val="ru-RU"/>
         </w:rPr>
         <w:t xml:space="preserve">  </w:t>
       </w:r>
       <w:r>
         <w:rPr>
-          <w:sz w:val="28"/>
           <w:lang w:val="ru-RU"/>
         </w:rPr>
         <w:t xml:space="preserve"> </w:t>
@@ -7257,8 +5995,6 @@
       <w:sdt>
         <w:sdtPr>
           <w:rPr>
-            <w:sz w:val="20"/>
-            <w:szCs w:val="20"/>
             <w:lang w:val="ru-RU"/>
           </w:rPr>
           <w:id w:val="-698077397"/>
@@ -7274,8 +6010,6 @@
         <w:sdtContent>
           <w:r>
             <w:rPr>
-              <w:sz w:val="20"/>
-              <w:szCs w:val="20"/>
               <w:lang w:val="ru-RU"/>
             </w:rPr>
             <w:t xml:space="preserve"> </w:t>
@@ -7288,7 +6022,6 @@
         <w:ind w:left="-567"/>
         <w:jc w:val="both"/>
         <w:rPr>
-          <w:sz w:val="28"/>
           <w:lang w:val="ru-RU"/>
         </w:rPr>
       </w:pPr>
@@ -7359,55 +6092,6 @@
           <w:lang w:val="ru-RU"/>
         </w:rPr>
         <w:t>\жит.</w:t>
-      </w:r>
-    </w:p>
-    <w:p>
-      <w:pPr>
-        <w:numPr>
-          <w:ilvl w:val="0"/>
-          <w:numId w:val="2"/>
-        </w:numPr>
-        <w:ind w:left="-142"/>
-        <w:jc w:val="both"/>
-        <w:rPr>
-          <w:lang w:val="ru-RU"/>
-        </w:rPr>
-      </w:pPr>
-      <w:r>
-        <w:rPr>
-          <w:lang w:val="ru-RU"/>
-        </w:rPr>
-        <w:t xml:space="preserve">Преднизолон 5 мг 2 </w:t>
-      </w:r>
-      <w:proofErr w:type="spellStart"/>
-      <w:proofErr w:type="gramStart"/>
-      <w:r>
-        <w:rPr>
-          <w:lang w:val="ru-RU"/>
-        </w:rPr>
-        <w:t>табл</w:t>
-      </w:r>
-      <w:proofErr w:type="spellEnd"/>
-      <w:proofErr w:type="gramEnd"/>
-      <w:r>
-        <w:rPr>
-          <w:lang w:val="ru-RU"/>
-        </w:rPr>
-        <w:t xml:space="preserve"> в 8.00, 2 </w:t>
-      </w:r>
-      <w:proofErr w:type="spellStart"/>
-      <w:r>
-        <w:rPr>
-          <w:lang w:val="ru-RU"/>
-        </w:rPr>
-        <w:t>табл</w:t>
-      </w:r>
-      <w:proofErr w:type="spellEnd"/>
-      <w:r>
-        <w:rPr>
-          <w:lang w:val="ru-RU"/>
-        </w:rPr>
-        <w:t xml:space="preserve">  в 11.00 ,дозу преднизолона постепенно уменьшать на 5 мг 1 раз в неделю до отмены препарата ,под контролем ОАК</w:t>
       </w:r>
     </w:p>
     <w:p>
@@ -7618,423 +6302,61 @@
         <w:rPr>
           <w:lang w:val="ru-RU"/>
         </w:rPr>
-        <w:t xml:space="preserve">Инсулинотерапия:   </w:t>
+        <w:t>Инсулинотерапия:</w:t>
       </w:r>
       <w:proofErr w:type="gramStart"/>
       <w:r>
         <w:rPr>
           <w:lang w:val="ru-RU"/>
         </w:rPr>
-        <w:t>п</w:t>
+        <w:t xml:space="preserve">   ,</w:t>
       </w:r>
       <w:proofErr w:type="gramEnd"/>
       <w:r>
         <w:rPr>
           <w:lang w:val="ru-RU"/>
         </w:rPr>
-        <w:t>/з- ед., п/о- ед., п/у</w:t>
-      </w:r>
-      <w:r>
-        <w:rPr>
-          <w:lang w:val="ru-RU"/>
-        </w:rPr>
-        <w:t xml:space="preserve">ж </w:t>
-      </w:r>
-      <w:r>
-        <w:rPr>
-          <w:lang w:val="ru-RU"/>
-        </w:rPr>
-        <w:t>- ед.,  22.00</w:t>
-      </w:r>
-      <w:r>
-        <w:rPr>
-          <w:lang w:val="ru-RU"/>
-        </w:rPr>
-        <w:t xml:space="preserve">   ед.</w:t>
-      </w:r>
-    </w:p>
-    <w:p>
-      <w:pPr>
-        <w:ind w:left="-142"/>
-        <w:jc w:val="both"/>
-        <w:rPr>
-          <w:lang w:val="ru-RU"/>
-        </w:rPr>
-      </w:pPr>
+        <w:t xml:space="preserve">  </w:t>
+      </w:r>
       <w:proofErr w:type="spellStart"/>
       <w:r>
         <w:rPr>
           <w:lang w:val="ru-RU"/>
         </w:rPr>
-        <w:lastRenderedPageBreak/>
-        <w:t>Актрапид</w:t>
+        <w:t>Инсуман</w:t>
       </w:r>
       <w:proofErr w:type="spellEnd"/>
       <w:r>
         <w:rPr>
           <w:lang w:val="ru-RU"/>
         </w:rPr>
-        <w:t xml:space="preserve"> НМ, </w:t>
+        <w:t xml:space="preserve"> </w:t>
       </w:r>
       <w:proofErr w:type="spellStart"/>
       <w:r>
         <w:rPr>
           <w:lang w:val="ru-RU"/>
         </w:rPr>
-        <w:t>Протафан</w:t>
+        <w:t>Базал</w:t>
       </w:r>
       <w:proofErr w:type="spellEnd"/>
       <w:r>
         <w:rPr>
           <w:lang w:val="ru-RU"/>
         </w:rPr>
-        <w:t xml:space="preserve"> НМ, </w:t>
-      </w:r>
-      <w:proofErr w:type="spellStart"/>
-      <w:r>
-        <w:rPr>
-          <w:lang w:val="ru-RU"/>
-        </w:rPr>
-        <w:t>Хумодар</w:t>
-      </w:r>
-      <w:proofErr w:type="spellEnd"/>
-      <w:r>
-        <w:rPr>
-          <w:lang w:val="ru-RU"/>
-        </w:rPr>
-        <w:t xml:space="preserve"> Р</w:t>
-      </w:r>
-      <w:r>
-        <w:rPr>
-          <w:lang w:val="ru-RU"/>
-        </w:rPr>
-        <w:t>100</w:t>
-      </w:r>
-      <w:r>
-        <w:rPr>
-          <w:lang w:val="ru-RU"/>
-        </w:rPr>
-        <w:t xml:space="preserve">Р, </w:t>
-      </w:r>
-      <w:proofErr w:type="spellStart"/>
-      <w:r>
-        <w:rPr>
-          <w:lang w:val="ru-RU"/>
-        </w:rPr>
-        <w:t>Хумодар</w:t>
-      </w:r>
-      <w:proofErr w:type="spellEnd"/>
-      <w:r>
-        <w:rPr>
-          <w:lang w:val="ru-RU"/>
-        </w:rPr>
-        <w:t xml:space="preserve"> Б</w:t>
-      </w:r>
-      <w:r>
-        <w:rPr>
-          <w:lang w:val="ru-RU"/>
-        </w:rPr>
-        <w:t>100</w:t>
-      </w:r>
-      <w:r>
-        <w:rPr>
-          <w:lang w:val="ru-RU"/>
-        </w:rPr>
-        <w:t xml:space="preserve">Р, </w:t>
-      </w:r>
-      <w:proofErr w:type="spellStart"/>
-      <w:r>
-        <w:rPr>
-          <w:lang w:val="ru-RU"/>
-        </w:rPr>
-        <w:t>Хумодар</w:t>
-      </w:r>
-      <w:proofErr w:type="spellEnd"/>
-      <w:proofErr w:type="gramStart"/>
-      <w:r>
-        <w:rPr>
-          <w:lang w:val="ru-RU"/>
-        </w:rPr>
-        <w:t xml:space="preserve"> К</w:t>
-      </w:r>
-      <w:proofErr w:type="gramEnd"/>
-      <w:r>
-        <w:rPr>
-          <w:lang w:val="ru-RU"/>
-        </w:rPr>
-        <w:t xml:space="preserve"> 25</w:t>
-      </w:r>
-      <w:r>
-        <w:rPr>
-          <w:lang w:val="ru-RU"/>
-        </w:rPr>
-        <w:t xml:space="preserve"> 100</w:t>
-      </w:r>
-      <w:r>
-        <w:rPr>
-          <w:lang w:val="ru-RU"/>
-        </w:rPr>
-        <w:t xml:space="preserve">Р, </w:t>
-      </w:r>
-      <w:proofErr w:type="spellStart"/>
-      <w:r>
-        <w:rPr>
-          <w:lang w:val="ru-RU"/>
-        </w:rPr>
-        <w:t>Инсуман</w:t>
-      </w:r>
-      <w:proofErr w:type="spellEnd"/>
-      <w:r>
-        <w:rPr>
-          <w:lang w:val="ru-RU"/>
-        </w:rPr>
-        <w:t xml:space="preserve"> </w:t>
-      </w:r>
-      <w:proofErr w:type="spellStart"/>
-      <w:r>
-        <w:rPr>
-          <w:lang w:val="ru-RU"/>
-        </w:rPr>
-        <w:t>Базал</w:t>
-      </w:r>
-      <w:proofErr w:type="spellEnd"/>
-      <w:r>
-        <w:rPr>
-          <w:lang w:val="ru-RU"/>
-        </w:rPr>
-        <w:t xml:space="preserve">, </w:t>
-      </w:r>
-      <w:proofErr w:type="spellStart"/>
-      <w:r>
-        <w:rPr>
-          <w:lang w:val="ru-RU"/>
-        </w:rPr>
-        <w:t>Инсуман</w:t>
-      </w:r>
-      <w:proofErr w:type="spellEnd"/>
-      <w:r>
-        <w:rPr>
-          <w:lang w:val="ru-RU"/>
-        </w:rPr>
-        <w:t xml:space="preserve"> Рапид, </w:t>
-      </w:r>
-      <w:proofErr w:type="spellStart"/>
-      <w:r>
-        <w:rPr>
-          <w:lang w:val="ru-RU"/>
-        </w:rPr>
-        <w:t>Хумулин</w:t>
-      </w:r>
-      <w:proofErr w:type="spellEnd"/>
-      <w:r>
-        <w:rPr>
-          <w:lang w:val="ru-RU"/>
-        </w:rPr>
-        <w:t xml:space="preserve"> R, </w:t>
-      </w:r>
-      <w:proofErr w:type="spellStart"/>
-      <w:r>
-        <w:rPr>
-          <w:lang w:val="ru-RU"/>
-        </w:rPr>
-        <w:t>Хумулин</w:t>
-      </w:r>
-      <w:proofErr w:type="spellEnd"/>
-      <w:r>
-        <w:rPr>
-          <w:lang w:val="ru-RU"/>
-        </w:rPr>
-        <w:t xml:space="preserve"> НПХ, Фармасулин Н, Фармасулин НN</w:t>
-      </w:r>
-      <w:r>
-        <w:rPr>
-          <w:lang w:val="ru-RU"/>
-        </w:rPr>
-        <w:t xml:space="preserve">Р, </w:t>
-      </w:r>
-      <w:proofErr w:type="spellStart"/>
-      <w:r>
-        <w:rPr>
-          <w:lang w:val="ru-RU"/>
-        </w:rPr>
-        <w:t>Генсулин</w:t>
-      </w:r>
-      <w:proofErr w:type="spellEnd"/>
-      <w:r>
-        <w:rPr>
-          <w:lang w:val="ru-RU"/>
-        </w:rPr>
-        <w:t xml:space="preserve"> R, </w:t>
-      </w:r>
-      <w:proofErr w:type="spellStart"/>
-      <w:r>
-        <w:rPr>
-          <w:lang w:val="ru-RU"/>
-        </w:rPr>
-        <w:t>Генсулин</w:t>
-      </w:r>
-      <w:proofErr w:type="spellEnd"/>
-      <w:r>
-        <w:rPr>
-          <w:lang w:val="ru-RU"/>
-        </w:rPr>
-        <w:t xml:space="preserve"> Н</w:t>
-      </w:r>
-    </w:p>
-    <w:p>
-      <w:pPr>
-        <w:numPr>
-          <w:ilvl w:val="0"/>
-          <w:numId w:val="2"/>
-        </w:numPr>
-        <w:ind w:left="-142"/>
-        <w:jc w:val="both"/>
-        <w:rPr>
-          <w:lang w:val="ru-RU"/>
-        </w:rPr>
-      </w:pPr>
-      <w:r>
-        <w:rPr>
-          <w:lang w:val="ru-RU"/>
-        </w:rPr>
-        <w:t xml:space="preserve">ССТ: </w:t>
-      </w:r>
-      <w:proofErr w:type="spellStart"/>
-      <w:r>
-        <w:rPr>
-          <w:lang w:val="ru-RU"/>
-        </w:rPr>
-        <w:t>диабетон</w:t>
-      </w:r>
-      <w:proofErr w:type="spellEnd"/>
-      <w:r>
-        <w:rPr>
-          <w:lang w:val="ru-RU"/>
-        </w:rPr>
-        <w:t xml:space="preserve"> М</w:t>
-      </w:r>
-      <w:proofErr w:type="gramStart"/>
-      <w:r>
-        <w:rPr>
-          <w:lang w:val="ru-RU"/>
-        </w:rPr>
-        <w:t>R</w:t>
-      </w:r>
-      <w:proofErr w:type="gramEnd"/>
-      <w:r>
-        <w:rPr>
-          <w:lang w:val="ru-RU"/>
-        </w:rPr>
-        <w:t xml:space="preserve"> </w:t>
-      </w:r>
-      <w:r>
-        <w:rPr>
-          <w:lang w:val="ru-RU"/>
-        </w:rPr>
-        <w:t>(</w:t>
-      </w:r>
-      <w:proofErr w:type="spellStart"/>
-      <w:r>
-        <w:rPr>
-          <w:lang w:val="ru-RU"/>
-        </w:rPr>
-        <w:t>диаглизид</w:t>
-      </w:r>
-      <w:proofErr w:type="spellEnd"/>
-      <w:r>
-        <w:rPr>
-          <w:lang w:val="ru-RU"/>
-        </w:rPr>
-        <w:t xml:space="preserve"> МR) </w:t>
-      </w:r>
-      <w:r>
-        <w:rPr>
-          <w:lang w:val="ru-RU"/>
-        </w:rPr>
-        <w:t>60 мг</w:t>
-      </w:r>
-    </w:p>
-    <w:p>
-      <w:pPr>
-        <w:ind w:left="-142"/>
-        <w:jc w:val="both"/>
-        <w:rPr>
-          <w:lang w:val="ru-RU"/>
-        </w:rPr>
-      </w:pPr>
-      <w:proofErr w:type="spellStart"/>
-      <w:r>
-        <w:rPr>
-          <w:lang w:val="ru-RU"/>
-        </w:rPr>
-        <w:t>диапирид</w:t>
-      </w:r>
-      <w:proofErr w:type="spellEnd"/>
-      <w:r>
-        <w:rPr>
-          <w:lang w:val="ru-RU"/>
-        </w:rPr>
-        <w:t xml:space="preserve"> (</w:t>
-      </w:r>
-      <w:r>
-        <w:rPr>
-          <w:lang w:val="ru-RU"/>
-        </w:rPr>
-        <w:t>амарил</w:t>
-      </w:r>
-      <w:r>
-        <w:rPr>
-          <w:lang w:val="ru-RU"/>
-        </w:rPr>
-        <w:t xml:space="preserve">, </w:t>
-      </w:r>
-      <w:r>
-        <w:rPr>
-          <w:lang w:val="ru-RU"/>
-        </w:rPr>
-        <w:t xml:space="preserve"> </w:t>
-      </w:r>
-      <w:proofErr w:type="spellStart"/>
-      <w:r>
-        <w:rPr>
-          <w:lang w:val="ru-RU"/>
-        </w:rPr>
-        <w:t>олтар</w:t>
-      </w:r>
-      <w:proofErr w:type="spellEnd"/>
-      <w:r>
-        <w:rPr>
-          <w:lang w:val="ru-RU"/>
-        </w:rPr>
-        <w:t xml:space="preserve"> ) 3 мг 1т. *1р/</w:t>
-      </w:r>
-      <w:proofErr w:type="spellStart"/>
-      <w:r>
-        <w:rPr>
-          <w:lang w:val="ru-RU"/>
-        </w:rPr>
-        <w:t>сут</w:t>
-      </w:r>
-      <w:proofErr w:type="spellEnd"/>
-      <w:r>
-        <w:rPr>
-          <w:lang w:val="ru-RU"/>
-        </w:rPr>
-        <w:t xml:space="preserve">. </w:t>
-      </w:r>
-      <w:proofErr w:type="gramStart"/>
-      <w:r>
-        <w:rPr>
-          <w:lang w:val="ru-RU"/>
-        </w:rPr>
-        <w:t>п</w:t>
-      </w:r>
-      <w:proofErr w:type="gramEnd"/>
-      <w:r>
-        <w:rPr>
-          <w:lang w:val="ru-RU"/>
-        </w:rPr>
-        <w:t xml:space="preserve">/з., </w:t>
+        <w:t xml:space="preserve">  </w:t>
+      </w:r>
+      <w:r>
+        <w:rPr>
+          <w:lang w:val="ru-RU"/>
+        </w:rPr>
+        <w:t xml:space="preserve">п/у 32-34 ед. </w:t>
+      </w:r>
+      <w:r>
+        <w:rPr>
+          <w:lang w:val="ru-RU"/>
+        </w:rPr>
+        <w:t>.</w:t>
       </w:r>
     </w:p>
     <w:p>
@@ -8204,14 +6526,12 @@
         </w:sdtPr>
         <w:sdtEndPr/>
         <w:sdtContent>
-          <w:proofErr w:type="spellStart"/>
           <w:r>
             <w:rPr>
               <w:lang w:val="ru-RU"/>
             </w:rPr>
-            <w:t>микроальбуминурии</w:t>
+            <w:t>протеинурии</w:t>
           </w:r>
-          <w:proofErr w:type="spellEnd"/>
         </w:sdtContent>
       </w:sdt>
       <w:r>
@@ -8490,6 +6810,26 @@
         </w:rPr>
         <w:t xml:space="preserve">ардиолога: </w:t>
       </w:r>
+      <w:r>
+        <w:rPr>
+          <w:lang w:val="ru-RU"/>
+        </w:rPr>
+        <w:t xml:space="preserve"> </w:t>
+      </w:r>
+      <w:proofErr w:type="spellStart"/>
+      <w:r>
+        <w:rPr>
+          <w:lang w:val="ru-RU"/>
+        </w:rPr>
+        <w:t>небивалол</w:t>
+      </w:r>
+      <w:proofErr w:type="spellEnd"/>
+      <w:r>
+        <w:rPr>
+          <w:lang w:val="ru-RU"/>
+        </w:rPr>
+        <w:t xml:space="preserve"> 5 мг 1р.д. Дообследование ЭХОКС,  контроль АД.</w:t>
+      </w:r>
     </w:p>
     <w:p>
       <w:pPr>
@@ -8531,53 +6871,33 @@
         <w:rPr>
           <w:lang w:val="ru-RU"/>
         </w:rPr>
-        <w:t xml:space="preserve"> э</w:t>
-      </w:r>
-      <w:r>
-        <w:rPr>
-          <w:lang w:val="ru-RU"/>
-        </w:rPr>
-        <w:t>налаприл 5 мг утром,</w:t>
-      </w:r>
-      <w:r>
-        <w:rPr>
-          <w:lang w:val="ru-RU"/>
-        </w:rPr>
         <w:t xml:space="preserve"> </w:t>
       </w:r>
+      <w:r>
+        <w:rPr>
+          <w:lang w:val="ru-RU"/>
+        </w:rPr>
+        <w:t xml:space="preserve"> </w:t>
+      </w:r>
       <w:proofErr w:type="spellStart"/>
       <w:r>
         <w:rPr>
           <w:lang w:val="ru-RU"/>
         </w:rPr>
-        <w:t>индапрес</w:t>
+        <w:t>нолипрел</w:t>
       </w:r>
       <w:proofErr w:type="spellEnd"/>
       <w:r>
         <w:rPr>
           <w:lang w:val="ru-RU"/>
         </w:rPr>
-        <w:t xml:space="preserve"> (</w:t>
-      </w:r>
-      <w:proofErr w:type="spellStart"/>
-      <w:r>
-        <w:rPr>
-          <w:lang w:val="ru-RU"/>
-        </w:rPr>
-        <w:t>индап</w:t>
-      </w:r>
-      <w:proofErr w:type="spellEnd"/>
-      <w:r>
-        <w:rPr>
-          <w:lang w:val="ru-RU"/>
-        </w:rPr>
-        <w:t xml:space="preserve">) 2,5 мг утром, </w:t>
-      </w:r>
-      <w:r>
-        <w:rPr>
-          <w:lang w:val="ru-RU"/>
-        </w:rPr>
-        <w:t xml:space="preserve"> кардиомагнил  1 т. вечер. Контр. АД. </w:t>
+        <w:t xml:space="preserve"> форте  1т утром, </w:t>
+      </w:r>
+      <w:r>
+        <w:rPr>
+          <w:lang w:val="ru-RU"/>
+        </w:rPr>
+        <w:t xml:space="preserve">кардиомагнил  1 т. вечер. Контр. АД. </w:t>
       </w:r>
     </w:p>
     <w:p>
@@ -8613,12 +6933,14 @@
         </w:sdtPr>
         <w:sdtEndPr/>
         <w:sdtContent>
+          <w:proofErr w:type="spellStart"/>
           <w:r>
             <w:rPr>
               <w:lang w:val="ru-RU"/>
             </w:rPr>
-            <w:t xml:space="preserve">Диалипон </w:t>
+            <w:t>Эспа-липон</w:t>
           </w:r>
+          <w:proofErr w:type="spellEnd"/>
         </w:sdtContent>
       </w:sdt>
       <w:r>
@@ -8651,30 +6973,35 @@
         <w:rPr>
           <w:lang w:val="ru-RU"/>
         </w:rPr>
-        <w:t xml:space="preserve"> мес., </w:t>
+        <w:t xml:space="preserve"> мес.,</w:t>
+      </w:r>
+      <w:r>
+        <w:rPr>
+          <w:lang w:val="ru-RU"/>
+        </w:rPr>
+        <w:t xml:space="preserve"> </w:t>
       </w:r>
       <w:proofErr w:type="spellStart"/>
       <w:r>
         <w:rPr>
           <w:lang w:val="ru-RU"/>
         </w:rPr>
-        <w:t>нейрорубин</w:t>
+        <w:t>мильгамма</w:t>
       </w:r>
       <w:proofErr w:type="spellEnd"/>
       <w:r>
         <w:rPr>
           <w:lang w:val="ru-RU"/>
         </w:rPr>
-        <w:t xml:space="preserve"> форте 1т./</w:t>
-      </w:r>
-      <w:proofErr w:type="spellStart"/>
-      <w:r>
-        <w:rPr>
-          <w:lang w:val="ru-RU"/>
-        </w:rPr>
-        <w:t>сут</w:t>
-      </w:r>
-      <w:proofErr w:type="spellEnd"/>
+        <w:t xml:space="preserve"> 1т.*3р/д.</w:t>
+      </w:r>
+      <w:r>
+        <w:rPr>
+          <w:lang w:val="ru-RU"/>
+        </w:rPr>
+        <w:t>, 1 мес</w:t>
+      </w:r>
+      <w:proofErr w:type="gramStart"/>
       <w:r>
         <w:rPr>
           <w:lang w:val="ru-RU"/>
@@ -8685,63 +7012,7 @@
         <w:rPr>
           <w:lang w:val="ru-RU"/>
         </w:rPr>
-        <w:t>, (</w:t>
-      </w:r>
-      <w:proofErr w:type="spellStart"/>
-      <w:r>
-        <w:rPr>
-          <w:lang w:val="ru-RU"/>
-        </w:rPr>
-        <w:t>мильгамма</w:t>
-      </w:r>
-      <w:proofErr w:type="spellEnd"/>
-      <w:r>
-        <w:rPr>
-          <w:lang w:val="ru-RU"/>
-        </w:rPr>
-        <w:t xml:space="preserve"> 1т.*3р/д.</w:t>
-      </w:r>
-      <w:r>
-        <w:rPr>
-          <w:lang w:val="ru-RU"/>
-        </w:rPr>
-        <w:t>, витаксон 1т. *</w:t>
-      </w:r>
-      <w:r>
-        <w:rPr>
-          <w:lang w:val="ru-RU"/>
-        </w:rPr>
-        <w:t>3</w:t>
-      </w:r>
-      <w:r>
-        <w:rPr>
-          <w:lang w:val="ru-RU"/>
-        </w:rPr>
-        <w:t>р/д.</w:t>
-      </w:r>
-      <w:r>
-        <w:rPr>
-          <w:lang w:val="ru-RU"/>
-        </w:rPr>
-        <w:t>)</w:t>
-      </w:r>
-      <w:r>
-        <w:rPr>
-          <w:lang w:val="ru-RU"/>
-        </w:rPr>
-        <w:t xml:space="preserve"> </w:t>
-      </w:r>
-      <w:r>
-        <w:rPr>
-          <w:lang w:val="ru-RU"/>
-        </w:rPr>
-        <w:t>1 мес.</w:t>
-      </w:r>
-      <w:r>
-        <w:rPr>
-          <w:lang w:val="ru-RU"/>
-        </w:rPr>
-        <w:t>, актовегин 200 мг *2р/д. 1 мес.</w:t>
+        <w:t>.</w:t>
       </w:r>
       <w:r>
         <w:rPr>
@@ -8773,6 +7044,7 @@
           </w:r>
         </w:sdtContent>
       </w:sdt>
+      <w:proofErr w:type="gramEnd"/>
     </w:p>
     <w:p>
       <w:pPr>
@@ -8826,210 +7098,47 @@
         </w:rPr>
         <w:t xml:space="preserve">Контр ТТГ 1р в 6 мес. </w:t>
       </w:r>
-    </w:p>
-    <w:p>
-      <w:pPr>
-        <w:numPr>
-          <w:ilvl w:val="0"/>
-          <w:numId w:val="2"/>
-        </w:numPr>
-        <w:ind w:left="-142"/>
-        <w:jc w:val="both"/>
-        <w:rPr>
-          <w:lang w:val="ru-RU"/>
-        </w:rPr>
-      </w:pPr>
-      <w:r>
-        <w:rPr>
-          <w:lang w:val="ru-RU"/>
-        </w:rPr>
-        <w:t>Б/</w:t>
+      <w:r>
+        <w:rPr>
+          <w:lang w:val="ru-RU"/>
+        </w:rPr>
+        <w:t xml:space="preserve"> Анализ крови на ТТГ, АТТПО с послед</w:t>
       </w:r>
       <w:proofErr w:type="gramStart"/>
       <w:r>
         <w:rPr>
           <w:lang w:val="ru-RU"/>
         </w:rPr>
-        <w:t>л</w:t>
+        <w:t>.</w:t>
       </w:r>
       <w:proofErr w:type="gramEnd"/>
       <w:r>
         <w:rPr>
           <w:lang w:val="ru-RU"/>
         </w:rPr>
-        <w:t xml:space="preserve"> серия. </w:t>
-      </w:r>
-      <w:r>
-        <w:rPr>
-          <w:lang w:val="ru-RU"/>
-        </w:rPr>
-        <w:t>АД</w:t>
-      </w:r>
-      <w:r>
-        <w:rPr>
-          <w:lang w:val="ru-RU"/>
-        </w:rPr>
-        <w:t>Л</w:t>
-      </w:r>
-      <w:r>
-        <w:rPr>
-          <w:lang w:val="ru-RU"/>
-        </w:rPr>
-        <w:t xml:space="preserve">  №  </w:t>
-      </w:r>
-      <w:r>
-        <w:rPr>
-          <w:lang w:val="ru-RU"/>
-        </w:rPr>
-        <w:t>177</w:t>
-      </w:r>
-      <w:r>
-        <w:rPr>
-          <w:lang w:val="ru-RU"/>
-        </w:rPr>
-        <w:t>7</w:t>
-      </w:r>
-      <w:r>
-        <w:rPr>
-          <w:lang w:val="ru-RU"/>
-        </w:rPr>
-        <w:t xml:space="preserve">     с </w:t>
-      </w:r>
-      <w:r>
-        <w:rPr>
-          <w:lang w:val="ru-RU"/>
-        </w:rPr>
-        <w:fldChar w:fldCharType="begin"/>
-      </w:r>
-      <w:r>
-        <w:rPr>
-          <w:lang w:val="ru-RU"/>
-        </w:rPr>
-        <w:instrText xml:space="preserve"> REF c \h </w:instrText>
-      </w:r>
-      <w:r>
-        <w:rPr>
-          <w:lang w:val="ru-RU"/>
-        </w:rPr>
-      </w:r>
-      <w:r>
-        <w:rPr>
-          <w:lang w:val="ru-RU"/>
-        </w:rPr>
-        <w:fldChar w:fldCharType="separate"/>
-      </w:r>
-      <w:r>
-        <w:rPr>
-          <w:sz w:val="28"/>
-          <w:lang w:val="ru-RU"/>
-        </w:rPr>
-        <w:t>.</w:t>
-      </w:r>
-      <w:r>
-        <w:rPr>
-          <w:sz w:val="28"/>
-          <w:lang w:val="ru-RU"/>
-        </w:rPr>
-        <w:t>10.18</w:t>
-      </w:r>
-      <w:r>
-        <w:rPr>
-          <w:sz w:val="28"/>
-          <w:lang w:val="ru-RU"/>
-        </w:rPr>
         <w:t xml:space="preserve"> </w:t>
       </w:r>
-      <w:r>
-        <w:rPr>
-          <w:sz w:val="28"/>
-          <w:lang w:val="ru-RU"/>
-        </w:rPr>
-        <w:t xml:space="preserve"> </w:t>
-      </w:r>
-      <w:r>
-        <w:rPr>
-          <w:lang w:val="ru-RU"/>
-        </w:rPr>
-        <w:fldChar w:fldCharType="end"/>
-      </w:r>
-      <w:r>
-        <w:rPr>
-          <w:lang w:val="ru-RU"/>
-        </w:rPr>
-        <w:t xml:space="preserve"> </w:t>
-      </w:r>
-      <w:r>
-        <w:rPr>
-          <w:lang w:val="ru-RU"/>
-        </w:rPr>
-        <w:t xml:space="preserve">по  </w:t>
-      </w:r>
-      <w:r>
-        <w:rPr>
-          <w:lang w:val="ru-RU"/>
-        </w:rPr>
-        <w:fldChar w:fldCharType="begin"/>
-      </w:r>
-      <w:r>
-        <w:rPr>
-          <w:lang w:val="ru-RU"/>
-        </w:rPr>
-        <w:instrText xml:space="preserve"> REF по \h </w:instrText>
-      </w:r>
-      <w:r>
-        <w:rPr>
-          <w:lang w:val="ru-RU"/>
-        </w:rPr>
-      </w:r>
-      <w:r>
-        <w:rPr>
-          <w:lang w:val="ru-RU"/>
-        </w:rPr>
-        <w:fldChar w:fldCharType="separate"/>
-      </w:r>
-      <w:r>
-        <w:rPr>
-          <w:sz w:val="28"/>
-          <w:lang w:val="ru-RU"/>
-        </w:rPr>
-        <w:t xml:space="preserve">  .10.18 </w:t>
-      </w:r>
-      <w:r>
-        <w:rPr>
-          <w:sz w:val="28"/>
-          <w:lang w:val="ru-RU"/>
-        </w:rPr>
-        <w:t xml:space="preserve"> </w:t>
-      </w:r>
-      <w:r>
-        <w:rPr>
-          <w:lang w:val="ru-RU"/>
-        </w:rPr>
-        <w:fldChar w:fldCharType="end"/>
-      </w:r>
-      <w:r>
-        <w:rPr>
-          <w:lang w:val="ru-RU"/>
-        </w:rPr>
-        <w:t>к труду     .</w:t>
-      </w:r>
-      <w:r>
-        <w:rPr>
-          <w:lang w:val="ru-RU"/>
-        </w:rPr>
-        <w:t>10</w:t>
-      </w:r>
-      <w:r>
-        <w:rPr>
-          <w:lang w:val="ru-RU"/>
-        </w:rPr>
-        <w:t>.18</w:t>
-      </w:r>
-      <w:r>
-        <w:rPr>
-          <w:lang w:val="ru-RU"/>
-        </w:rPr>
-        <w:t xml:space="preserve"> </w:t>
+      <w:proofErr w:type="spellStart"/>
+      <w:proofErr w:type="gramStart"/>
+      <w:r>
+        <w:rPr>
+          <w:lang w:val="ru-RU"/>
+        </w:rPr>
+        <w:t>к</w:t>
+      </w:r>
+      <w:proofErr w:type="gramEnd"/>
+      <w:r>
+        <w:rPr>
+          <w:lang w:val="ru-RU"/>
+        </w:rPr>
+        <w:t>онс</w:t>
+      </w:r>
+      <w:proofErr w:type="spellEnd"/>
+      <w:r>
+        <w:rPr>
+          <w:lang w:val="ru-RU"/>
+        </w:rPr>
+        <w:t xml:space="preserve"> эндокринолога.</w:t>
       </w:r>
     </w:p>
     <w:p>
@@ -9189,6 +7298,8 @@
         </w:rPr>
         <w:t xml:space="preserve"> </w:t>
       </w:r>
+      <w:bookmarkStart w:id="6" w:name="_GoBack"/>
+      <w:bookmarkEnd w:id="6"/>
     </w:p>
     <w:sectPr>
       <w:headerReference w:type="first" r:id="rId9"/>
@@ -10520,93 +8631,6 @@
     </w:docPart>
     <w:docPart>
       <w:docPartPr>
-        <w:name w:val="FBFC6A18E07A484F9E976562E903BEB7"/>
-        <w:category>
-          <w:name w:val="Общие"/>
-          <w:gallery w:val="placeholder"/>
-        </w:category>
-        <w:types>
-          <w:type w:val="bbPlcHdr"/>
-        </w:types>
-        <w:behaviors>
-          <w:behavior w:val="content"/>
-        </w:behaviors>
-        <w:guid w:val="{E5D938F3-E00E-4F48-ACDE-E2E2655275DF}"/>
-      </w:docPartPr>
-      <w:docPartBody>
-        <w:p>
-          <w:pPr>
-            <w:pStyle w:val="FBFC6A18E07A484F9E976562E903BEB7"/>
-          </w:pPr>
-          <w:r>
-            <w:rPr>
-              <w:rStyle w:val="a3"/>
-            </w:rPr>
-            <w:t>Выберите элемент.</w:t>
-          </w:r>
-        </w:p>
-      </w:docPartBody>
-    </w:docPart>
-    <w:docPart>
-      <w:docPartPr>
-        <w:name w:val="DB435B1E68954750936FB322747598D2"/>
-        <w:category>
-          <w:name w:val="Общие"/>
-          <w:gallery w:val="placeholder"/>
-        </w:category>
-        <w:types>
-          <w:type w:val="bbPlcHdr"/>
-        </w:types>
-        <w:behaviors>
-          <w:behavior w:val="content"/>
-        </w:behaviors>
-        <w:guid w:val="{7122C427-55FD-49A2-B369-ED6DAFC67A8F}"/>
-      </w:docPartPr>
-      <w:docPartBody>
-        <w:p>
-          <w:pPr>
-            <w:pStyle w:val="DB435B1E68954750936FB322747598D2"/>
-          </w:pPr>
-          <w:r>
-            <w:rPr>
-              <w:rStyle w:val="a3"/>
-            </w:rPr>
-            <w:t>Выберите элемент.</w:t>
-          </w:r>
-        </w:p>
-      </w:docPartBody>
-    </w:docPart>
-    <w:docPart>
-      <w:docPartPr>
-        <w:name w:val="5917FEE754784A0BA4173B51A4E1CE95"/>
-        <w:category>
-          <w:name w:val="Общие"/>
-          <w:gallery w:val="placeholder"/>
-        </w:category>
-        <w:types>
-          <w:type w:val="bbPlcHdr"/>
-        </w:types>
-        <w:behaviors>
-          <w:behavior w:val="content"/>
-        </w:behaviors>
-        <w:guid w:val="{92F74F23-8C0C-424C-A12C-19EB4EDE41E3}"/>
-      </w:docPartPr>
-      <w:docPartBody>
-        <w:p>
-          <w:pPr>
-            <w:pStyle w:val="5917FEE754784A0BA4173B51A4E1CE95"/>
-          </w:pPr>
-          <w:r>
-            <w:rPr>
-              <w:rStyle w:val="a3"/>
-            </w:rPr>
-            <w:t>Выберите элемент.</w:t>
-          </w:r>
-        </w:p>
-      </w:docPartBody>
-    </w:docPart>
-    <w:docPart>
-      <w:docPartPr>
         <w:name w:val="FFCB998A69C547318D033520574A41D0"/>
         <w:category>
           <w:name w:val="Общие"/>
@@ -10722,6 +8746,35 @@
         </w:p>
       </w:docPartBody>
     </w:docPart>
+    <w:docPart>
+      <w:docPartPr>
+        <w:name w:val="5776B6D2C6C5409A83F979E5963C0DCA"/>
+        <w:category>
+          <w:name w:val="Общие"/>
+          <w:gallery w:val="placeholder"/>
+        </w:category>
+        <w:types>
+          <w:type w:val="bbPlcHdr"/>
+        </w:types>
+        <w:behaviors>
+          <w:behavior w:val="content"/>
+        </w:behaviors>
+        <w:guid w:val="{A5D7AACD-5542-4DB2-B518-616C54FEEE63}"/>
+      </w:docPartPr>
+      <w:docPartBody>
+        <w:p>
+          <w:pPr>
+            <w:pStyle w:val="5776B6D2C6C5409A83F979E5963C0DCA"/>
+          </w:pPr>
+          <w:r>
+            <w:rPr>
+              <w:rStyle w:val="a3"/>
+            </w:rPr>
+            <w:t>Выберите элемент.</w:t>
+          </w:r>
+        </w:p>
+      </w:docPartBody>
+    </w:docPart>
   </w:docParts>
 </w:glossaryDocument>
 </file>
@@ -10810,6 +8863,7 @@
     <w:rsid w:val="000B0B90"/>
     <w:rsid w:val="00101666"/>
     <w:rsid w:val="00106C4E"/>
+    <w:rsid w:val="00147910"/>
     <w:rsid w:val="001B01EB"/>
     <w:rsid w:val="00205F39"/>
     <w:rsid w:val="00260FAF"/>
@@ -10872,6 +8926,7 @@
     <w:rsid w:val="00CE2E2F"/>
     <w:rsid w:val="00CE70D7"/>
     <w:rsid w:val="00D16C5F"/>
+    <w:rsid w:val="00D86852"/>
     <w:rsid w:val="00DA4DD4"/>
     <w:rsid w:val="00DA6D57"/>
     <w:rsid w:val="00DF5775"/>
@@ -11095,7 +9150,7 @@
     <w:basedOn w:val="a0"/>
     <w:uiPriority w:val="99"/>
     <w:semiHidden/>
-    <w:rsid w:val="0006090D"/>
+    <w:rsid w:val="00147910"/>
     <w:rPr>
       <w:color w:val="808080"/>
     </w:rPr>
@@ -11769,6 +9824,13 @@
   <w:style w:type="paragraph" w:customStyle="1" w:styleId="F4181B3175294A9BAA33423019BF5C90">
     <w:name w:val="F4181B3175294A9BAA33423019BF5C90"/>
     <w:rsid w:val="0006090D"/>
+    <w:rPr>
+      <w:lang w:val="uk-UA" w:eastAsia="uk-UA"/>
+    </w:rPr>
+  </w:style>
+  <w:style w:type="paragraph" w:customStyle="1" w:styleId="5776B6D2C6C5409A83F979E5963C0DCA">
+    <w:name w:val="5776B6D2C6C5409A83F979E5963C0DCA"/>
+    <w:rsid w:val="00147910"/>
     <w:rPr>
       <w:lang w:val="uk-UA" w:eastAsia="uk-UA"/>
     </w:rPr>
@@ -12260,7 +10322,7 @@
 </file>
 
 <file path=customXml/itemProps1.xml><?xml version="1.0" encoding="utf-8"?>
-<ds:datastoreItem xmlns:ds="http://schemas.openxmlformats.org/officeDocument/2006/customXml" ds:itemID="{429215B3-FAAF-43A5-8B89-36ABEC528816}">
+<ds:datastoreItem xmlns:ds="http://schemas.openxmlformats.org/officeDocument/2006/customXml" ds:itemID="{1933E5B9-87E6-45E7-938A-419143848B0E}">
   <ds:schemaRefs>
     <ds:schemaRef ds:uri="http://schemas.openxmlformats.org/officeDocument/2006/bibliography"/>
   </ds:schemaRefs>
